--- a/我们的游戏开发日志.docx
+++ b/我们的游戏开发日志.docx
@@ -7,7 +7,6 @@
         <w:pStyle w:val="a8"/>
         <w:jc w:val="center"/>
         <w:rPr>
-          <w:rFonts w:hint="eastAsia"/>
           <w:b/>
           <w:sz w:val="52"/>
           <w:szCs w:val="52"/>
@@ -19,7 +18,6 @@
         <w:pStyle w:val="a8"/>
         <w:jc w:val="center"/>
         <w:rPr>
-          <w:rFonts w:hint="eastAsia"/>
           <w:b/>
           <w:sz w:val="52"/>
           <w:szCs w:val="52"/>
@@ -30,7 +28,6 @@
       <w:pPr>
         <w:pStyle w:val="a8"/>
         <w:rPr>
-          <w:rFonts w:hint="eastAsia"/>
           <w:b/>
           <w:sz w:val="52"/>
           <w:szCs w:val="52"/>
@@ -42,7 +39,6 @@
         <w:pStyle w:val="a8"/>
         <w:jc w:val="center"/>
         <w:rPr>
-          <w:rFonts w:hint="eastAsia"/>
           <w:b/>
           <w:sz w:val="52"/>
           <w:szCs w:val="52"/>
@@ -72,7 +68,6 @@
         <w:pStyle w:val="a8"/>
         <w:jc w:val="center"/>
         <w:rPr>
-          <w:rFonts w:hint="eastAsia"/>
           <w:b/>
           <w:sz w:val="52"/>
           <w:szCs w:val="52"/>
@@ -84,7 +79,6 @@
         <w:pStyle w:val="a8"/>
         <w:jc w:val="center"/>
         <w:rPr>
-          <w:rFonts w:hint="eastAsia"/>
           <w:b/>
           <w:sz w:val="52"/>
           <w:szCs w:val="52"/>
@@ -96,7 +90,6 @@
         <w:pStyle w:val="a8"/>
         <w:jc w:val="center"/>
         <w:rPr>
-          <w:rFonts w:hint="eastAsia"/>
           <w:b/>
           <w:sz w:val="52"/>
           <w:szCs w:val="52"/>
@@ -108,7 +101,6 @@
         <w:pStyle w:val="a8"/>
         <w:jc w:val="center"/>
         <w:rPr>
-          <w:rFonts w:hint="eastAsia"/>
           <w:b/>
           <w:sz w:val="52"/>
           <w:szCs w:val="52"/>
@@ -120,7 +112,6 @@
         <w:pStyle w:val="a8"/>
         <w:jc w:val="center"/>
         <w:rPr>
-          <w:rFonts w:hint="eastAsia"/>
           <w:b/>
           <w:sz w:val="52"/>
           <w:szCs w:val="52"/>
@@ -132,7 +123,6 @@
         <w:pStyle w:val="a8"/>
         <w:jc w:val="center"/>
         <w:rPr>
-          <w:rFonts w:hint="eastAsia"/>
           <w:b/>
           <w:sz w:val="52"/>
           <w:szCs w:val="52"/>
@@ -144,7 +134,6 @@
         <w:pStyle w:val="a8"/>
         <w:jc w:val="center"/>
         <w:rPr>
-          <w:rFonts w:hint="eastAsia"/>
           <w:b/>
           <w:sz w:val="52"/>
           <w:szCs w:val="52"/>
@@ -230,7 +219,6 @@
         <w:pStyle w:val="a8"/>
         <w:jc w:val="left"/>
         <w:rPr>
-          <w:rFonts w:hint="eastAsia"/>
           <w:b/>
           <w:sz w:val="36"/>
           <w:szCs w:val="36"/>
@@ -242,7 +230,6 @@
         <w:pStyle w:val="a8"/>
         <w:jc w:val="left"/>
         <w:rPr>
-          <w:rFonts w:hint="eastAsia"/>
           <w:b/>
           <w:sz w:val="36"/>
           <w:szCs w:val="36"/>
@@ -254,7 +241,6 @@
         <w:pStyle w:val="a8"/>
         <w:jc w:val="left"/>
         <w:rPr>
-          <w:rFonts w:hint="eastAsia"/>
           <w:b/>
           <w:sz w:val="36"/>
           <w:szCs w:val="36"/>
@@ -266,7 +252,6 @@
         <w:pStyle w:val="a8"/>
         <w:jc w:val="left"/>
         <w:rPr>
-          <w:rFonts w:hint="eastAsia"/>
           <w:b/>
           <w:sz w:val="36"/>
           <w:szCs w:val="36"/>
@@ -278,7 +263,6 @@
         <w:pStyle w:val="a8"/>
         <w:jc w:val="left"/>
         <w:rPr>
-          <w:rFonts w:hint="eastAsia"/>
           <w:b/>
           <w:sz w:val="36"/>
           <w:szCs w:val="36"/>
@@ -290,7 +274,6 @@
         <w:pStyle w:val="a8"/>
         <w:jc w:val="left"/>
         <w:rPr>
-          <w:rFonts w:hint="eastAsia"/>
           <w:b/>
           <w:sz w:val="36"/>
           <w:szCs w:val="36"/>
@@ -302,7 +285,6 @@
         <w:pStyle w:val="a8"/>
         <w:jc w:val="left"/>
         <w:rPr>
-          <w:rFonts w:hint="eastAsia"/>
           <w:b/>
           <w:sz w:val="36"/>
           <w:szCs w:val="36"/>
@@ -314,7 +296,6 @@
         <w:pStyle w:val="a8"/>
         <w:jc w:val="left"/>
         <w:rPr>
-          <w:rFonts w:hint="eastAsia"/>
           <w:b/>
           <w:sz w:val="36"/>
           <w:szCs w:val="36"/>
@@ -407,132 +388,24 @@
         <w:t>那么接下去就让我来介绍一下我们整个“游戏”的开发过程吧。</w:t>
       </w:r>
     </w:p>
-    <w:p>
-      <w:pPr>
-        <w:rPr>
-          <w:rFonts w:hint="eastAsia"/>
-        </w:rPr>
-      </w:pPr>
-    </w:p>
-    <w:p>
-      <w:pPr>
-        <w:rPr>
-          <w:rFonts w:hint="eastAsia"/>
-        </w:rPr>
-      </w:pPr>
-    </w:p>
-    <w:p>
-      <w:pPr>
-        <w:rPr>
-          <w:rFonts w:hint="eastAsia"/>
-        </w:rPr>
-      </w:pPr>
-    </w:p>
-    <w:p>
-      <w:pPr>
-        <w:rPr>
-          <w:rFonts w:hint="eastAsia"/>
-        </w:rPr>
-      </w:pPr>
-    </w:p>
-    <w:p>
-      <w:pPr>
-        <w:rPr>
-          <w:rFonts w:hint="eastAsia"/>
-        </w:rPr>
-      </w:pPr>
-    </w:p>
-    <w:p>
-      <w:pPr>
-        <w:rPr>
-          <w:rFonts w:hint="eastAsia"/>
-        </w:rPr>
-      </w:pPr>
-    </w:p>
-    <w:p>
-      <w:pPr>
-        <w:rPr>
-          <w:rFonts w:hint="eastAsia"/>
-        </w:rPr>
-      </w:pPr>
-    </w:p>
-    <w:p>
-      <w:pPr>
-        <w:rPr>
-          <w:rFonts w:hint="eastAsia"/>
-        </w:rPr>
-      </w:pPr>
-    </w:p>
-    <w:p>
-      <w:pPr>
-        <w:rPr>
-          <w:rFonts w:hint="eastAsia"/>
-        </w:rPr>
-      </w:pPr>
-    </w:p>
-    <w:p>
-      <w:pPr>
-        <w:rPr>
-          <w:rFonts w:hint="eastAsia"/>
-        </w:rPr>
-      </w:pPr>
-    </w:p>
-    <w:p>
-      <w:pPr>
-        <w:rPr>
-          <w:rFonts w:hint="eastAsia"/>
-        </w:rPr>
-      </w:pPr>
-    </w:p>
-    <w:p>
-      <w:pPr>
-        <w:rPr>
-          <w:rFonts w:hint="eastAsia"/>
-        </w:rPr>
-      </w:pPr>
-    </w:p>
-    <w:p>
-      <w:pPr>
-        <w:rPr>
-          <w:rFonts w:hint="eastAsia"/>
-        </w:rPr>
-      </w:pPr>
-    </w:p>
-    <w:p>
-      <w:pPr>
-        <w:rPr>
-          <w:rFonts w:hint="eastAsia"/>
-        </w:rPr>
-      </w:pPr>
-    </w:p>
-    <w:p>
-      <w:pPr>
-        <w:rPr>
-          <w:rFonts w:hint="eastAsia"/>
-        </w:rPr>
-      </w:pPr>
-    </w:p>
-    <w:p>
-      <w:pPr>
-        <w:rPr>
-          <w:rFonts w:hint="eastAsia"/>
-        </w:rPr>
-      </w:pPr>
-    </w:p>
-    <w:p>
-      <w:pPr>
-        <w:rPr>
-          <w:rFonts w:hint="eastAsia"/>
-        </w:rPr>
-      </w:pPr>
-    </w:p>
-    <w:p>
-      <w:pPr>
-        <w:rPr>
-          <w:rFonts w:hint="eastAsia"/>
-        </w:rPr>
-      </w:pPr>
-    </w:p>
+    <w:p/>
+    <w:p/>
+    <w:p/>
+    <w:p/>
+    <w:p/>
+    <w:p/>
+    <w:p/>
+    <w:p/>
+    <w:p/>
+    <w:p/>
+    <w:p/>
+    <w:p/>
+    <w:p/>
+    <w:p/>
+    <w:p/>
+    <w:p/>
+    <w:p/>
+    <w:p/>
     <w:p>
       <w:r>
         <w:rPr>
@@ -1242,7 +1115,6 @@
       <w:pPr>
         <w:rPr>
           <w:rStyle w:val="Char2"/>
-          <w:rFonts w:hint="eastAsia"/>
         </w:rPr>
       </w:pPr>
     </w:p>
@@ -4442,7 +4314,6 @@
         <w:ind w:firstLine="420"/>
         <w:rPr>
           <w:rStyle w:val="a6"/>
-          <w:rFonts w:hint="eastAsia"/>
           <w:i w:val="0"/>
           <w:color w:val="auto"/>
         </w:rPr>
@@ -4488,7 +4359,6 @@
       <w:pPr>
         <w:rPr>
           <w:rStyle w:val="Char2"/>
-          <w:rFonts w:hint="eastAsia"/>
         </w:rPr>
       </w:pPr>
     </w:p>
@@ -4496,7 +4366,6 @@
       <w:pPr>
         <w:rPr>
           <w:rStyle w:val="Char2"/>
-          <w:rFonts w:hint="eastAsia"/>
         </w:rPr>
       </w:pPr>
     </w:p>
@@ -4504,7 +4373,6 @@
       <w:pPr>
         <w:rPr>
           <w:rStyle w:val="Char2"/>
-          <w:rFonts w:hint="eastAsia"/>
         </w:rPr>
       </w:pPr>
       <w:r>
@@ -6319,7 +6187,6 @@
       <w:pPr>
         <w:rPr>
           <w:rStyle w:val="a6"/>
-          <w:rFonts w:hint="eastAsia"/>
         </w:rPr>
       </w:pPr>
       <w:proofErr w:type="spellStart"/>
@@ -6399,6 +6266,8 @@
         </w:rPr>
         <w:t>=false;</w:t>
       </w:r>
+      <w:bookmarkStart w:id="0" w:name="_GoBack"/>
+      <w:bookmarkEnd w:id="0"/>
     </w:p>
     <w:p>
       <w:pPr>
@@ -6797,7 +6666,6 @@
       <w:pPr>
         <w:rPr>
           <w:rStyle w:val="a6"/>
-          <w:rFonts w:hint="eastAsia"/>
         </w:rPr>
       </w:pPr>
     </w:p>
@@ -7165,6 +7033,28 @@
       </w:pPr>
       <w:r>
         <w:rPr>
+          <w:noProof/>
+        </w:rPr>
+        <w:pict>
+          <v:shape id="_x0000_s1087" type="#_x0000_t75" style="position:absolute;left:0;text-align:left;margin-left:371.25pt;margin-top:9.75pt;width:59.1pt;height:52.55pt;z-index:-251560960;mso-position-horizontal-relative:text;mso-position-vertical-relative:text;mso-width-relative:page;mso-height-relative:page" wrapcoords="-527 0 -527 21000 21600 21000 21600 0 -527 0">
+            <v:imagedata r:id="rId32" o:title="图层 sleep2"/>
+            <w10:wrap type="tight"/>
+          </v:shape>
+        </w:pict>
+      </w:r>
+      <w:r>
+        <w:rPr>
+          <w:noProof/>
+        </w:rPr>
+        <w:pict>
+          <v:shape id="_x0000_s1086" type="#_x0000_t75" style="position:absolute;left:0;text-align:left;margin-left:253.85pt;margin-top:11.4pt;width:56.3pt;height:50.9pt;z-index:-251563008;mso-position-horizontal-relative:text;mso-position-vertical-relative:text;mso-width-relative:page;mso-height-relative:page" wrapcoords="-568 0 -568 20965 21600 20965 21600 0 -568 0">
+            <v:imagedata r:id="rId33" o:title="图层 sleep1"/>
+            <w10:wrap type="tight"/>
+          </v:shape>
+        </w:pict>
+      </w:r>
+      <w:r>
+        <w:rPr>
           <w:rStyle w:val="a6"/>
           <w:rFonts w:hint="eastAsia"/>
         </w:rPr>
@@ -7485,6 +7375,17 @@
       </w:pPr>
       <w:r>
         <w:rPr>
+          <w:noProof/>
+        </w:rPr>
+        <w:pict>
+          <v:shape id="_x0000_s1089" type="#_x0000_t75" style="position:absolute;left:0;text-align:left;margin-left:393.6pt;margin-top:2pt;width:62.55pt;height:52.8pt;z-index:-251556864;mso-position-horizontal-relative:text;mso-position-vertical-relative:text;mso-width-relative:page;mso-height-relative:page" wrapcoords="-527 0 -527 20965 21600 20965 21600 0 -527 0">
+            <v:imagedata r:id="rId34" o:title="图层 -1"/>
+            <w10:wrap type="tight"/>
+          </v:shape>
+        </w:pict>
+      </w:r>
+      <w:r>
+        <w:rPr>
           <w:rStyle w:val="a6"/>
           <w:rFonts w:hint="eastAsia"/>
         </w:rPr>
@@ -7499,6 +7400,17 @@
       </w:pPr>
       <w:r>
         <w:rPr>
+          <w:noProof/>
+        </w:rPr>
+        <w:pict>
+          <v:shape id="_x0000_s1090" type="#_x0000_t75" style="position:absolute;left:0;text-align:left;margin-left:310.15pt;margin-top:3.75pt;width:61.1pt;height:57.1pt;z-index:-251554816;mso-position-horizontal-relative:text;mso-position-vertical-relative:text;mso-width-relative:page;mso-height-relative:page" wrapcoords="-527 0 -527 21032 21600 21032 21600 0 -527 0">
+            <v:imagedata r:id="rId35" o:title="图层 1"/>
+            <w10:wrap type="tight"/>
+          </v:shape>
+        </w:pict>
+      </w:r>
+      <w:r>
+        <w:rPr>
           <w:rStyle w:val="a6"/>
           <w:rFonts w:hint="eastAsia"/>
         </w:rPr>
@@ -7598,6 +7510,17 @@
           <w:rStyle w:val="a6"/>
         </w:rPr>
       </w:pPr>
+      <w:r>
+        <w:rPr>
+          <w:noProof/>
+        </w:rPr>
+        <w:pict>
+          <v:shape id="_x0000_s1088" type="#_x0000_t75" style="position:absolute;left:0;text-align:left;margin-left:222.5pt;margin-top:8pt;width:61.05pt;height:54.25pt;z-index:-251558912;mso-position-horizontal-relative:text;mso-position-vertical-relative:text;mso-width-relative:page;mso-height-relative:page" wrapcoords="-527 0 -527 21000 21600 21000 21600 0 -527 0">
+            <v:imagedata r:id="rId36" o:title="图层 0"/>
+            <w10:wrap type="through"/>
+          </v:shape>
+        </w:pict>
+      </w:r>
       <w:r>
         <w:rPr>
           <w:rStyle w:val="a6"/>
@@ -8271,26 +8194,13 @@
         <w:rPr>
           <w:rFonts w:hint="eastAsia"/>
         </w:rPr>
-        <w:t>这次制作的过程虽然有过一次失败的设计，但是整体还是十分有</w:t>
-      </w:r>
-      <w:r>
-        <w:rPr>
-          <w:rFonts w:hint="eastAsia"/>
-        </w:rPr>
-        <w:t>收获</w:t>
-      </w:r>
-      <w:r>
-        <w:rPr>
-          <w:rFonts w:hint="eastAsia"/>
-        </w:rPr>
-        <w:t>的。</w:t>
+        <w:t>这次制作的过程虽然有过一次失败的设计，但是整体还是十分有收获的。</w:t>
       </w:r>
     </w:p>
     <w:p>
       <w:pPr>
         <w:rPr>
           <w:rStyle w:val="Char2"/>
-          <w:rFonts w:hint="eastAsia"/>
         </w:rPr>
       </w:pPr>
     </w:p>
@@ -8298,7 +8208,6 @@
       <w:pPr>
         <w:rPr>
           <w:rStyle w:val="Char2"/>
-          <w:rFonts w:hint="eastAsia"/>
         </w:rPr>
       </w:pPr>
     </w:p>
@@ -8334,20 +8243,13 @@
       <w:pPr>
         <w:rPr>
           <w:rStyle w:val="a6"/>
-          <w:rFonts w:hint="eastAsia"/>
-        </w:rPr>
-      </w:pPr>
-      <w:r>
-        <w:rPr>
-          <w:rFonts w:hint="eastAsia"/>
-        </w:rPr>
-        <w:t xml:space="preserve">  </w:t>
-      </w:r>
-      <w:r>
-        <w:rPr>
-          <w:rFonts w:hint="eastAsia"/>
-        </w:rPr>
-        <w:t xml:space="preserve">  </w:t>
+        </w:rPr>
+      </w:pPr>
+      <w:r>
+        <w:rPr>
+          <w:rFonts w:hint="eastAsia"/>
+        </w:rPr>
+        <w:t xml:space="preserve">    </w:t>
       </w:r>
       <w:r>
         <w:rPr>
@@ -8515,11 +8417,6 @@
       </w:r>
     </w:p>
     <w:p>
-      <w:pPr>
-        <w:rPr>
-          <w:rFonts w:hint="eastAsia"/>
-        </w:rPr>
-      </w:pPr>
       <w:proofErr w:type="spellStart"/>
       <w:r>
         <w:rPr>
@@ -9748,423 +9645,6 @@
         </w:rPr>
         <w:pict>
           <v:shape id="_x0000_s1057" type="#_x0000_t75" style="position:absolute;left:0;text-align:left;margin-left:317.15pt;margin-top:1.3pt;width:67.9pt;height:67.9pt;z-index:-251612160;mso-position-horizontal-relative:text;mso-position-vertical-relative:text;mso-width-relative:page;mso-height-relative:page" wrapcoords="9120 1440 9120 1680 9720 3360 9360 3480 4920 7800 4800 14880 6960 17160 8640 18600 9120 18600 11640 18600 12120 18600 13800 17160 15960 14880 15840 7920 15240 7200 13440 5520 13080 5280 12360 3360 12240 2160 11640 1440 9120 1440">
-            <v:imagedata r:id="rId32" o:title="1"/>
-            <w10:wrap type="tight"/>
-          </v:shape>
-        </w:pict>
-      </w:r>
-      <w:r>
-        <w:rPr>
-          <w:rStyle w:val="a6"/>
-          <w:rFonts w:hint="eastAsia"/>
-        </w:rPr>
-        <w:t xml:space="preserve">    }</w:t>
-      </w:r>
-    </w:p>
-    <w:p>
-      <w:pPr>
-        <w:rPr>
-          <w:rStyle w:val="a6"/>
-        </w:rPr>
-      </w:pPr>
-      <w:r>
-        <w:rPr>
-          <w:rStyle w:val="a6"/>
-          <w:rFonts w:hint="eastAsia"/>
-        </w:rPr>
-        <w:t xml:space="preserve">    </w:t>
-      </w:r>
-    </w:p>
-    <w:p>
-      <w:pPr>
-        <w:rPr>
-          <w:rStyle w:val="a6"/>
-        </w:rPr>
-      </w:pPr>
-      <w:r>
-        <w:rPr>
-          <w:rStyle w:val="a6"/>
-          <w:rFonts w:hint="eastAsia"/>
-        </w:rPr>
-        <w:t xml:space="preserve">    </w:t>
-      </w:r>
-      <w:proofErr w:type="gramStart"/>
-      <w:r>
-        <w:rPr>
-          <w:rStyle w:val="a6"/>
-          <w:rFonts w:hint="eastAsia"/>
-        </w:rPr>
-        <w:t>if(</w:t>
-      </w:r>
-      <w:proofErr w:type="spellStart"/>
-      <w:proofErr w:type="gramEnd"/>
-      <w:r>
-        <w:rPr>
-          <w:rStyle w:val="a6"/>
-          <w:rFonts w:hint="eastAsia"/>
-        </w:rPr>
-        <w:t>deltaY</w:t>
-      </w:r>
-      <w:proofErr w:type="spellEnd"/>
-      <w:r>
-        <w:rPr>
-          <w:rStyle w:val="a6"/>
-          <w:rFonts w:hint="eastAsia"/>
-        </w:rPr>
-        <w:t xml:space="preserve"> &gt; </w:t>
-      </w:r>
-      <w:proofErr w:type="spellStart"/>
-      <w:r>
-        <w:rPr>
-          <w:rStyle w:val="a6"/>
-          <w:rFonts w:hint="eastAsia"/>
-        </w:rPr>
-        <w:t>mySpeed</w:t>
-      </w:r>
-      <w:proofErr w:type="spellEnd"/>
-      <w:r>
-        <w:rPr>
-          <w:rStyle w:val="a6"/>
-          <w:rFonts w:hint="eastAsia"/>
-        </w:rPr>
-        <w:t>){</w:t>
-      </w:r>
-    </w:p>
-    <w:p>
-      <w:pPr>
-        <w:rPr>
-          <w:rStyle w:val="a6"/>
-        </w:rPr>
-      </w:pPr>
-      <w:r>
-        <w:rPr>
-          <w:noProof/>
-        </w:rPr>
-        <w:pict>
-          <v:shape id="_x0000_s1058" type="#_x0000_t75" style="position:absolute;left:0;text-align:left;margin-left:235.1pt;margin-top:9.9pt;width:67.9pt;height:67.9pt;z-index:-251610112;mso-position-horizontal-relative:text;mso-position-vertical-relative:text;mso-width-relative:page;mso-height-relative:page" wrapcoords="9840 2160 9120 3960 8640 4200 6960 5760 6600 6240 4800 7920 4920 11520 5520 11760 4920 12240 4920 13680 5520 13680 4920 14400 4920 15000 7680 17760 8760 18600 9120 18600 11640 18600 12000 18600 13080 17760 15840 15120 15840 14400 15240 13680 15840 13680 15840 12240 15240 11760 15840 11520 15840 10080 15600 9840 16080 8640 15960 7920 14160 6240 13800 5760 12120 4200 11640 4080 11160 2640 10920 2160 9840 2160">
-            <v:imagedata r:id="rId33" o:title="2"/>
-            <w10:wrap type="tight"/>
-          </v:shape>
-        </w:pict>
-      </w:r>
-      <w:r>
-        <w:rPr>
-          <w:rStyle w:val="a6"/>
-          <w:rFonts w:hint="eastAsia"/>
-        </w:rPr>
-        <w:t xml:space="preserve">        </w:t>
-      </w:r>
-      <w:proofErr w:type="spellStart"/>
-      <w:r>
-        <w:rPr>
-          <w:rStyle w:val="a6"/>
-          <w:rFonts w:hint="eastAsia"/>
-        </w:rPr>
-        <w:t>phy_position_y</w:t>
-      </w:r>
-      <w:proofErr w:type="spellEnd"/>
-      <w:r>
-        <w:rPr>
-          <w:rStyle w:val="a6"/>
-          <w:rFonts w:hint="eastAsia"/>
-        </w:rPr>
-        <w:t xml:space="preserve"> += </w:t>
-      </w:r>
-      <w:proofErr w:type="spellStart"/>
-      <w:r>
-        <w:rPr>
-          <w:rStyle w:val="a6"/>
-          <w:rFonts w:hint="eastAsia"/>
-        </w:rPr>
-        <w:t>mySpeed</w:t>
-      </w:r>
-      <w:proofErr w:type="spellEnd"/>
-      <w:r>
-        <w:rPr>
-          <w:rStyle w:val="a6"/>
-          <w:rFonts w:hint="eastAsia"/>
-        </w:rPr>
-        <w:t>;</w:t>
-      </w:r>
-    </w:p>
-    <w:p>
-      <w:pPr>
-        <w:rPr>
-          <w:rStyle w:val="a6"/>
-        </w:rPr>
-      </w:pPr>
-      <w:r>
-        <w:rPr>
-          <w:rStyle w:val="a6"/>
-          <w:rFonts w:hint="eastAsia"/>
-        </w:rPr>
-        <w:t xml:space="preserve">    }</w:t>
-      </w:r>
-    </w:p>
-    <w:p>
-      <w:pPr>
-        <w:rPr>
-          <w:rStyle w:val="a6"/>
-        </w:rPr>
-      </w:pPr>
-      <w:r>
-        <w:rPr>
-          <w:noProof/>
-        </w:rPr>
-        <w:pict>
-          <v:shape id="_x0000_s1065" type="#_x0000_t75" style="position:absolute;left:0;text-align:left;margin-left:384.75pt;margin-top:.45pt;width:67.95pt;height:67.95pt;z-index:-251595776;mso-position-horizontal-relative:text;mso-position-vertical-relative:text;mso-width-relative:page;mso-height-relative:page" wrapcoords="9840 2160 9120 3960 8640 4200 6960 5760 6600 6240 4800 7920 4800 13200 5040 13680 5520 13680 4920 14400 4920 15000 7680 17760 8760 18600 9120 18600 11640 18600 12000 18600 13080 17760 15840 15120 15840 14400 15240 13680 15840 13680 15840 10080 15600 9840 16080 8640 15960 7920 14160 6240 13800 5760 12120 4200 11640 4080 11160 2640 10920 2160 9840 2160">
-            <v:imagedata r:id="rId34" o:title="4"/>
-            <w10:wrap type="tight"/>
-          </v:shape>
-        </w:pict>
-      </w:r>
-      <w:r>
-        <w:rPr>
-          <w:rStyle w:val="a6"/>
-          <w:rFonts w:hint="eastAsia"/>
-        </w:rPr>
-        <w:t xml:space="preserve">    </w:t>
-      </w:r>
-      <w:proofErr w:type="gramStart"/>
-      <w:r>
-        <w:rPr>
-          <w:rStyle w:val="a6"/>
-          <w:rFonts w:hint="eastAsia"/>
-        </w:rPr>
-        <w:t>else</w:t>
-      </w:r>
-      <w:proofErr w:type="gramEnd"/>
-      <w:r>
-        <w:rPr>
-          <w:rStyle w:val="a6"/>
-          <w:rFonts w:hint="eastAsia"/>
-        </w:rPr>
-        <w:t xml:space="preserve"> if(</w:t>
-      </w:r>
-      <w:proofErr w:type="spellStart"/>
-      <w:r>
-        <w:rPr>
-          <w:rStyle w:val="a6"/>
-          <w:rFonts w:hint="eastAsia"/>
-        </w:rPr>
-        <w:t>deltaY</w:t>
-      </w:r>
-      <w:proofErr w:type="spellEnd"/>
-      <w:r>
-        <w:rPr>
-          <w:rStyle w:val="a6"/>
-          <w:rFonts w:hint="eastAsia"/>
-        </w:rPr>
-        <w:t xml:space="preserve"> &lt; -</w:t>
-      </w:r>
-      <w:proofErr w:type="spellStart"/>
-      <w:r>
-        <w:rPr>
-          <w:rStyle w:val="a6"/>
-          <w:rFonts w:hint="eastAsia"/>
-        </w:rPr>
-        <w:t>mySpeed</w:t>
-      </w:r>
-      <w:proofErr w:type="spellEnd"/>
-      <w:r>
-        <w:rPr>
-          <w:rStyle w:val="a6"/>
-          <w:rFonts w:hint="eastAsia"/>
-        </w:rPr>
-        <w:t>){</w:t>
-      </w:r>
-    </w:p>
-    <w:p>
-      <w:pPr>
-        <w:rPr>
-          <w:rStyle w:val="a6"/>
-        </w:rPr>
-      </w:pPr>
-      <w:r>
-        <w:rPr>
-          <w:rStyle w:val="a6"/>
-          <w:rFonts w:hint="eastAsia"/>
-        </w:rPr>
-        <w:t xml:space="preserve">        </w:t>
-      </w:r>
-      <w:proofErr w:type="spellStart"/>
-      <w:r>
-        <w:rPr>
-          <w:rStyle w:val="a6"/>
-          <w:rFonts w:hint="eastAsia"/>
-        </w:rPr>
-        <w:t>phy_position_y</w:t>
-      </w:r>
-      <w:proofErr w:type="spellEnd"/>
-      <w:r>
-        <w:rPr>
-          <w:rStyle w:val="a6"/>
-          <w:rFonts w:hint="eastAsia"/>
-        </w:rPr>
-        <w:t xml:space="preserve"> -= </w:t>
-      </w:r>
-      <w:proofErr w:type="spellStart"/>
-      <w:r>
-        <w:rPr>
-          <w:rStyle w:val="a6"/>
-          <w:rFonts w:hint="eastAsia"/>
-        </w:rPr>
-        <w:t>mySpeed</w:t>
-      </w:r>
-      <w:proofErr w:type="spellEnd"/>
-      <w:r>
-        <w:rPr>
-          <w:rStyle w:val="a6"/>
-          <w:rFonts w:hint="eastAsia"/>
-        </w:rPr>
-        <w:t>;</w:t>
-      </w:r>
-    </w:p>
-    <w:p>
-      <w:pPr>
-        <w:rPr>
-          <w:rStyle w:val="a6"/>
-        </w:rPr>
-      </w:pPr>
-      <w:r>
-        <w:rPr>
-          <w:noProof/>
-        </w:rPr>
-        <w:pict>
-          <v:shape id="_x0000_s1060" type="#_x0000_t75" style="position:absolute;left:0;text-align:left;margin-left:303pt;margin-top:8.3pt;width:68.05pt;height:68.05pt;z-index:-251606016;mso-position-horizontal-relative:text;mso-position-vertical-relative:text;mso-width-relative:page;mso-height-relative:page" wrapcoords="9120 720 4920 5040 4920 6480 5520 6480 4920 7080 4800 8520 8880 10320 5880 11400 4800 11880 4920 15360 6240 16080 6240 16920 7920 18000 9120 18000 9120 18600 11640 18600 11640 18000 12840 18000 14640 16800 14520 16080 15720 15360 15960 14400 15600 14160 16080 12960 16080 11880 14640 11280 11880 10320 15960 8520 15840 7200 15240 6480 15840 6480 15840 5040 15240 4320 13560 2760 13200 2520 12720 1920 11640 720 9120 720">
-            <v:imagedata r:id="rId35" o:title="2"/>
-            <w10:wrap type="tight"/>
-          </v:shape>
-        </w:pict>
-      </w:r>
-      <w:r>
-        <w:rPr>
-          <w:rStyle w:val="a6"/>
-          <w:rFonts w:hint="eastAsia"/>
-        </w:rPr>
-        <w:t xml:space="preserve">    }</w:t>
-      </w:r>
-    </w:p>
-    <w:p>
-      <w:pPr>
-        <w:rPr>
-          <w:rStyle w:val="a6"/>
-        </w:rPr>
-      </w:pPr>
-      <w:r>
-        <w:rPr>
-          <w:rStyle w:val="a6"/>
-          <w:rFonts w:hint="eastAsia"/>
-        </w:rPr>
-        <w:t xml:space="preserve">    </w:t>
-      </w:r>
-      <w:proofErr w:type="gramStart"/>
-      <w:r>
-        <w:rPr>
-          <w:rStyle w:val="a6"/>
-          <w:rFonts w:hint="eastAsia"/>
-        </w:rPr>
-        <w:t>else{</w:t>
-      </w:r>
-      <w:proofErr w:type="gramEnd"/>
-    </w:p>
-    <w:p>
-      <w:pPr>
-        <w:rPr>
-          <w:rStyle w:val="a6"/>
-        </w:rPr>
-      </w:pPr>
-      <w:r>
-        <w:rPr>
-          <w:noProof/>
-        </w:rPr>
-        <w:pict>
-          <v:shape id="_x0000_s1055" type="#_x0000_t75" style="position:absolute;left:0;text-align:left;margin-left:217.2pt;margin-top:11.5pt;width:67.6pt;height:67.6pt;z-index:-251616256;mso-position-horizontal-relative:text;mso-position-vertical-relative:text;mso-width-relative:page;mso-height-relative:page" wrapcoords="9840 2160 9120 3960 8640 4200 6960 5760 6600 6240 4800 7920 4920 11520 5520 11760 4920 12240 4920 13680 5520 13680 4920 14400 4920 15000 7680 17760 8760 18600 9120 18600 11640 18600 12000 18600 13080 17760 15840 15120 15840 14400 15240 13680 15840 13680 15840 12240 15240 11760 15840 11520 15840 10080 15600 9840 16080 8640 15960 7920 14160 6240 13800 5760 12120 4200 11640 4080 11160 2640 10920 2160 9840 2160">
-            <v:imagedata r:id="rId36" o:title="3"/>
-            <w10:wrap type="tight"/>
-          </v:shape>
-        </w:pict>
-      </w:r>
-      <w:r>
-        <w:rPr>
-          <w:rStyle w:val="a6"/>
-          <w:rFonts w:hint="eastAsia"/>
-        </w:rPr>
-        <w:t xml:space="preserve">        </w:t>
-      </w:r>
-      <w:proofErr w:type="spellStart"/>
-      <w:r>
-        <w:rPr>
-          <w:rStyle w:val="a6"/>
-          <w:rFonts w:hint="eastAsia"/>
-        </w:rPr>
-        <w:t>phy_position_y</w:t>
-      </w:r>
-      <w:proofErr w:type="spellEnd"/>
-      <w:r>
-        <w:rPr>
-          <w:rStyle w:val="a6"/>
-          <w:rFonts w:hint="eastAsia"/>
-        </w:rPr>
-        <w:t xml:space="preserve"> += </w:t>
-      </w:r>
-      <w:proofErr w:type="spellStart"/>
-      <w:r>
-        <w:rPr>
-          <w:rStyle w:val="a6"/>
-          <w:rFonts w:hint="eastAsia"/>
-        </w:rPr>
-        <w:t>deltaY</w:t>
-      </w:r>
-      <w:proofErr w:type="spellEnd"/>
-      <w:r>
-        <w:rPr>
-          <w:rStyle w:val="a6"/>
-          <w:rFonts w:hint="eastAsia"/>
-        </w:rPr>
-        <w:t>;</w:t>
-      </w:r>
-    </w:p>
-    <w:p>
-      <w:pPr>
-        <w:rPr>
-          <w:rStyle w:val="a6"/>
-        </w:rPr>
-      </w:pPr>
-      <w:r>
-        <w:rPr>
-          <w:rStyle w:val="a6"/>
-          <w:rFonts w:hint="eastAsia"/>
-        </w:rPr>
-        <w:t xml:space="preserve">    }</w:t>
-      </w:r>
-    </w:p>
-    <w:p>
-      <w:pPr>
-        <w:rPr>
-          <w:rStyle w:val="a6"/>
-        </w:rPr>
-      </w:pPr>
-      <w:r>
-        <w:rPr>
-          <w:rStyle w:val="a6"/>
-          <w:rFonts w:hint="eastAsia"/>
-        </w:rPr>
-        <w:tab/>
-      </w:r>
-    </w:p>
-    <w:p>
-      <w:pPr>
-        <w:rPr>
-          <w:rStyle w:val="a6"/>
-        </w:rPr>
-      </w:pPr>
-      <w:r>
-        <w:rPr>
-          <w:noProof/>
-        </w:rPr>
-        <w:pict>
-          <v:shape id="_x0000_s1062" type="#_x0000_t75" style="position:absolute;left:0;text-align:left;margin-left:366.95pt;margin-top:5.15pt;width:67.95pt;height:67.95pt;z-index:-251601920;mso-position-horizontal-relative:text;mso-position-vertical-relative:text;mso-width-relative:page;mso-height-relative:page" wrapcoords="9840 2160 9120 3960 8640 4200 6960 5760 6600 6240 4800 7920 4920 11520 5520 11760 4920 12240 4920 13680 5520 13680 4920 14400 4920 15000 7680 17760 8760 18600 9120 18600 11640 18600 12000 18600 13080 17760 15840 15120 15840 14400 15240 13680 15840 13680 15840 10080 15600 9840 16080 8640 15960 7920 14160 6240 13800 5760 12120 4200 11640 4080 11160 2640 10920 2160 9840 2160">
             <v:imagedata r:id="rId37" o:title="1"/>
             <w10:wrap type="tight"/>
           </v:shape>
@@ -10175,7 +9655,35 @@
           <w:rStyle w:val="a6"/>
           <w:rFonts w:hint="eastAsia"/>
         </w:rPr>
-        <w:tab/>
+        <w:t xml:space="preserve">    }</w:t>
+      </w:r>
+    </w:p>
+    <w:p>
+      <w:pPr>
+        <w:rPr>
+          <w:rStyle w:val="a6"/>
+        </w:rPr>
+      </w:pPr>
+      <w:r>
+        <w:rPr>
+          <w:rStyle w:val="a6"/>
+          <w:rFonts w:hint="eastAsia"/>
+        </w:rPr>
+        <w:t xml:space="preserve">    </w:t>
+      </w:r>
+    </w:p>
+    <w:p>
+      <w:pPr>
+        <w:rPr>
+          <w:rStyle w:val="a6"/>
+        </w:rPr>
+      </w:pPr>
+      <w:r>
+        <w:rPr>
+          <w:rStyle w:val="a6"/>
+          <w:rFonts w:hint="eastAsia"/>
+        </w:rPr>
+        <w:t xml:space="preserve">    </w:t>
       </w:r>
       <w:proofErr w:type="gramStart"/>
       <w:r>
@@ -10192,45 +9700,31 @@
           <w:rStyle w:val="a6"/>
           <w:rFonts w:hint="eastAsia"/>
         </w:rPr>
-        <w:t>deltaX</w:t>
-      </w:r>
-      <w:proofErr w:type="spellEnd"/>
-      <w:r>
-        <w:rPr>
-          <w:rStyle w:val="a6"/>
-          <w:rFonts w:hint="eastAsia"/>
-        </w:rPr>
-        <w:t xml:space="preserve"> &gt; 0){</w:t>
-      </w:r>
-    </w:p>
-    <w:p>
-      <w:pPr>
-        <w:rPr>
-          <w:rStyle w:val="a6"/>
-        </w:rPr>
-      </w:pPr>
-      <w:r>
-        <w:rPr>
-          <w:rStyle w:val="a6"/>
-          <w:rFonts w:hint="eastAsia"/>
-        </w:rPr>
-        <w:t xml:space="preserve">        </w:t>
-      </w:r>
-      <w:proofErr w:type="spellStart"/>
-      <w:r>
-        <w:rPr>
-          <w:rStyle w:val="a6"/>
-          <w:rFonts w:hint="eastAsia"/>
-        </w:rPr>
-        <w:t>image_xscale</w:t>
-      </w:r>
-      <w:proofErr w:type="spellEnd"/>
-      <w:r>
-        <w:rPr>
-          <w:rStyle w:val="a6"/>
-          <w:rFonts w:hint="eastAsia"/>
-        </w:rPr>
-        <w:t xml:space="preserve"> = -1;</w:t>
+        <w:t>deltaY</w:t>
+      </w:r>
+      <w:proofErr w:type="spellEnd"/>
+      <w:r>
+        <w:rPr>
+          <w:rStyle w:val="a6"/>
+          <w:rFonts w:hint="eastAsia"/>
+        </w:rPr>
+        <w:t xml:space="preserve"> &gt; </w:t>
+      </w:r>
+      <w:proofErr w:type="spellStart"/>
+      <w:r>
+        <w:rPr>
+          <w:rStyle w:val="a6"/>
+          <w:rFonts w:hint="eastAsia"/>
+        </w:rPr>
+        <w:t>mySpeed</w:t>
+      </w:r>
+      <w:proofErr w:type="spellEnd"/>
+      <w:r>
+        <w:rPr>
+          <w:rStyle w:val="a6"/>
+          <w:rFonts w:hint="eastAsia"/>
+        </w:rPr>
+        <w:t>){</w:t>
       </w:r>
     </w:p>
     <w:p>
@@ -10244,8 +9738,8 @@
           <w:noProof/>
         </w:rPr>
         <w:pict>
-          <v:shape id="_x0000_s1056" type="#_x0000_t75" style="position:absolute;left:0;text-align:left;margin-left:288.85pt;margin-top:12.1pt;width:67.8pt;height:67.8pt;z-index:-251614208;mso-position-horizontal-relative:text;mso-position-vertical-relative:text;mso-width-relative:page;mso-height-relative:page" wrapcoords="9840 2160 9120 3960 8640 4200 6960 5760 6600 6240 4800 7920 4920 11520 5520 11760 4920 12240 4920 13680 5520 13680 4920 14400 4920 15000 7680 17760 8760 18600 9120 18600 11640 18600 12000 18600 13080 17760 15840 15120 15840 14400 15240 13680 15840 13680 15840 12240 15240 11760 15840 11520 15840 10080 15600 9840 16080 8640 15960 7920 14160 6240 13800 5760 12120 4200 11640 4080 11160 2640 10920 2160 9840 2160">
-            <v:imagedata r:id="rId38" o:title="5"/>
+          <v:shape id="_x0000_s1058" type="#_x0000_t75" style="position:absolute;left:0;text-align:left;margin-left:235.1pt;margin-top:9.9pt;width:67.9pt;height:67.9pt;z-index:-251610112;mso-position-horizontal-relative:text;mso-position-vertical-relative:text;mso-width-relative:page;mso-height-relative:page" wrapcoords="9840 2160 9120 3960 8640 4200 6960 5760 6600 6240 4800 7920 4920 11520 5520 11760 4920 12240 4920 13680 5520 13680 4920 14400 4920 15000 7680 17760 8760 18600 9120 18600 11640 18600 12000 18600 13080 17760 15840 15120 15840 14400 15240 13680 15840 13680 15840 12240 15240 11760 15840 11520 15840 10080 15600 9840 16080 8640 15960 7920 14160 6240 13800 5760 12120 4200 11640 4080 11160 2640 10920 2160 9840 2160">
+            <v:imagedata r:id="rId38" o:title="2"/>
             <w10:wrap type="tight"/>
           </v:shape>
         </w:pict>
@@ -10255,6 +9749,52 @@
           <w:rStyle w:val="a6"/>
           <w:rFonts w:hint="eastAsia"/>
         </w:rPr>
+        <w:t xml:space="preserve">        </w:t>
+      </w:r>
+      <w:proofErr w:type="spellStart"/>
+      <w:r>
+        <w:rPr>
+          <w:rStyle w:val="a6"/>
+          <w:rFonts w:hint="eastAsia"/>
+        </w:rPr>
+        <w:t>phy_position_y</w:t>
+      </w:r>
+      <w:proofErr w:type="spellEnd"/>
+      <w:r>
+        <w:rPr>
+          <w:rStyle w:val="a6"/>
+          <w:rFonts w:hint="eastAsia"/>
+        </w:rPr>
+        <w:t xml:space="preserve"> += </w:t>
+      </w:r>
+      <w:proofErr w:type="spellStart"/>
+      <w:r>
+        <w:rPr>
+          <w:rStyle w:val="a6"/>
+          <w:rFonts w:hint="eastAsia"/>
+        </w:rPr>
+        <w:t>mySpeed</w:t>
+      </w:r>
+      <w:proofErr w:type="spellEnd"/>
+      <w:r>
+        <w:rPr>
+          <w:rStyle w:val="a6"/>
+          <w:rFonts w:hint="eastAsia"/>
+        </w:rPr>
+        <w:t>;</w:t>
+      </w:r>
+    </w:p>
+    <w:p>
+      <w:pPr>
+        <w:rPr>
+          <w:rStyle w:val="a6"/>
+        </w:rPr>
+      </w:pPr>
+      <w:r>
+        <w:rPr>
+          <w:rStyle w:val="a6"/>
+          <w:rFonts w:hint="eastAsia"/>
+        </w:rPr>
         <w:t xml:space="preserve">    }</w:t>
       </w:r>
     </w:p>
@@ -10266,296 +9806,11 @@
       </w:pPr>
       <w:r>
         <w:rPr>
-          <w:rStyle w:val="a6"/>
-          <w:rFonts w:hint="eastAsia"/>
-        </w:rPr>
-        <w:t xml:space="preserve">    </w:t>
-      </w:r>
-      <w:proofErr w:type="gramStart"/>
-      <w:r>
-        <w:rPr>
-          <w:rStyle w:val="a6"/>
-          <w:rFonts w:hint="eastAsia"/>
-        </w:rPr>
-        <w:t>else</w:t>
-      </w:r>
-      <w:proofErr w:type="gramEnd"/>
-      <w:r>
-        <w:rPr>
-          <w:rStyle w:val="a6"/>
-          <w:rFonts w:hint="eastAsia"/>
-        </w:rPr>
-        <w:t xml:space="preserve"> if(</w:t>
-      </w:r>
-      <w:proofErr w:type="spellStart"/>
-      <w:r>
-        <w:rPr>
-          <w:rStyle w:val="a6"/>
-          <w:rFonts w:hint="eastAsia"/>
-        </w:rPr>
-        <w:t>deltaX</w:t>
-      </w:r>
-      <w:proofErr w:type="spellEnd"/>
-      <w:r>
-        <w:rPr>
-          <w:rStyle w:val="a6"/>
-          <w:rFonts w:hint="eastAsia"/>
-        </w:rPr>
-        <w:t xml:space="preserve"> &lt; 0){</w:t>
-      </w:r>
-    </w:p>
-    <w:p>
-      <w:pPr>
-        <w:rPr>
-          <w:rStyle w:val="a6"/>
-        </w:rPr>
-      </w:pPr>
-      <w:r>
-        <w:rPr>
-          <w:rStyle w:val="a6"/>
-          <w:rFonts w:hint="eastAsia"/>
-        </w:rPr>
-        <w:t xml:space="preserve">        </w:t>
-      </w:r>
-      <w:proofErr w:type="spellStart"/>
-      <w:r>
-        <w:rPr>
-          <w:rStyle w:val="a6"/>
-          <w:rFonts w:hint="eastAsia"/>
-        </w:rPr>
-        <w:t>image_xscale</w:t>
-      </w:r>
-      <w:proofErr w:type="spellEnd"/>
-      <w:r>
-        <w:rPr>
-          <w:rStyle w:val="a6"/>
-          <w:rFonts w:hint="eastAsia"/>
-        </w:rPr>
-        <w:t xml:space="preserve"> = 1;</w:t>
-      </w:r>
-    </w:p>
-    <w:p>
-      <w:pPr>
-        <w:rPr>
-          <w:rStyle w:val="a6"/>
-        </w:rPr>
-      </w:pPr>
-      <w:r>
-        <w:rPr>
-          <w:rStyle w:val="a6"/>
-          <w:rFonts w:hint="eastAsia"/>
-        </w:rPr>
-        <w:t xml:space="preserve">    }</w:t>
-      </w:r>
-    </w:p>
-    <w:p>
-      <w:pPr>
-        <w:rPr>
-          <w:rStyle w:val="a6"/>
-        </w:rPr>
-      </w:pPr>
-      <w:r>
-        <w:rPr>
-          <w:rStyle w:val="a6"/>
-          <w:rFonts w:hint="eastAsia"/>
-        </w:rPr>
-        <w:t xml:space="preserve">    </w:t>
-      </w:r>
-      <w:proofErr w:type="spellStart"/>
-      <w:r>
-        <w:rPr>
-          <w:rStyle w:val="a6"/>
-          <w:rFonts w:hint="eastAsia"/>
-        </w:rPr>
-        <w:t>sprite_index</w:t>
-      </w:r>
-      <w:proofErr w:type="spellEnd"/>
-      <w:r>
-        <w:rPr>
-          <w:rStyle w:val="a6"/>
-          <w:rFonts w:hint="eastAsia"/>
-        </w:rPr>
-        <w:t xml:space="preserve"> = spr_enemy3_mov;</w:t>
-      </w:r>
-    </w:p>
-    <w:p>
-      <w:pPr>
-        <w:rPr>
-          <w:rStyle w:val="a6"/>
-        </w:rPr>
-      </w:pPr>
-      <w:r>
-        <w:rPr>
-          <w:rStyle w:val="a6"/>
-          <w:rFonts w:hint="eastAsia"/>
-        </w:rPr>
-        <w:tab/>
-        <w:t>}</w:t>
-      </w:r>
-    </w:p>
-    <w:p>
-      <w:pPr>
-        <w:rPr>
-          <w:rStyle w:val="a6"/>
-        </w:rPr>
-      </w:pPr>
-      <w:r>
-        <w:rPr>
-          <w:rStyle w:val="a6"/>
-          <w:rFonts w:hint="eastAsia"/>
-        </w:rPr>
-        <w:tab/>
-        <w:t>if(</w:t>
-      </w:r>
-      <w:proofErr w:type="spellStart"/>
-      <w:r>
-        <w:rPr>
-          <w:rStyle w:val="a6"/>
-          <w:rFonts w:hint="eastAsia"/>
-        </w:rPr>
-        <w:t>m_issleep</w:t>
-      </w:r>
-      <w:proofErr w:type="spellEnd"/>
-      <w:r>
-        <w:rPr>
-          <w:rStyle w:val="a6"/>
-          <w:rFonts w:hint="eastAsia"/>
-        </w:rPr>
-        <w:t>==false&amp;&amp;</w:t>
-      </w:r>
-      <w:proofErr w:type="spellStart"/>
-      <w:r>
-        <w:rPr>
-          <w:rStyle w:val="a6"/>
-          <w:rFonts w:hint="eastAsia"/>
-        </w:rPr>
-        <w:t>distance_to_point</w:t>
-      </w:r>
-      <w:proofErr w:type="spellEnd"/>
-      <w:r>
-        <w:rPr>
-          <w:rStyle w:val="a6"/>
-          <w:rFonts w:hint="eastAsia"/>
-        </w:rPr>
-        <w:t>(</w:t>
-      </w:r>
-      <w:proofErr w:type="spellStart"/>
-      <w:r>
-        <w:rPr>
-          <w:rStyle w:val="a6"/>
-          <w:rFonts w:hint="eastAsia"/>
-        </w:rPr>
-        <w:t>player.x</w:t>
-      </w:r>
-      <w:proofErr w:type="spellEnd"/>
-      <w:r>
-        <w:rPr>
-          <w:rStyle w:val="a6"/>
-          <w:rFonts w:hint="eastAsia"/>
-        </w:rPr>
-        <w:t xml:space="preserve">, </w:t>
-      </w:r>
-      <w:proofErr w:type="spellStart"/>
-      <w:r>
-        <w:rPr>
-          <w:rStyle w:val="a6"/>
-          <w:rFonts w:hint="eastAsia"/>
-        </w:rPr>
-        <w:t>player.y</w:t>
-      </w:r>
-      <w:proofErr w:type="spellEnd"/>
-      <w:r>
-        <w:rPr>
-          <w:rStyle w:val="a6"/>
-          <w:rFonts w:hint="eastAsia"/>
-        </w:rPr>
-        <w:t>)&lt;80)//</w:t>
-      </w:r>
-      <w:r>
-        <w:rPr>
-          <w:rStyle w:val="a6"/>
-          <w:rFonts w:hint="eastAsia"/>
-        </w:rPr>
-        <w:t>突然接近</w:t>
-      </w:r>
-    </w:p>
-    <w:p>
-      <w:pPr>
-        <w:rPr>
-          <w:rStyle w:val="a6"/>
-        </w:rPr>
-      </w:pPr>
-      <w:r>
-        <w:rPr>
-          <w:rStyle w:val="a6"/>
-          <w:rFonts w:hint="eastAsia"/>
-        </w:rPr>
-        <w:tab/>
-        <w:t xml:space="preserve">{ </w:t>
-      </w:r>
-    </w:p>
-    <w:p>
-      <w:pPr>
-        <w:rPr>
-          <w:rStyle w:val="a6"/>
-        </w:rPr>
-      </w:pPr>
-      <w:r>
-        <w:rPr>
-          <w:rStyle w:val="a6"/>
-          <w:rFonts w:hint="eastAsia"/>
-        </w:rPr>
-        <w:tab/>
-        <w:t xml:space="preserve">  </w:t>
-      </w:r>
-      <w:proofErr w:type="spellStart"/>
-      <w:proofErr w:type="gramStart"/>
-      <w:r>
-        <w:rPr>
-          <w:rStyle w:val="a6"/>
-          <w:rFonts w:hint="eastAsia"/>
-        </w:rPr>
-        <w:t>dashspeedx</w:t>
-      </w:r>
-      <w:proofErr w:type="spellEnd"/>
-      <w:r>
-        <w:rPr>
-          <w:rStyle w:val="a6"/>
-          <w:rFonts w:hint="eastAsia"/>
-        </w:rPr>
-        <w:t>=</w:t>
-      </w:r>
-      <w:proofErr w:type="spellStart"/>
-      <w:proofErr w:type="gramEnd"/>
-      <w:r>
-        <w:rPr>
-          <w:rStyle w:val="a6"/>
-          <w:rFonts w:hint="eastAsia"/>
-        </w:rPr>
-        <w:t>player.x</w:t>
-      </w:r>
-      <w:proofErr w:type="spellEnd"/>
-      <w:r>
-        <w:rPr>
-          <w:rStyle w:val="a6"/>
-          <w:rFonts w:hint="eastAsia"/>
-        </w:rPr>
-        <w:t xml:space="preserve"> - x;</w:t>
-      </w:r>
-    </w:p>
-    <w:p>
-      <w:pPr>
-        <w:rPr>
-          <w:rStyle w:val="a6"/>
-        </w:rPr>
-      </w:pPr>
-      <w:r>
-        <w:rPr>
           <w:noProof/>
         </w:rPr>
         <w:pict>
-          <v:shape id="_x0000_s1061" type="#_x0000_t75" style="position:absolute;left:0;text-align:left;margin-left:316.9pt;margin-top:8.7pt;width:67.85pt;height:67.85pt;z-index:-251603968;mso-position-horizontal-relative:text;mso-position-vertical-relative:text;mso-width-relative:page;mso-height-relative:page" wrapcoords="4800 9360 3360 10920 2520 11520 1920 12360 1920 13200 1320 13680 1200 15360 1800 17040 3840 18960 4080 19920 8520 20760 14160 20760 16680 20760 16920 20760 18360 18960 20640 17040 21120 15840 21240 12960 8880 11280 12240 9360 4800 9360">
-            <v:imagedata r:id="rId39" o:title="death"/>
+          <v:shape id="_x0000_s1065" type="#_x0000_t75" style="position:absolute;left:0;text-align:left;margin-left:384.75pt;margin-top:.45pt;width:67.95pt;height:67.95pt;z-index:-251595776;mso-position-horizontal-relative:text;mso-position-vertical-relative:text;mso-width-relative:page;mso-height-relative:page" wrapcoords="9840 2160 9120 3960 8640 4200 6960 5760 6600 6240 4800 7920 4800 13200 5040 13680 5520 13680 4920 14400 4920 15000 7680 17760 8760 18600 9120 18600 11640 18600 12000 18600 13080 17760 15840 15120 15840 14400 15240 13680 15840 13680 15840 10080 15600 9840 16080 8640 15960 7920 14160 6240 13800 5760 12120 4200 11640 4080 11160 2640 10920 2160 9840 2160">
+            <v:imagedata r:id="rId39" o:title="4"/>
             <w10:wrap type="tight"/>
           </v:shape>
         </w:pict>
@@ -10565,81 +9820,93 @@
           <w:rStyle w:val="a6"/>
           <w:rFonts w:hint="eastAsia"/>
         </w:rPr>
-        <w:tab/>
-        <w:t xml:space="preserve">  </w:t>
-      </w:r>
-      <w:proofErr w:type="spellStart"/>
+        <w:t xml:space="preserve">    </w:t>
+      </w:r>
       <w:proofErr w:type="gramStart"/>
       <w:r>
         <w:rPr>
           <w:rStyle w:val="a6"/>
           <w:rFonts w:hint="eastAsia"/>
         </w:rPr>
-        <w:t>dashspeedy</w:t>
-      </w:r>
-      <w:proofErr w:type="spellEnd"/>
-      <w:r>
-        <w:rPr>
-          <w:rStyle w:val="a6"/>
-          <w:rFonts w:hint="eastAsia"/>
-        </w:rPr>
-        <w:t>=</w:t>
-      </w:r>
-      <w:proofErr w:type="spellStart"/>
+        <w:t>else</w:t>
+      </w:r>
       <w:proofErr w:type="gramEnd"/>
       <w:r>
         <w:rPr>
           <w:rStyle w:val="a6"/>
           <w:rFonts w:hint="eastAsia"/>
         </w:rPr>
-        <w:t>player.y</w:t>
-      </w:r>
-      <w:proofErr w:type="spellEnd"/>
-      <w:r>
-        <w:rPr>
-          <w:rStyle w:val="a6"/>
-          <w:rFonts w:hint="eastAsia"/>
-        </w:rPr>
-        <w:t xml:space="preserve"> - y;</w:t>
-      </w:r>
-    </w:p>
-    <w:p>
-      <w:pPr>
-        <w:rPr>
-          <w:rStyle w:val="a6"/>
-        </w:rPr>
-      </w:pPr>
-      <w:r>
-        <w:rPr>
-          <w:rStyle w:val="a6"/>
-          <w:rFonts w:hint="eastAsia"/>
-        </w:rPr>
-        <w:tab/>
-        <w:t xml:space="preserve">  </w:t>
-      </w:r>
-      <w:proofErr w:type="spellStart"/>
-      <w:r>
-        <w:rPr>
-          <w:rStyle w:val="a6"/>
-          <w:rFonts w:hint="eastAsia"/>
-        </w:rPr>
-        <w:t>phy_position_x</w:t>
-      </w:r>
-      <w:proofErr w:type="spellEnd"/>
-      <w:r>
-        <w:rPr>
-          <w:rStyle w:val="a6"/>
-          <w:rFonts w:hint="eastAsia"/>
-        </w:rPr>
-        <w:t xml:space="preserve"> += </w:t>
-      </w:r>
-      <w:proofErr w:type="spellStart"/>
-      <w:r>
-        <w:rPr>
-          <w:rStyle w:val="a6"/>
-          <w:rFonts w:hint="eastAsia"/>
-        </w:rPr>
-        <w:t>dashspeedx</w:t>
+        <w:t xml:space="preserve"> if(</w:t>
+      </w:r>
+      <w:proofErr w:type="spellStart"/>
+      <w:r>
+        <w:rPr>
+          <w:rStyle w:val="a6"/>
+          <w:rFonts w:hint="eastAsia"/>
+        </w:rPr>
+        <w:t>deltaY</w:t>
+      </w:r>
+      <w:proofErr w:type="spellEnd"/>
+      <w:r>
+        <w:rPr>
+          <w:rStyle w:val="a6"/>
+          <w:rFonts w:hint="eastAsia"/>
+        </w:rPr>
+        <w:t xml:space="preserve"> &lt; -</w:t>
+      </w:r>
+      <w:proofErr w:type="spellStart"/>
+      <w:r>
+        <w:rPr>
+          <w:rStyle w:val="a6"/>
+          <w:rFonts w:hint="eastAsia"/>
+        </w:rPr>
+        <w:t>mySpeed</w:t>
+      </w:r>
+      <w:proofErr w:type="spellEnd"/>
+      <w:r>
+        <w:rPr>
+          <w:rStyle w:val="a6"/>
+          <w:rFonts w:hint="eastAsia"/>
+        </w:rPr>
+        <w:t>){</w:t>
+      </w:r>
+    </w:p>
+    <w:p>
+      <w:pPr>
+        <w:rPr>
+          <w:rStyle w:val="a6"/>
+        </w:rPr>
+      </w:pPr>
+      <w:r>
+        <w:rPr>
+          <w:rStyle w:val="a6"/>
+          <w:rFonts w:hint="eastAsia"/>
+        </w:rPr>
+        <w:t xml:space="preserve">        </w:t>
+      </w:r>
+      <w:proofErr w:type="spellStart"/>
+      <w:r>
+        <w:rPr>
+          <w:rStyle w:val="a6"/>
+          <w:rFonts w:hint="eastAsia"/>
+        </w:rPr>
+        <w:t>phy_position_y</w:t>
+      </w:r>
+      <w:proofErr w:type="spellEnd"/>
+      <w:r>
+        <w:rPr>
+          <w:rStyle w:val="a6"/>
+          <w:rFonts w:hint="eastAsia"/>
+        </w:rPr>
+        <w:t xml:space="preserve"> -= </w:t>
+      </w:r>
+      <w:proofErr w:type="spellStart"/>
+      <w:r>
+        <w:rPr>
+          <w:rStyle w:val="a6"/>
+          <w:rFonts w:hint="eastAsia"/>
+        </w:rPr>
+        <w:t>mySpeed</w:t>
       </w:r>
       <w:proofErr w:type="spellEnd"/>
       <w:r>
@@ -10658,780 +9925,59 @@
       </w:pPr>
       <w:r>
         <w:rPr>
-          <w:rStyle w:val="a6"/>
-          <w:rFonts w:hint="eastAsia"/>
-        </w:rPr>
-        <w:tab/>
-        <w:t xml:space="preserve">  </w:t>
-      </w:r>
-      <w:proofErr w:type="spellStart"/>
-      <w:r>
-        <w:rPr>
-          <w:rStyle w:val="a6"/>
-          <w:rFonts w:hint="eastAsia"/>
-        </w:rPr>
-        <w:t>phy_position_y</w:t>
-      </w:r>
-      <w:proofErr w:type="spellEnd"/>
-      <w:r>
-        <w:rPr>
-          <w:rStyle w:val="a6"/>
-          <w:rFonts w:hint="eastAsia"/>
-        </w:rPr>
-        <w:t xml:space="preserve"> += </w:t>
-      </w:r>
-      <w:proofErr w:type="spellStart"/>
-      <w:r>
-        <w:rPr>
-          <w:rStyle w:val="a6"/>
-          <w:rFonts w:hint="eastAsia"/>
-        </w:rPr>
-        <w:t>dashspeedy</w:t>
-      </w:r>
-      <w:proofErr w:type="spellEnd"/>
-      <w:r>
-        <w:rPr>
-          <w:rStyle w:val="a6"/>
-          <w:rFonts w:hint="eastAsia"/>
-        </w:rPr>
-        <w:t>;</w:t>
-      </w:r>
-    </w:p>
-    <w:p>
-      <w:pPr>
-        <w:rPr>
-          <w:rStyle w:val="a6"/>
-        </w:rPr>
-      </w:pPr>
-      <w:r>
-        <w:rPr>
-          <w:rStyle w:val="a6"/>
-          <w:rFonts w:hint="eastAsia"/>
-        </w:rPr>
-        <w:tab/>
-        <w:t xml:space="preserve">  }</w:t>
-      </w:r>
-    </w:p>
-    <w:p>
-      <w:r>
-        <w:rPr>
-          <w:rFonts w:hint="eastAsia"/>
-        </w:rPr>
-        <w:t>由于醒来只执行一次再添加一个事件</w:t>
-      </w:r>
-      <w:r>
-        <w:rPr>
-          <w:rFonts w:hint="eastAsia"/>
-        </w:rPr>
-        <w:t>Animation end</w:t>
-      </w:r>
-    </w:p>
-    <w:p>
-      <w:pPr>
-        <w:rPr>
-          <w:rStyle w:val="a6"/>
-        </w:rPr>
-      </w:pPr>
-      <w:proofErr w:type="gramStart"/>
-      <w:r>
-        <w:rPr>
-          <w:rStyle w:val="a6"/>
-          <w:rFonts w:hint="eastAsia"/>
-        </w:rPr>
-        <w:t>if(</w:t>
-      </w:r>
-      <w:proofErr w:type="spellStart"/>
-      <w:proofErr w:type="gramEnd"/>
-      <w:r>
-        <w:rPr>
-          <w:rStyle w:val="a6"/>
-          <w:rFonts w:hint="eastAsia"/>
-        </w:rPr>
-        <w:t>m_issleep</w:t>
-      </w:r>
-      <w:proofErr w:type="spellEnd"/>
-      <w:r>
-        <w:rPr>
-          <w:rStyle w:val="a6"/>
-          <w:rFonts w:hint="eastAsia"/>
-        </w:rPr>
-        <w:t>&amp;&amp;</w:t>
-      </w:r>
-      <w:proofErr w:type="spellStart"/>
-      <w:r>
-        <w:rPr>
-          <w:rStyle w:val="a6"/>
-          <w:rFonts w:hint="eastAsia"/>
-        </w:rPr>
-        <w:t>sprite_index</w:t>
-      </w:r>
-      <w:proofErr w:type="spellEnd"/>
-      <w:r>
-        <w:rPr>
-          <w:rStyle w:val="a6"/>
-          <w:rFonts w:hint="eastAsia"/>
-        </w:rPr>
-        <w:t xml:space="preserve"> == spr_enemy3_wake)</w:t>
-      </w:r>
-    </w:p>
-    <w:p>
-      <w:pPr>
-        <w:rPr>
-          <w:rStyle w:val="a6"/>
-        </w:rPr>
-      </w:pPr>
-      <w:r>
-        <w:rPr>
-          <w:rStyle w:val="a6"/>
-          <w:rFonts w:hint="eastAsia"/>
-        </w:rPr>
-        <w:t>{</w:t>
-      </w:r>
-    </w:p>
-    <w:p>
-      <w:pPr>
-        <w:rPr>
-          <w:rStyle w:val="a6"/>
-        </w:rPr>
-      </w:pPr>
-      <w:r>
-        <w:rPr>
-          <w:rStyle w:val="a6"/>
-          <w:rFonts w:hint="eastAsia"/>
-        </w:rPr>
-        <w:t xml:space="preserve">  </w:t>
-      </w:r>
-      <w:proofErr w:type="spellStart"/>
-      <w:r>
-        <w:rPr>
-          <w:rStyle w:val="a6"/>
-          <w:rFonts w:hint="eastAsia"/>
-        </w:rPr>
-        <w:t>m_issleep</w:t>
-      </w:r>
-      <w:proofErr w:type="spellEnd"/>
-      <w:r>
-        <w:rPr>
-          <w:rStyle w:val="a6"/>
-          <w:rFonts w:hint="eastAsia"/>
-        </w:rPr>
-        <w:t>=false;</w:t>
-      </w:r>
-    </w:p>
-    <w:p>
-      <w:pPr>
-        <w:rPr>
-          <w:rStyle w:val="a6"/>
-        </w:rPr>
-      </w:pPr>
-      <w:r>
-        <w:rPr>
-          <w:rStyle w:val="a6"/>
-          <w:rFonts w:hint="eastAsia"/>
-        </w:rPr>
-        <w:t xml:space="preserve">  }</w:t>
-      </w:r>
-    </w:p>
-    <w:p>
-      <w:r>
-        <w:rPr>
-          <w:rFonts w:hint="eastAsia"/>
-        </w:rPr>
-        <w:t>也就是当醒来动画播放后，参量</w:t>
-      </w:r>
-      <w:proofErr w:type="spellStart"/>
-      <w:r>
-        <w:rPr>
-          <w:rFonts w:hint="eastAsia"/>
-        </w:rPr>
-        <w:t>m_issleep</w:t>
-      </w:r>
-      <w:proofErr w:type="spellEnd"/>
-      <w:r>
-        <w:rPr>
-          <w:rFonts w:hint="eastAsia"/>
-        </w:rPr>
-        <w:t>变为</w:t>
-      </w:r>
-      <w:r>
-        <w:rPr>
-          <w:rFonts w:hint="eastAsia"/>
-        </w:rPr>
-        <w:t>false</w:t>
-      </w:r>
-      <w:r>
-        <w:rPr>
-          <w:rFonts w:hint="eastAsia"/>
-        </w:rPr>
-        <w:t>，不符合醒来播放条件。</w:t>
-      </w:r>
-    </w:p>
-    <w:p>
-      <w:pPr>
-        <w:rPr>
-          <w:rStyle w:val="a6"/>
-        </w:rPr>
-      </w:pPr>
-      <w:r>
-        <w:rPr>
-          <w:rStyle w:val="a6"/>
-          <w:rFonts w:hint="eastAsia"/>
-        </w:rPr>
-        <w:t xml:space="preserve">  </w:t>
-      </w:r>
-      <w:proofErr w:type="gramStart"/>
-      <w:r>
-        <w:rPr>
-          <w:rStyle w:val="a6"/>
-          <w:rFonts w:hint="eastAsia"/>
-        </w:rPr>
-        <w:t>if(</w:t>
-      </w:r>
-      <w:proofErr w:type="spellStart"/>
-      <w:proofErr w:type="gramEnd"/>
-      <w:r>
-        <w:rPr>
-          <w:rStyle w:val="a6"/>
-          <w:rFonts w:hint="eastAsia"/>
-        </w:rPr>
-        <w:t>m_issleep</w:t>
-      </w:r>
-      <w:proofErr w:type="spellEnd"/>
-      <w:r>
-        <w:rPr>
-          <w:rStyle w:val="a6"/>
-          <w:rFonts w:hint="eastAsia"/>
-        </w:rPr>
-        <w:t>==false&amp;&amp;</w:t>
-      </w:r>
-      <w:proofErr w:type="spellStart"/>
-      <w:r>
-        <w:rPr>
-          <w:rStyle w:val="a6"/>
-          <w:rFonts w:hint="eastAsia"/>
-        </w:rPr>
-        <w:t>distance_to_point</w:t>
-      </w:r>
-      <w:proofErr w:type="spellEnd"/>
-      <w:r>
-        <w:rPr>
-          <w:rStyle w:val="a6"/>
-          <w:rFonts w:hint="eastAsia"/>
-        </w:rPr>
-        <w:t>(</w:t>
-      </w:r>
-      <w:proofErr w:type="spellStart"/>
-      <w:r>
-        <w:rPr>
-          <w:rStyle w:val="a6"/>
-          <w:rFonts w:hint="eastAsia"/>
-        </w:rPr>
-        <w:t>player.x</w:t>
-      </w:r>
-      <w:proofErr w:type="spellEnd"/>
-      <w:r>
-        <w:rPr>
-          <w:rStyle w:val="a6"/>
-          <w:rFonts w:hint="eastAsia"/>
-        </w:rPr>
-        <w:t xml:space="preserve">, </w:t>
-      </w:r>
-      <w:proofErr w:type="spellStart"/>
-      <w:r>
-        <w:rPr>
-          <w:rStyle w:val="a6"/>
-          <w:rFonts w:hint="eastAsia"/>
-        </w:rPr>
-        <w:t>player.y</w:t>
-      </w:r>
-      <w:proofErr w:type="spellEnd"/>
-      <w:r>
-        <w:rPr>
-          <w:rStyle w:val="a6"/>
-          <w:rFonts w:hint="eastAsia"/>
-        </w:rPr>
-        <w:t>)==0)</w:t>
-      </w:r>
-    </w:p>
-    <w:p>
-      <w:pPr>
-        <w:rPr>
-          <w:rStyle w:val="a6"/>
-        </w:rPr>
-      </w:pPr>
-      <w:r>
-        <w:rPr>
-          <w:rStyle w:val="a6"/>
-          <w:rFonts w:hint="eastAsia"/>
-        </w:rPr>
-        <w:tab/>
-        <w:t xml:space="preserve">  </w:t>
-      </w:r>
-      <w:proofErr w:type="gramStart"/>
-      <w:r>
-        <w:rPr>
-          <w:rStyle w:val="a6"/>
-          <w:rFonts w:hint="eastAsia"/>
-        </w:rPr>
-        <w:t xml:space="preserve">{ </w:t>
-      </w:r>
-      <w:proofErr w:type="spellStart"/>
-      <w:r>
-        <w:rPr>
-          <w:rStyle w:val="a6"/>
-          <w:rFonts w:hint="eastAsia"/>
-        </w:rPr>
-        <w:t>instance</w:t>
-      </w:r>
-      <w:proofErr w:type="gramEnd"/>
-      <w:r>
-        <w:rPr>
-          <w:rStyle w:val="a6"/>
-          <w:rFonts w:hint="eastAsia"/>
-        </w:rPr>
-        <w:t>_create_depth</w:t>
-      </w:r>
-      <w:proofErr w:type="spellEnd"/>
-      <w:r>
-        <w:rPr>
-          <w:rStyle w:val="a6"/>
-          <w:rFonts w:hint="eastAsia"/>
-        </w:rPr>
-        <w:t>(x, y,-1, obj_enemy3_boom_area);</w:t>
-      </w:r>
-    </w:p>
-    <w:p>
-      <w:pPr>
-        <w:rPr>
-          <w:rStyle w:val="a6"/>
-        </w:rPr>
-      </w:pPr>
-      <w:r>
-        <w:rPr>
-          <w:rStyle w:val="a6"/>
-          <w:rFonts w:hint="eastAsia"/>
-        </w:rPr>
-        <w:tab/>
-        <w:t xml:space="preserve">  </w:t>
-      </w:r>
-      <w:proofErr w:type="spellStart"/>
-      <w:proofErr w:type="gramStart"/>
-      <w:r>
-        <w:rPr>
-          <w:rStyle w:val="a6"/>
-          <w:rFonts w:hint="eastAsia"/>
-        </w:rPr>
-        <w:t>hp</w:t>
-      </w:r>
-      <w:proofErr w:type="spellEnd"/>
-      <w:r>
-        <w:rPr>
-          <w:rStyle w:val="a6"/>
-          <w:rFonts w:hint="eastAsia"/>
-        </w:rPr>
-        <w:t>=</w:t>
-      </w:r>
-      <w:proofErr w:type="gramEnd"/>
-      <w:r>
-        <w:rPr>
-          <w:rStyle w:val="a6"/>
-          <w:rFonts w:hint="eastAsia"/>
-        </w:rPr>
-        <w:t>0;</w:t>
-      </w:r>
-      <w:r>
-        <w:rPr>
-          <w:rStyle w:val="a6"/>
-          <w:rFonts w:hint="eastAsia"/>
-        </w:rPr>
-        <w:tab/>
-        <w:t>}</w:t>
-      </w:r>
-    </w:p>
-    <w:p>
-      <w:pPr>
-        <w:rPr>
-          <w:rStyle w:val="a6"/>
-        </w:rPr>
-      </w:pPr>
-      <w:r>
-        <w:rPr>
-          <w:rStyle w:val="a6"/>
-          <w:rFonts w:hint="eastAsia"/>
-        </w:rPr>
-        <w:tab/>
-        <w:t xml:space="preserve">  </w:t>
-      </w:r>
-      <w:proofErr w:type="gramStart"/>
-      <w:r>
-        <w:rPr>
-          <w:rStyle w:val="a6"/>
-          <w:rFonts w:hint="eastAsia"/>
-        </w:rPr>
-        <w:t>if(</w:t>
-      </w:r>
-      <w:proofErr w:type="spellStart"/>
-      <w:proofErr w:type="gramEnd"/>
-      <w:r>
-        <w:rPr>
-          <w:rStyle w:val="a6"/>
-          <w:rFonts w:hint="eastAsia"/>
-        </w:rPr>
-        <w:t>hp</w:t>
-      </w:r>
-      <w:proofErr w:type="spellEnd"/>
-      <w:r>
-        <w:rPr>
-          <w:rStyle w:val="a6"/>
-          <w:rFonts w:hint="eastAsia"/>
-        </w:rPr>
-        <w:t>==0)</w:t>
-      </w:r>
-    </w:p>
-    <w:p>
-      <w:pPr>
-        <w:rPr>
-          <w:rStyle w:val="a6"/>
-        </w:rPr>
-      </w:pPr>
-      <w:r>
-        <w:rPr>
-          <w:rStyle w:val="a6"/>
-          <w:rFonts w:hint="eastAsia"/>
-        </w:rPr>
-        <w:tab/>
-        <w:t xml:space="preserve">  {</w:t>
-      </w:r>
-      <w:proofErr w:type="spellStart"/>
-      <w:r>
-        <w:rPr>
-          <w:rStyle w:val="a6"/>
-          <w:rFonts w:hint="eastAsia"/>
-        </w:rPr>
-        <w:t>instance_</w:t>
-      </w:r>
-      <w:proofErr w:type="gramStart"/>
-      <w:r>
-        <w:rPr>
-          <w:rStyle w:val="a6"/>
-          <w:rFonts w:hint="eastAsia"/>
-        </w:rPr>
-        <w:t>destroy</w:t>
-      </w:r>
-      <w:proofErr w:type="spellEnd"/>
-      <w:r>
-        <w:rPr>
-          <w:rStyle w:val="a6"/>
-          <w:rFonts w:hint="eastAsia"/>
-        </w:rPr>
-        <w:t>(</w:t>
-      </w:r>
-      <w:proofErr w:type="gramEnd"/>
-      <w:r>
-        <w:rPr>
-          <w:rStyle w:val="a6"/>
-          <w:rFonts w:hint="eastAsia"/>
-        </w:rPr>
-        <w:t>);}</w:t>
-      </w:r>
-    </w:p>
-    <w:p>
-      <w:r>
-        <w:rPr>
-          <w:rFonts w:hint="eastAsia"/>
-        </w:rPr>
-        <w:t>由于前面已经定义了</w:t>
-      </w:r>
-      <w:r>
-        <w:rPr>
-          <w:rFonts w:hint="eastAsia"/>
-        </w:rPr>
-        <w:t>enemy3</w:t>
-      </w:r>
-      <w:r>
-        <w:rPr>
-          <w:rFonts w:hint="eastAsia"/>
-        </w:rPr>
-        <w:t>的碰撞体积，所以这里我又创建一个大一点的碰撞盒子，然后在执行爆炸时调用它，同时</w:t>
-      </w:r>
-      <w:r>
-        <w:rPr>
-          <w:rFonts w:hint="eastAsia"/>
-        </w:rPr>
-        <w:t>enemy3</w:t>
-      </w:r>
-      <w:r>
-        <w:rPr>
-          <w:rFonts w:hint="eastAsia"/>
-        </w:rPr>
-        <w:t>死掉消失。在主角那里在添加与改盒子碰撞后减少的血量事件代码。这样</w:t>
-      </w:r>
-      <w:r>
-        <w:rPr>
-          <w:rFonts w:hint="eastAsia"/>
-        </w:rPr>
-        <w:t>enemy3</w:t>
-      </w:r>
-      <w:r>
-        <w:rPr>
-          <w:rFonts w:hint="eastAsia"/>
-        </w:rPr>
-        <w:t>就完成了，虽然做大比较简单，但是还是非常有成就感的。</w:t>
-      </w:r>
-    </w:p>
-    <w:p>
-      <w:pPr>
-        <w:ind w:firstLine="420"/>
-        <w:rPr>
-          <w:rStyle w:val="a6"/>
-          <w:i w:val="0"/>
-          <w:color w:val="auto"/>
-        </w:rPr>
-      </w:pPr>
-    </w:p>
-    <w:p>
-      <w:pPr>
-        <w:rPr>
-          <w:rStyle w:val="Char2"/>
-        </w:rPr>
-      </w:pPr>
-      <w:r>
-        <w:rPr>
-          <w:rStyle w:val="Char2"/>
-          <w:rFonts w:hint="eastAsia"/>
-        </w:rPr>
-        <w:t>第十周</w:t>
-      </w:r>
-    </w:p>
-    <w:p>
-      <w:pPr>
-        <w:ind w:firstLine="420"/>
-        <w:rPr>
-          <w:rStyle w:val="a6"/>
-          <w:i w:val="0"/>
-          <w:color w:val="auto"/>
-        </w:rPr>
-      </w:pPr>
-      <w:r>
-        <w:rPr>
-          <w:rStyle w:val="a6"/>
-          <w:i w:val="0"/>
-          <w:color w:val="auto"/>
-        </w:rPr>
-        <w:t>既然完成了怪物</w:t>
-      </w:r>
-      <w:r>
-        <w:rPr>
-          <w:rStyle w:val="a6"/>
-          <w:rFonts w:hint="eastAsia"/>
-          <w:i w:val="0"/>
-          <w:color w:val="auto"/>
-        </w:rPr>
-        <w:t>，</w:t>
-      </w:r>
-      <w:r>
-        <w:rPr>
-          <w:rStyle w:val="a6"/>
-          <w:i w:val="0"/>
-          <w:color w:val="auto"/>
-        </w:rPr>
-        <w:t>那就自然少不了让主角去攻击敌人的判定</w:t>
-      </w:r>
-      <w:r>
-        <w:rPr>
-          <w:rStyle w:val="a6"/>
-          <w:rFonts w:hint="eastAsia"/>
-          <w:i w:val="0"/>
-          <w:color w:val="auto"/>
-        </w:rPr>
-        <w:t>，</w:t>
-      </w:r>
-      <w:r>
-        <w:rPr>
-          <w:rStyle w:val="a6"/>
-          <w:i w:val="0"/>
-          <w:color w:val="auto"/>
-        </w:rPr>
-        <w:t>在让三个组员设计怪物的同时</w:t>
-      </w:r>
-      <w:r>
-        <w:rPr>
-          <w:rStyle w:val="a6"/>
-          <w:rFonts w:hint="eastAsia"/>
-          <w:i w:val="0"/>
-          <w:color w:val="auto"/>
-        </w:rPr>
-        <w:t>，</w:t>
-      </w:r>
-      <w:r>
-        <w:rPr>
-          <w:rStyle w:val="a6"/>
-          <w:i w:val="0"/>
-          <w:color w:val="auto"/>
-        </w:rPr>
-        <w:t>我也没有闲着完成了主角的攻击动画以及攻击所产生的剑气特效</w:t>
-      </w:r>
-      <w:r>
-        <w:rPr>
-          <w:rStyle w:val="a6"/>
-          <w:rFonts w:hint="eastAsia"/>
-          <w:i w:val="0"/>
-          <w:color w:val="auto"/>
-        </w:rPr>
-        <w:t>，</w:t>
-      </w:r>
-      <w:r>
-        <w:rPr>
-          <w:rStyle w:val="a6"/>
-          <w:i w:val="0"/>
-          <w:color w:val="auto"/>
-        </w:rPr>
-        <w:t>准备完成之后我们就开始了攻击部分的代码编写</w:t>
-      </w:r>
-      <w:r>
-        <w:rPr>
-          <w:rStyle w:val="a6"/>
-          <w:rFonts w:hint="eastAsia"/>
-          <w:i w:val="0"/>
-          <w:color w:val="auto"/>
-        </w:rPr>
-        <w:t>。</w:t>
-      </w:r>
-      <w:r>
-        <w:rPr>
-          <w:rStyle w:val="a6"/>
-          <w:i w:val="0"/>
-          <w:color w:val="auto"/>
-        </w:rPr>
-        <w:t>首先</w:t>
-      </w:r>
-      <w:r>
-        <w:rPr>
-          <w:rStyle w:val="a6"/>
-          <w:rFonts w:hint="eastAsia"/>
-          <w:i w:val="0"/>
-          <w:color w:val="auto"/>
-        </w:rPr>
-        <w:t>，</w:t>
-      </w:r>
-      <w:r>
-        <w:rPr>
-          <w:rStyle w:val="a6"/>
-          <w:i w:val="0"/>
-          <w:color w:val="auto"/>
-        </w:rPr>
-        <w:t>我们给主角设定了攻击的按键为</w:t>
-      </w:r>
-      <w:r>
-        <w:rPr>
-          <w:rStyle w:val="a6"/>
-          <w:rFonts w:hint="eastAsia"/>
-          <w:i w:val="0"/>
-          <w:color w:val="auto"/>
-        </w:rPr>
-        <w:t>J</w:t>
-      </w:r>
-      <w:r>
-        <w:rPr>
-          <w:rStyle w:val="a6"/>
-          <w:rFonts w:hint="eastAsia"/>
-          <w:i w:val="0"/>
-          <w:color w:val="auto"/>
-        </w:rPr>
-        <w:t>，也就是当玩家按下</w:t>
-      </w:r>
-      <w:r>
-        <w:rPr>
-          <w:rStyle w:val="a6"/>
-          <w:rFonts w:hint="eastAsia"/>
-          <w:i w:val="0"/>
-          <w:color w:val="auto"/>
-        </w:rPr>
-        <w:t>J</w:t>
-      </w:r>
-      <w:r>
-        <w:rPr>
-          <w:rStyle w:val="a6"/>
-          <w:rFonts w:hint="eastAsia"/>
-          <w:i w:val="0"/>
-          <w:color w:val="auto"/>
-        </w:rPr>
-        <w:t>之后，主角就会攻击敌人，对应的代码如下：</w:t>
-      </w:r>
-    </w:p>
-    <w:p>
-      <w:pPr>
-        <w:rPr>
-          <w:rStyle w:val="a6"/>
-        </w:rPr>
-      </w:pPr>
-      <w:proofErr w:type="gramStart"/>
-      <w:r>
-        <w:rPr>
-          <w:rStyle w:val="a6"/>
-        </w:rPr>
-        <w:t>else</w:t>
-      </w:r>
-      <w:proofErr w:type="gramEnd"/>
-      <w:r>
-        <w:rPr>
-          <w:rStyle w:val="a6"/>
-        </w:rPr>
-        <w:t xml:space="preserve"> if </w:t>
-      </w:r>
-      <w:proofErr w:type="spellStart"/>
-      <w:r>
-        <w:rPr>
-          <w:rStyle w:val="a6"/>
-        </w:rPr>
-        <w:t>keyboard_check</w:t>
-      </w:r>
-      <w:proofErr w:type="spellEnd"/>
-      <w:r>
-        <w:rPr>
-          <w:rStyle w:val="a6"/>
-        </w:rPr>
-        <w:t>(</w:t>
-      </w:r>
-      <w:proofErr w:type="spellStart"/>
-      <w:r>
-        <w:rPr>
-          <w:rStyle w:val="a6"/>
-        </w:rPr>
-        <w:t>ord</w:t>
-      </w:r>
-      <w:proofErr w:type="spellEnd"/>
-      <w:r>
-        <w:rPr>
-          <w:rStyle w:val="a6"/>
-        </w:rPr>
-        <w:t>("J"))</w:t>
-      </w:r>
-    </w:p>
-    <w:p>
-      <w:pPr>
-        <w:rPr>
-          <w:rStyle w:val="a6"/>
-        </w:rPr>
-      </w:pPr>
-      <w:r>
-        <w:rPr>
           <w:noProof/>
         </w:rPr>
         <w:pict>
-          <v:shape id="_x0000_s1047" type="#_x0000_t75" style="position:absolute;left:0;text-align:left;margin-left:323.6pt;margin-top:14.9pt;width:67.25pt;height:67.25pt;z-index:-251628544;mso-position-horizontal-relative:text;mso-position-vertical-relative:text;mso-width-relative:page;mso-height-relative:page" wrapcoords="10560 720 9480 1200 8400 2280 7560 2880 6960 3720 6960 6480 6240 8280 6240 10320 5640 11520 5520 13080 5880 14160 9120 15720 14520 15720 16920 15720 18960 15000 18720 11520 18120 10320 18120 8400 17640 6960 17520 3960 16680 2880 15960 2640 16080 2040 15000 1320 13080 720 10560 720">
-            <v:imagedata r:id="rId40" o:title="hero_attack3"/>
+          <v:shape id="_x0000_s1060" type="#_x0000_t75" style="position:absolute;left:0;text-align:left;margin-left:303pt;margin-top:8.3pt;width:68.05pt;height:68.05pt;z-index:-251606016;mso-position-horizontal-relative:text;mso-position-vertical-relative:text;mso-width-relative:page;mso-height-relative:page" wrapcoords="9120 720 4920 5040 4920 6480 5520 6480 4920 7080 4800 8520 8880 10320 5880 11400 4800 11880 4920 15360 6240 16080 6240 16920 7920 18000 9120 18000 9120 18600 11640 18600 11640 18000 12840 18000 14640 16800 14520 16080 15720 15360 15960 14400 15600 14160 16080 12960 16080 11880 14640 11280 11880 10320 15960 8520 15840 7200 15240 6480 15840 6480 15840 5040 15240 4320 13560 2760 13200 2520 12720 1920 11640 720 9120 720">
+            <v:imagedata r:id="rId40" o:title="2"/>
             <w10:wrap type="tight"/>
           </v:shape>
         </w:pict>
       </w:r>
       <w:r>
         <w:rPr>
+          <w:rStyle w:val="a6"/>
+          <w:rFonts w:hint="eastAsia"/>
+        </w:rPr>
+        <w:t xml:space="preserve">    }</w:t>
+      </w:r>
+    </w:p>
+    <w:p>
+      <w:pPr>
+        <w:rPr>
+          <w:rStyle w:val="a6"/>
+        </w:rPr>
+      </w:pPr>
+      <w:r>
+        <w:rPr>
+          <w:rStyle w:val="a6"/>
+          <w:rFonts w:hint="eastAsia"/>
+        </w:rPr>
+        <w:t xml:space="preserve">    </w:t>
+      </w:r>
+      <w:proofErr w:type="gramStart"/>
+      <w:r>
+        <w:rPr>
+          <w:rStyle w:val="a6"/>
+          <w:rFonts w:hint="eastAsia"/>
+        </w:rPr>
+        <w:t>else{</w:t>
+      </w:r>
+      <w:proofErr w:type="gramEnd"/>
+    </w:p>
+    <w:p>
+      <w:pPr>
+        <w:rPr>
+          <w:rStyle w:val="a6"/>
+        </w:rPr>
+      </w:pPr>
+      <w:r>
+        <w:rPr>
           <w:noProof/>
         </w:rPr>
         <w:pict>
-          <v:shape id="_x0000_s1048" type="#_x0000_t75" style="position:absolute;left:0;text-align:left;margin-left:234.7pt;margin-top:14.9pt;width:67.9pt;height:67.9pt;z-index:-251626496;mso-position-horizontal-relative:text;mso-position-vertical-relative:text;mso-width-relative:page;mso-height-relative:page" wrapcoords="9840 720 8760 1200 7680 2280 6840 2880 6240 3720 6240 6480 5520 8280 5520 10320 4920 11520 4800 13080 5160 14160 8400 15720 13800 15720 16200 15720 18240 15000 18000 11520 17400 10320 17400 8400 16920 6960 16800 3960 15960 2880 15240 2640 15360 2040 14280 1320 12360 720 9840 720">
-            <v:imagedata r:id="rId41" o:title="hero_attack2"/>
+          <v:shape id="_x0000_s1055" type="#_x0000_t75" style="position:absolute;left:0;text-align:left;margin-left:217.2pt;margin-top:11.5pt;width:67.6pt;height:67.6pt;z-index:-251616256;mso-position-horizontal-relative:text;mso-position-vertical-relative:text;mso-width-relative:page;mso-height-relative:page" wrapcoords="9840 2160 9120 3960 8640 4200 6960 5760 6600 6240 4800 7920 4920 11520 5520 11760 4920 12240 4920 13680 5520 13680 4920 14400 4920 15000 7680 17760 8760 18600 9120 18600 11640 18600 12000 18600 13080 17760 15840 15120 15840 14400 15240 13680 15840 13680 15840 12240 15240 11760 15840 11520 15840 10080 15600 9840 16080 8640 15960 7920 14160 6240 13800 5760 12120 4200 11640 4080 11160 2640 10920 2160 9840 2160">
+            <v:imagedata r:id="rId41" o:title="3"/>
             <w10:wrap type="tight"/>
           </v:shape>
         </w:pict>
@@ -11439,171 +9985,39 @@
       <w:r>
         <w:rPr>
           <w:rStyle w:val="a6"/>
-        </w:rPr>
-        <w:t>{</w:t>
-      </w:r>
-    </w:p>
-    <w:p>
-      <w:pPr>
-        <w:rPr>
-          <w:rStyle w:val="a6"/>
-        </w:rPr>
-      </w:pPr>
-      <w:r>
-        <w:rPr>
-          <w:rStyle w:val="a6"/>
-        </w:rPr>
-        <w:t xml:space="preserve">  </w:t>
-      </w:r>
-      <w:proofErr w:type="gramStart"/>
-      <w:r>
-        <w:rPr>
-          <w:rStyle w:val="a6"/>
-        </w:rPr>
-        <w:t>switch(</w:t>
-      </w:r>
-      <w:proofErr w:type="spellStart"/>
-      <w:proofErr w:type="gramEnd"/>
-      <w:r>
-        <w:rPr>
-          <w:rStyle w:val="a6"/>
-        </w:rPr>
-        <w:t>m_playerDirection</w:t>
-      </w:r>
-      <w:proofErr w:type="spellEnd"/>
-      <w:r>
-        <w:rPr>
-          <w:rStyle w:val="a6"/>
-        </w:rPr>
-        <w:t>)</w:t>
-      </w:r>
-    </w:p>
-    <w:p>
-      <w:pPr>
-        <w:rPr>
-          <w:rStyle w:val="a6"/>
-        </w:rPr>
-      </w:pPr>
-      <w:r>
-        <w:rPr>
-          <w:rStyle w:val="a6"/>
-        </w:rPr>
-        <w:t xml:space="preserve">  {</w:t>
-      </w:r>
-    </w:p>
-    <w:p>
-      <w:pPr>
-        <w:rPr>
-          <w:rStyle w:val="a6"/>
-        </w:rPr>
-      </w:pPr>
-      <w:r>
-        <w:rPr>
-          <w:rStyle w:val="a6"/>
-        </w:rPr>
-        <w:t xml:space="preserve">  </w:t>
-      </w:r>
-      <w:proofErr w:type="gramStart"/>
-      <w:r>
-        <w:rPr>
-          <w:rStyle w:val="a6"/>
-        </w:rPr>
-        <w:t>case</w:t>
-      </w:r>
-      <w:proofErr w:type="gramEnd"/>
-      <w:r>
-        <w:rPr>
-          <w:rStyle w:val="a6"/>
-        </w:rPr>
-        <w:t xml:space="preserve"> </w:t>
-      </w:r>
-      <w:proofErr w:type="spellStart"/>
-      <w:r>
-        <w:rPr>
-          <w:rStyle w:val="a6"/>
-        </w:rPr>
-        <w:t>PlayerDirection.UP</w:t>
-      </w:r>
-      <w:proofErr w:type="spellEnd"/>
-      <w:r>
-        <w:rPr>
-          <w:rStyle w:val="a6"/>
-        </w:rPr>
-        <w:t>:</w:t>
-      </w:r>
-    </w:p>
-    <w:p>
-      <w:pPr>
-        <w:rPr>
-          <w:rStyle w:val="a6"/>
-        </w:rPr>
-      </w:pPr>
-      <w:r>
-        <w:rPr>
-          <w:rStyle w:val="a6"/>
-        </w:rPr>
-        <w:t xml:space="preserve">    </w:t>
-      </w:r>
-      <w:proofErr w:type="spellStart"/>
-      <w:r>
-        <w:rPr>
-          <w:rStyle w:val="a6"/>
-        </w:rPr>
-        <w:t>sprite_index</w:t>
-      </w:r>
-      <w:proofErr w:type="spellEnd"/>
-      <w:r>
-        <w:rPr>
-          <w:rStyle w:val="a6"/>
-        </w:rPr>
-        <w:t xml:space="preserve"> = </w:t>
-      </w:r>
-      <w:proofErr w:type="spellStart"/>
-      <w:r>
-        <w:rPr>
-          <w:rStyle w:val="a6"/>
-        </w:rPr>
-        <w:t>spr_hero_attack</w:t>
-      </w:r>
-      <w:r>
-        <w:rPr>
-          <w:rStyle w:val="a6"/>
-        </w:rPr>
-        <w:t>_up</w:t>
-      </w:r>
-      <w:proofErr w:type="spellEnd"/>
-      <w:proofErr w:type="gramStart"/>
-      <w:r>
-        <w:rPr>
-          <w:rStyle w:val="a6"/>
-        </w:rPr>
-        <w:t>;;</w:t>
-      </w:r>
-      <w:proofErr w:type="gramEnd"/>
-    </w:p>
-    <w:p>
-      <w:pPr>
-        <w:rPr>
-          <w:rStyle w:val="a6"/>
-        </w:rPr>
-      </w:pPr>
-      <w:r>
-        <w:rPr>
-          <w:rStyle w:val="a6"/>
-        </w:rPr>
-        <w:t xml:space="preserve">    </w:t>
-      </w:r>
-      <w:proofErr w:type="gramStart"/>
-      <w:r>
-        <w:rPr>
-          <w:rStyle w:val="a6"/>
-        </w:rPr>
-        <w:t>break</w:t>
-      </w:r>
-      <w:proofErr w:type="gramEnd"/>
-      <w:r>
-        <w:rPr>
-          <w:rStyle w:val="a6"/>
+          <w:rFonts w:hint="eastAsia"/>
+        </w:rPr>
+        <w:t xml:space="preserve">        </w:t>
+      </w:r>
+      <w:proofErr w:type="spellStart"/>
+      <w:r>
+        <w:rPr>
+          <w:rStyle w:val="a6"/>
+          <w:rFonts w:hint="eastAsia"/>
+        </w:rPr>
+        <w:t>phy_position_y</w:t>
+      </w:r>
+      <w:proofErr w:type="spellEnd"/>
+      <w:r>
+        <w:rPr>
+          <w:rStyle w:val="a6"/>
+          <w:rFonts w:hint="eastAsia"/>
+        </w:rPr>
+        <w:t xml:space="preserve"> += </w:t>
+      </w:r>
+      <w:proofErr w:type="spellStart"/>
+      <w:r>
+        <w:rPr>
+          <w:rStyle w:val="a6"/>
+          <w:rFonts w:hint="eastAsia"/>
+        </w:rPr>
+        <w:t>deltaY</w:t>
+      </w:r>
+      <w:proofErr w:type="spellEnd"/>
+      <w:r>
+        <w:rPr>
+          <w:rStyle w:val="a6"/>
+          <w:rFonts w:hint="eastAsia"/>
         </w:rPr>
         <w:t>;</w:t>
       </w:r>
@@ -11617,112 +10031,23 @@
       <w:r>
         <w:rPr>
           <w:rStyle w:val="a6"/>
-        </w:rPr>
-        <w:t xml:space="preserve">  </w:t>
-      </w:r>
-      <w:proofErr w:type="gramStart"/>
-      <w:r>
-        <w:rPr>
-          <w:rStyle w:val="a6"/>
-        </w:rPr>
-        <w:t>case</w:t>
-      </w:r>
-      <w:proofErr w:type="gramEnd"/>
-      <w:r>
-        <w:rPr>
-          <w:rStyle w:val="a6"/>
-        </w:rPr>
-        <w:t xml:space="preserve"> </w:t>
-      </w:r>
-      <w:proofErr w:type="spellStart"/>
-      <w:r>
-        <w:rPr>
-          <w:rStyle w:val="a6"/>
-        </w:rPr>
-        <w:t>PlayerDirection.DOWN</w:t>
-      </w:r>
-      <w:proofErr w:type="spellEnd"/>
-      <w:r>
-        <w:rPr>
-          <w:rStyle w:val="a6"/>
-        </w:rPr>
-        <w:t>:</w:t>
-      </w:r>
-    </w:p>
-    <w:p>
-      <w:pPr>
-        <w:rPr>
-          <w:rStyle w:val="a6"/>
-        </w:rPr>
-      </w:pPr>
-      <w:r>
-        <w:rPr>
-          <w:rStyle w:val="a6"/>
-        </w:rPr>
-        <w:t xml:space="preserve">    </w:t>
-      </w:r>
-      <w:proofErr w:type="spellStart"/>
-      <w:r>
-        <w:rPr>
-          <w:rStyle w:val="a6"/>
-        </w:rPr>
-        <w:t>sprite_index</w:t>
-      </w:r>
-      <w:proofErr w:type="spellEnd"/>
-      <w:r>
-        <w:rPr>
-          <w:rStyle w:val="a6"/>
-        </w:rPr>
-        <w:t xml:space="preserve"> = </w:t>
-      </w:r>
-      <w:proofErr w:type="spellStart"/>
-      <w:r>
-        <w:rPr>
-          <w:rStyle w:val="a6"/>
-        </w:rPr>
-        <w:t>spr_hero_attack</w:t>
-      </w:r>
-      <w:r>
-        <w:rPr>
-          <w:rStyle w:val="a6"/>
-        </w:rPr>
-        <w:t>_down</w:t>
-      </w:r>
-      <w:proofErr w:type="spellEnd"/>
-      <w:proofErr w:type="gramStart"/>
-      <w:r>
-        <w:rPr>
-          <w:rStyle w:val="a6"/>
-        </w:rPr>
-        <w:t>;;</w:t>
-      </w:r>
-      <w:proofErr w:type="gramEnd"/>
-    </w:p>
-    <w:p>
-      <w:pPr>
-        <w:rPr>
-          <w:rStyle w:val="a6"/>
-        </w:rPr>
-      </w:pPr>
-      <w:r>
-        <w:rPr>
-          <w:rStyle w:val="a6"/>
-        </w:rPr>
-        <w:t xml:space="preserve">    </w:t>
-      </w:r>
-      <w:proofErr w:type="gramStart"/>
-      <w:r>
-        <w:rPr>
-          <w:rStyle w:val="a6"/>
-        </w:rPr>
-        <w:t>break</w:t>
-      </w:r>
-      <w:proofErr w:type="gramEnd"/>
-      <w:r>
-        <w:rPr>
-          <w:rStyle w:val="a6"/>
-        </w:rPr>
-        <w:t>;</w:t>
+          <w:rFonts w:hint="eastAsia"/>
+        </w:rPr>
+        <w:t xml:space="preserve">    }</w:t>
+      </w:r>
+    </w:p>
+    <w:p>
+      <w:pPr>
+        <w:rPr>
+          <w:rStyle w:val="a6"/>
+        </w:rPr>
+      </w:pPr>
+      <w:r>
+        <w:rPr>
+          <w:rStyle w:val="a6"/>
+          <w:rFonts w:hint="eastAsia"/>
+        </w:rPr>
+        <w:tab/>
       </w:r>
     </w:p>
     <w:p>
@@ -11736,19 +10061,88 @@
           <w:noProof/>
         </w:rPr>
         <w:pict>
-          <v:shape id="_x0000_s1046" type="#_x0000_t75" style="position:absolute;left:0;text-align:left;margin-left:241.85pt;margin-top:3.85pt;width:67.5pt;height:67.5pt;z-index:-251630592;mso-position-horizontal-relative:text;mso-position-vertical-relative:text;mso-width-relative:page;mso-height-relative:page" wrapcoords="9120 720 8040 1200 6960 2280 6120 2880 5520 3720 5520 6480 4800 8280 4800 10320 4200 11520 4080 13080 4440 14160 8160 15720 8400 15720 13800 15720 15840 15720 17520 15000 17280 11520 16680 10320 16680 8400 16200 6960 16080 3960 15240 2880 14520 2640 14640 2040 13560 1320 11640 720 9120 720">
-            <v:imagedata r:id="rId42" o:title="hero_attack1"/>
+          <v:shape id="_x0000_s1062" type="#_x0000_t75" style="position:absolute;left:0;text-align:left;margin-left:366.95pt;margin-top:5.15pt;width:67.95pt;height:67.95pt;z-index:-251601920;mso-position-horizontal-relative:text;mso-position-vertical-relative:text;mso-width-relative:page;mso-height-relative:page" wrapcoords="9840 2160 9120 3960 8640 4200 6960 5760 6600 6240 4800 7920 4920 11520 5520 11760 4920 12240 4920 13680 5520 13680 4920 14400 4920 15000 7680 17760 8760 18600 9120 18600 11640 18600 12000 18600 13080 17760 15840 15120 15840 14400 15240 13680 15840 13680 15840 10080 15600 9840 16080 8640 15960 7920 14160 6240 13800 5760 12120 4200 11640 4080 11160 2640 10920 2160 9840 2160">
+            <v:imagedata r:id="rId42" o:title="1"/>
             <w10:wrap type="tight"/>
           </v:shape>
         </w:pict>
       </w:r>
       <w:r>
         <w:rPr>
+          <w:rStyle w:val="a6"/>
+          <w:rFonts w:hint="eastAsia"/>
+        </w:rPr>
+        <w:tab/>
+      </w:r>
+      <w:proofErr w:type="gramStart"/>
+      <w:r>
+        <w:rPr>
+          <w:rStyle w:val="a6"/>
+          <w:rFonts w:hint="eastAsia"/>
+        </w:rPr>
+        <w:t>if(</w:t>
+      </w:r>
+      <w:proofErr w:type="spellStart"/>
+      <w:proofErr w:type="gramEnd"/>
+      <w:r>
+        <w:rPr>
+          <w:rStyle w:val="a6"/>
+          <w:rFonts w:hint="eastAsia"/>
+        </w:rPr>
+        <w:t>deltaX</w:t>
+      </w:r>
+      <w:proofErr w:type="spellEnd"/>
+      <w:r>
+        <w:rPr>
+          <w:rStyle w:val="a6"/>
+          <w:rFonts w:hint="eastAsia"/>
+        </w:rPr>
+        <w:t xml:space="preserve"> &gt; 0){</w:t>
+      </w:r>
+    </w:p>
+    <w:p>
+      <w:pPr>
+        <w:rPr>
+          <w:rStyle w:val="a6"/>
+        </w:rPr>
+      </w:pPr>
+      <w:r>
+        <w:rPr>
+          <w:rStyle w:val="a6"/>
+          <w:rFonts w:hint="eastAsia"/>
+        </w:rPr>
+        <w:t xml:space="preserve">        </w:t>
+      </w:r>
+      <w:proofErr w:type="spellStart"/>
+      <w:r>
+        <w:rPr>
+          <w:rStyle w:val="a6"/>
+          <w:rFonts w:hint="eastAsia"/>
+        </w:rPr>
+        <w:t>image_xscale</w:t>
+      </w:r>
+      <w:proofErr w:type="spellEnd"/>
+      <w:r>
+        <w:rPr>
+          <w:rStyle w:val="a6"/>
+          <w:rFonts w:hint="eastAsia"/>
+        </w:rPr>
+        <w:t xml:space="preserve"> = -1;</w:t>
+      </w:r>
+    </w:p>
+    <w:p>
+      <w:pPr>
+        <w:rPr>
+          <w:rStyle w:val="a6"/>
+        </w:rPr>
+      </w:pPr>
+      <w:r>
+        <w:rPr>
           <w:noProof/>
         </w:rPr>
         <w:pict>
-          <v:shape id="_x0000_s1050" type="#_x0000_t75" style="position:absolute;left:0;text-align:left;margin-left:332.45pt;margin-top:3.85pt;width:67.5pt;height:67.5pt;z-index:-251622400;mso-position-horizontal-relative:text;mso-position-vertical-relative:text;mso-width-relative:page;mso-height-relative:page" wrapcoords="9840 1440 8760 1920 7680 3000 6840 3600 6240 4440 6240 7200 5520 9000 4920 10080 4800 12720 5040 12960 6960 12960 6960 13440 8040 14880 8400 15720 17400 15720 17520 15720 18120 14880 18000 12240 17400 11040 17400 9120 16920 7680 16800 4680 15960 3600 15240 3360 15360 2760 14280 2040 12360 1440 9840 1440">
-            <v:imagedata r:id="rId43" o:title="hero_attack4 m"/>
+          <v:shape id="_x0000_s1056" type="#_x0000_t75" style="position:absolute;left:0;text-align:left;margin-left:288.85pt;margin-top:12.1pt;width:67.8pt;height:67.8pt;z-index:-251614208;mso-position-horizontal-relative:text;mso-position-vertical-relative:text;mso-width-relative:page;mso-height-relative:page" wrapcoords="9840 2160 9120 3960 8640 4200 6960 5760 6600 6240 4800 7920 4920 11520 5520 11760 4920 12240 4920 13680 5520 13680 4920 14400 4920 15000 7680 17760 8760 18600 9120 18600 11640 18600 12000 18600 13080 17760 15840 15120 15840 14400 15240 13680 15840 13680 15840 12240 15240 11760 15840 11520 15840 10080 15600 9840 16080 8640 15960 7920 14160 6240 13800 5760 12120 4200 11640 4080 11160 2640 10920 2160 9840 2160">
+            <v:imagedata r:id="rId43" o:title="5"/>
             <w10:wrap type="tight"/>
           </v:shape>
         </w:pict>
@@ -11756,323 +10150,294 @@
       <w:r>
         <w:rPr>
           <w:rStyle w:val="a6"/>
-        </w:rPr>
+          <w:rFonts w:hint="eastAsia"/>
+        </w:rPr>
+        <w:t xml:space="preserve">    }</w:t>
+      </w:r>
+    </w:p>
+    <w:p>
+      <w:pPr>
+        <w:rPr>
+          <w:rStyle w:val="a6"/>
+        </w:rPr>
+      </w:pPr>
+      <w:r>
+        <w:rPr>
+          <w:rStyle w:val="a6"/>
+          <w:rFonts w:hint="eastAsia"/>
+        </w:rPr>
+        <w:t xml:space="preserve">    </w:t>
+      </w:r>
+      <w:proofErr w:type="gramStart"/>
+      <w:r>
+        <w:rPr>
+          <w:rStyle w:val="a6"/>
+          <w:rFonts w:hint="eastAsia"/>
+        </w:rPr>
+        <w:t>else</w:t>
+      </w:r>
+      <w:proofErr w:type="gramEnd"/>
+      <w:r>
+        <w:rPr>
+          <w:rStyle w:val="a6"/>
+          <w:rFonts w:hint="eastAsia"/>
+        </w:rPr>
+        <w:t xml:space="preserve"> if(</w:t>
+      </w:r>
+      <w:proofErr w:type="spellStart"/>
+      <w:r>
+        <w:rPr>
+          <w:rStyle w:val="a6"/>
+          <w:rFonts w:hint="eastAsia"/>
+        </w:rPr>
+        <w:t>deltaX</w:t>
+      </w:r>
+      <w:proofErr w:type="spellEnd"/>
+      <w:r>
+        <w:rPr>
+          <w:rStyle w:val="a6"/>
+          <w:rFonts w:hint="eastAsia"/>
+        </w:rPr>
+        <w:t xml:space="preserve"> &lt; 0){</w:t>
+      </w:r>
+    </w:p>
+    <w:p>
+      <w:pPr>
+        <w:rPr>
+          <w:rStyle w:val="a6"/>
+        </w:rPr>
+      </w:pPr>
+      <w:r>
+        <w:rPr>
+          <w:rStyle w:val="a6"/>
+          <w:rFonts w:hint="eastAsia"/>
+        </w:rPr>
+        <w:t xml:space="preserve">        </w:t>
+      </w:r>
+      <w:proofErr w:type="spellStart"/>
+      <w:r>
+        <w:rPr>
+          <w:rStyle w:val="a6"/>
+          <w:rFonts w:hint="eastAsia"/>
+        </w:rPr>
+        <w:t>image_xscale</w:t>
+      </w:r>
+      <w:proofErr w:type="spellEnd"/>
+      <w:r>
+        <w:rPr>
+          <w:rStyle w:val="a6"/>
+          <w:rFonts w:hint="eastAsia"/>
+        </w:rPr>
+        <w:t xml:space="preserve"> = 1;</w:t>
+      </w:r>
+    </w:p>
+    <w:p>
+      <w:pPr>
+        <w:rPr>
+          <w:rStyle w:val="a6"/>
+        </w:rPr>
+      </w:pPr>
+      <w:r>
+        <w:rPr>
+          <w:rStyle w:val="a6"/>
+          <w:rFonts w:hint="eastAsia"/>
+        </w:rPr>
+        <w:t xml:space="preserve">    }</w:t>
+      </w:r>
+    </w:p>
+    <w:p>
+      <w:pPr>
+        <w:rPr>
+          <w:rStyle w:val="a6"/>
+        </w:rPr>
+      </w:pPr>
+      <w:r>
+        <w:rPr>
+          <w:rStyle w:val="a6"/>
+          <w:rFonts w:hint="eastAsia"/>
+        </w:rPr>
+        <w:t xml:space="preserve">    </w:t>
+      </w:r>
+      <w:proofErr w:type="spellStart"/>
+      <w:r>
+        <w:rPr>
+          <w:rStyle w:val="a6"/>
+          <w:rFonts w:hint="eastAsia"/>
+        </w:rPr>
+        <w:t>sprite_index</w:t>
+      </w:r>
+      <w:proofErr w:type="spellEnd"/>
+      <w:r>
+        <w:rPr>
+          <w:rStyle w:val="a6"/>
+          <w:rFonts w:hint="eastAsia"/>
+        </w:rPr>
+        <w:t xml:space="preserve"> = spr_enemy3_mov;</w:t>
+      </w:r>
+    </w:p>
+    <w:p>
+      <w:pPr>
+        <w:rPr>
+          <w:rStyle w:val="a6"/>
+        </w:rPr>
+      </w:pPr>
+      <w:r>
+        <w:rPr>
+          <w:rStyle w:val="a6"/>
+          <w:rFonts w:hint="eastAsia"/>
+        </w:rPr>
+        <w:tab/>
+        <w:t>}</w:t>
+      </w:r>
+    </w:p>
+    <w:p>
+      <w:pPr>
+        <w:rPr>
+          <w:rStyle w:val="a6"/>
+        </w:rPr>
+      </w:pPr>
+      <w:r>
+        <w:rPr>
+          <w:rStyle w:val="a6"/>
+          <w:rFonts w:hint="eastAsia"/>
+        </w:rPr>
+        <w:tab/>
+        <w:t>if(</w:t>
+      </w:r>
+      <w:proofErr w:type="spellStart"/>
+      <w:r>
+        <w:rPr>
+          <w:rStyle w:val="a6"/>
+          <w:rFonts w:hint="eastAsia"/>
+        </w:rPr>
+        <w:t>m_issleep</w:t>
+      </w:r>
+      <w:proofErr w:type="spellEnd"/>
+      <w:r>
+        <w:rPr>
+          <w:rStyle w:val="a6"/>
+          <w:rFonts w:hint="eastAsia"/>
+        </w:rPr>
+        <w:t>==false&amp;&amp;</w:t>
+      </w:r>
+      <w:proofErr w:type="spellStart"/>
+      <w:r>
+        <w:rPr>
+          <w:rStyle w:val="a6"/>
+          <w:rFonts w:hint="eastAsia"/>
+        </w:rPr>
+        <w:t>distance_to_point</w:t>
+      </w:r>
+      <w:proofErr w:type="spellEnd"/>
+      <w:r>
+        <w:rPr>
+          <w:rStyle w:val="a6"/>
+          <w:rFonts w:hint="eastAsia"/>
+        </w:rPr>
+        <w:t>(</w:t>
+      </w:r>
+      <w:proofErr w:type="spellStart"/>
+      <w:r>
+        <w:rPr>
+          <w:rStyle w:val="a6"/>
+          <w:rFonts w:hint="eastAsia"/>
+        </w:rPr>
+        <w:t>player.x</w:t>
+      </w:r>
+      <w:proofErr w:type="spellEnd"/>
+      <w:r>
+        <w:rPr>
+          <w:rStyle w:val="a6"/>
+          <w:rFonts w:hint="eastAsia"/>
+        </w:rPr>
+        <w:t xml:space="preserve">, </w:t>
+      </w:r>
+      <w:proofErr w:type="spellStart"/>
+      <w:r>
+        <w:rPr>
+          <w:rStyle w:val="a6"/>
+          <w:rFonts w:hint="eastAsia"/>
+        </w:rPr>
+        <w:t>player.y</w:t>
+      </w:r>
+      <w:proofErr w:type="spellEnd"/>
+      <w:r>
+        <w:rPr>
+          <w:rStyle w:val="a6"/>
+          <w:rFonts w:hint="eastAsia"/>
+        </w:rPr>
+        <w:t>)&lt;80)//</w:t>
+      </w:r>
+      <w:r>
+        <w:rPr>
+          <w:rStyle w:val="a6"/>
+          <w:rFonts w:hint="eastAsia"/>
+        </w:rPr>
+        <w:t>突然接近</w:t>
+      </w:r>
+    </w:p>
+    <w:p>
+      <w:pPr>
+        <w:rPr>
+          <w:rStyle w:val="a6"/>
+        </w:rPr>
+      </w:pPr>
+      <w:r>
+        <w:rPr>
+          <w:rStyle w:val="a6"/>
+          <w:rFonts w:hint="eastAsia"/>
+        </w:rPr>
+        <w:tab/>
+        <w:t xml:space="preserve">{ </w:t>
+      </w:r>
+    </w:p>
+    <w:p>
+      <w:pPr>
+        <w:rPr>
+          <w:rStyle w:val="a6"/>
+        </w:rPr>
+      </w:pPr>
+      <w:r>
+        <w:rPr>
+          <w:rStyle w:val="a6"/>
+          <w:rFonts w:hint="eastAsia"/>
+        </w:rPr>
+        <w:tab/>
         <w:t xml:space="preserve">  </w:t>
       </w:r>
+      <w:proofErr w:type="spellStart"/>
       <w:proofErr w:type="gramStart"/>
       <w:r>
         <w:rPr>
           <w:rStyle w:val="a6"/>
-        </w:rPr>
-        <w:t>case</w:t>
-      </w:r>
+          <w:rFonts w:hint="eastAsia"/>
+        </w:rPr>
+        <w:t>dashspeedx</w:t>
+      </w:r>
+      <w:proofErr w:type="spellEnd"/>
+      <w:r>
+        <w:rPr>
+          <w:rStyle w:val="a6"/>
+          <w:rFonts w:hint="eastAsia"/>
+        </w:rPr>
+        <w:t>=</w:t>
+      </w:r>
+      <w:proofErr w:type="spellStart"/>
       <w:proofErr w:type="gramEnd"/>
       <w:r>
         <w:rPr>
           <w:rStyle w:val="a6"/>
-        </w:rPr>
-        <w:t xml:space="preserve"> </w:t>
-      </w:r>
-      <w:proofErr w:type="spellStart"/>
-      <w:r>
-        <w:rPr>
-          <w:rStyle w:val="a6"/>
-        </w:rPr>
-        <w:t>PlayerDirection.LEFT</w:t>
-      </w:r>
-      <w:proofErr w:type="spellEnd"/>
-      <w:r>
-        <w:rPr>
-          <w:rStyle w:val="a6"/>
-        </w:rPr>
-        <w:t>:</w:t>
-      </w:r>
-    </w:p>
-    <w:p>
-      <w:pPr>
-        <w:rPr>
-          <w:rStyle w:val="a6"/>
-        </w:rPr>
-      </w:pPr>
-      <w:r>
-        <w:rPr>
-          <w:rStyle w:val="a6"/>
-        </w:rPr>
-        <w:t xml:space="preserve">    </w:t>
-      </w:r>
-      <w:proofErr w:type="spellStart"/>
-      <w:r>
-        <w:rPr>
-          <w:rStyle w:val="a6"/>
-        </w:rPr>
-        <w:t>sprite_index</w:t>
-      </w:r>
-      <w:proofErr w:type="spellEnd"/>
-      <w:r>
-        <w:rPr>
-          <w:rStyle w:val="a6"/>
-        </w:rPr>
-        <w:t xml:space="preserve"> = </w:t>
-      </w:r>
-      <w:proofErr w:type="spellStart"/>
-      <w:r>
-        <w:rPr>
-          <w:rStyle w:val="a6"/>
-        </w:rPr>
-        <w:t>spr_hero_attack</w:t>
-      </w:r>
-      <w:r>
-        <w:rPr>
-          <w:rStyle w:val="a6"/>
-        </w:rPr>
-        <w:t>_side</w:t>
-      </w:r>
-      <w:proofErr w:type="spellEnd"/>
-      <w:proofErr w:type="gramStart"/>
-      <w:r>
-        <w:rPr>
-          <w:rStyle w:val="a6"/>
-        </w:rPr>
-        <w:t>;;</w:t>
-      </w:r>
-      <w:proofErr w:type="gramEnd"/>
-    </w:p>
-    <w:p>
-      <w:pPr>
-        <w:rPr>
-          <w:rStyle w:val="a6"/>
-        </w:rPr>
-      </w:pPr>
-      <w:r>
-        <w:rPr>
-          <w:rStyle w:val="a6"/>
-        </w:rPr>
-        <w:t xml:space="preserve">    </w:t>
-      </w:r>
-      <w:proofErr w:type="gramStart"/>
-      <w:r>
-        <w:rPr>
-          <w:rStyle w:val="a6"/>
-        </w:rPr>
-        <w:t>break</w:t>
-      </w:r>
-      <w:proofErr w:type="gramEnd"/>
-      <w:r>
-        <w:rPr>
-          <w:rStyle w:val="a6"/>
-        </w:rPr>
-        <w:t>;</w:t>
-      </w:r>
-    </w:p>
-    <w:p>
-      <w:pPr>
-        <w:rPr>
-          <w:rStyle w:val="a6"/>
-        </w:rPr>
-      </w:pPr>
-      <w:r>
-        <w:rPr>
-          <w:rStyle w:val="a6"/>
-        </w:rPr>
-        <w:t xml:space="preserve">  </w:t>
-      </w:r>
-      <w:proofErr w:type="gramStart"/>
-      <w:r>
-        <w:rPr>
-          <w:rStyle w:val="a6"/>
-        </w:rPr>
-        <w:t>case</w:t>
-      </w:r>
-      <w:proofErr w:type="gramEnd"/>
-      <w:r>
-        <w:rPr>
-          <w:rStyle w:val="a6"/>
-        </w:rPr>
-        <w:t xml:space="preserve"> </w:t>
-      </w:r>
-      <w:proofErr w:type="spellStart"/>
-      <w:r>
-        <w:rPr>
-          <w:rStyle w:val="a6"/>
-        </w:rPr>
-        <w:t>PlayerDirection.RIGHT</w:t>
-      </w:r>
-      <w:proofErr w:type="spellEnd"/>
-      <w:r>
-        <w:rPr>
-          <w:rStyle w:val="a6"/>
-        </w:rPr>
-        <w:t>:</w:t>
-      </w:r>
-    </w:p>
-    <w:p>
-      <w:pPr>
-        <w:rPr>
-          <w:rStyle w:val="a6"/>
-        </w:rPr>
-      </w:pPr>
-      <w:r>
-        <w:rPr>
-          <w:rStyle w:val="a6"/>
-        </w:rPr>
-        <w:t xml:space="preserve">    </w:t>
-      </w:r>
-      <w:proofErr w:type="spellStart"/>
-      <w:r>
-        <w:rPr>
-          <w:rStyle w:val="a6"/>
-        </w:rPr>
-        <w:t>sprite_index</w:t>
-      </w:r>
-      <w:proofErr w:type="spellEnd"/>
-      <w:r>
-        <w:rPr>
-          <w:rStyle w:val="a6"/>
-        </w:rPr>
-        <w:t xml:space="preserve"> = </w:t>
-      </w:r>
-      <w:proofErr w:type="spellStart"/>
-      <w:r>
-        <w:rPr>
-          <w:rStyle w:val="a6"/>
-        </w:rPr>
-        <w:t>spr_hero_attack</w:t>
-      </w:r>
-      <w:r>
-        <w:rPr>
-          <w:rStyle w:val="a6"/>
-        </w:rPr>
-        <w:t>_side</w:t>
-      </w:r>
-      <w:proofErr w:type="spellEnd"/>
-      <w:proofErr w:type="gramStart"/>
-      <w:r>
-        <w:rPr>
-          <w:rStyle w:val="a6"/>
-        </w:rPr>
-        <w:t>;;</w:t>
-      </w:r>
-      <w:proofErr w:type="gramEnd"/>
-    </w:p>
-    <w:p>
-      <w:pPr>
-        <w:rPr>
-          <w:rStyle w:val="a6"/>
-        </w:rPr>
-      </w:pPr>
-      <w:r>
-        <w:rPr>
-          <w:rStyle w:val="a6"/>
-        </w:rPr>
-        <w:t xml:space="preserve">    </w:t>
-      </w:r>
-      <w:proofErr w:type="gramStart"/>
-      <w:r>
-        <w:rPr>
-          <w:rStyle w:val="a6"/>
-        </w:rPr>
-        <w:t>break</w:t>
-      </w:r>
-      <w:proofErr w:type="gramEnd"/>
-      <w:r>
-        <w:rPr>
-          <w:rStyle w:val="a6"/>
-        </w:rPr>
-        <w:t>;</w:t>
-      </w:r>
-    </w:p>
-    <w:p>
-      <w:pPr>
-        <w:rPr>
-          <w:rStyle w:val="a6"/>
-        </w:rPr>
-      </w:pPr>
-      <w:r>
-        <w:rPr>
-          <w:rStyle w:val="a6"/>
-        </w:rPr>
-        <w:t xml:space="preserve">  }</w:t>
-      </w:r>
-    </w:p>
-    <w:p>
-      <w:pPr>
-        <w:rPr>
-          <w:rStyle w:val="a6"/>
-          <w:i w:val="0"/>
-          <w:color w:val="auto"/>
-        </w:rPr>
-      </w:pPr>
-      <w:r>
-        <w:rPr>
-          <w:rStyle w:val="a6"/>
-          <w:rFonts w:hint="eastAsia"/>
-          <w:i w:val="0"/>
-          <w:color w:val="auto"/>
-        </w:rPr>
-        <w:t>这里我们引入了一个新的变量：</w:t>
-      </w:r>
-      <w:proofErr w:type="spellStart"/>
-      <w:r>
-        <w:rPr>
-          <w:rStyle w:val="a6"/>
-        </w:rPr>
-        <w:t>m_playerDirection</w:t>
-      </w:r>
-      <w:proofErr w:type="spellEnd"/>
-      <w:r>
-        <w:rPr>
-          <w:rStyle w:val="a6"/>
-          <w:rFonts w:hint="eastAsia"/>
-          <w:i w:val="0"/>
-          <w:color w:val="auto"/>
-        </w:rPr>
-        <w:t>，</w:t>
-      </w:r>
-      <w:r>
-        <w:rPr>
-          <w:rStyle w:val="a6"/>
-          <w:rFonts w:hint="eastAsia"/>
-          <w:i w:val="0"/>
-          <w:color w:val="auto"/>
-        </w:rPr>
-        <w:t>这个变量的完整定义如下：</w:t>
-      </w:r>
-    </w:p>
-    <w:p>
-      <w:pPr>
-        <w:rPr>
-          <w:rStyle w:val="a6"/>
-        </w:rPr>
-      </w:pPr>
-      <w:proofErr w:type="spellStart"/>
-      <w:proofErr w:type="gramStart"/>
-      <w:r>
-        <w:rPr>
-          <w:rStyle w:val="a6"/>
-        </w:rPr>
-        <w:t>enum</w:t>
-      </w:r>
-      <w:proofErr w:type="spellEnd"/>
-      <w:proofErr w:type="gramEnd"/>
-      <w:r>
-        <w:rPr>
-          <w:rStyle w:val="a6"/>
-        </w:rPr>
-        <w:t xml:space="preserve"> </w:t>
-      </w:r>
-      <w:proofErr w:type="spellStart"/>
-      <w:r>
-        <w:rPr>
-          <w:rStyle w:val="a6"/>
-        </w:rPr>
-        <w:t>PlayerDirection</w:t>
-      </w:r>
-      <w:proofErr w:type="spellEnd"/>
-      <w:r>
-        <w:rPr>
-          <w:rStyle w:val="a6"/>
-        </w:rPr>
-        <w:t>{</w:t>
+          <w:rFonts w:hint="eastAsia"/>
+        </w:rPr>
+        <w:t>player.x</w:t>
+      </w:r>
+      <w:proofErr w:type="spellEnd"/>
+      <w:r>
+        <w:rPr>
+          <w:rStyle w:val="a6"/>
+          <w:rFonts w:hint="eastAsia"/>
+        </w:rPr>
+        <w:t xml:space="preserve"> - x;</w:t>
       </w:r>
     </w:p>
     <w:p>
@@ -12086,1483 +10451,1201 @@
           <w:noProof/>
         </w:rPr>
         <w:pict>
-          <v:shape id="_x0000_s1054" type="#_x0000_t75" style="position:absolute;left:0;text-align:left;margin-left:294pt;margin-top:13.5pt;width:68.15pt;height:68.15pt;z-index:-251618304;mso-position-horizontal-relative:text;mso-position-vertical-relative:text;mso-width-relative:page;mso-height-relative:page" wrapcoords="17040 2640 15840 3120 13080 5040 10680 6360 9480 7200 7920 8520 6240 10080 5400 12240 5400 13080 5760 14160 10440 15600 10920 15600 11640 15600 10080 14160 9600 12240 10800 10320 14040 6480 16080 4560 17520 2640 17040 2640">
-            <v:imagedata r:id="rId44" o:title="attack"/>
+          <v:shape id="_x0000_s1061" type="#_x0000_t75" style="position:absolute;left:0;text-align:left;margin-left:316.9pt;margin-top:8.7pt;width:67.85pt;height:67.85pt;z-index:-251603968;mso-position-horizontal-relative:text;mso-position-vertical-relative:text;mso-width-relative:page;mso-height-relative:page" wrapcoords="4800 9360 3360 10920 2520 11520 1920 12360 1920 13200 1320 13680 1200 15360 1800 17040 3840 18960 4080 19920 8520 20760 14160 20760 16680 20760 16920 20760 18360 18960 20640 17040 21120 15840 21240 12960 8880 11280 12240 9360 4800 9360">
+            <v:imagedata r:id="rId44" o:title="death"/>
             <w10:wrap type="tight"/>
           </v:shape>
         </w:pict>
       </w:r>
       <w:r>
         <w:rPr>
+          <w:rStyle w:val="a6"/>
+          <w:rFonts w:hint="eastAsia"/>
+        </w:rPr>
+        <w:tab/>
+        <w:t xml:space="preserve">  </w:t>
+      </w:r>
+      <w:proofErr w:type="spellStart"/>
+      <w:proofErr w:type="gramStart"/>
+      <w:r>
+        <w:rPr>
+          <w:rStyle w:val="a6"/>
+          <w:rFonts w:hint="eastAsia"/>
+        </w:rPr>
+        <w:t>dashspeedy</w:t>
+      </w:r>
+      <w:proofErr w:type="spellEnd"/>
+      <w:r>
+        <w:rPr>
+          <w:rStyle w:val="a6"/>
+          <w:rFonts w:hint="eastAsia"/>
+        </w:rPr>
+        <w:t>=</w:t>
+      </w:r>
+      <w:proofErr w:type="spellStart"/>
+      <w:proofErr w:type="gramEnd"/>
+      <w:r>
+        <w:rPr>
+          <w:rStyle w:val="a6"/>
+          <w:rFonts w:hint="eastAsia"/>
+        </w:rPr>
+        <w:t>player.y</w:t>
+      </w:r>
+      <w:proofErr w:type="spellEnd"/>
+      <w:r>
+        <w:rPr>
+          <w:rStyle w:val="a6"/>
+          <w:rFonts w:hint="eastAsia"/>
+        </w:rPr>
+        <w:t xml:space="preserve"> - y;</w:t>
+      </w:r>
+    </w:p>
+    <w:p>
+      <w:pPr>
+        <w:rPr>
+          <w:rStyle w:val="a6"/>
+        </w:rPr>
+      </w:pPr>
+      <w:r>
+        <w:rPr>
+          <w:rStyle w:val="a6"/>
+          <w:rFonts w:hint="eastAsia"/>
+        </w:rPr>
+        <w:tab/>
+        <w:t xml:space="preserve">  </w:t>
+      </w:r>
+      <w:proofErr w:type="spellStart"/>
+      <w:r>
+        <w:rPr>
+          <w:rStyle w:val="a6"/>
+          <w:rFonts w:hint="eastAsia"/>
+        </w:rPr>
+        <w:t>phy_position_x</w:t>
+      </w:r>
+      <w:proofErr w:type="spellEnd"/>
+      <w:r>
+        <w:rPr>
+          <w:rStyle w:val="a6"/>
+          <w:rFonts w:hint="eastAsia"/>
+        </w:rPr>
+        <w:t xml:space="preserve"> += </w:t>
+      </w:r>
+      <w:proofErr w:type="spellStart"/>
+      <w:r>
+        <w:rPr>
+          <w:rStyle w:val="a6"/>
+          <w:rFonts w:hint="eastAsia"/>
+        </w:rPr>
+        <w:t>dashspeedx</w:t>
+      </w:r>
+      <w:proofErr w:type="spellEnd"/>
+      <w:r>
+        <w:rPr>
+          <w:rStyle w:val="a6"/>
+          <w:rFonts w:hint="eastAsia"/>
+        </w:rPr>
+        <w:t>;</w:t>
+      </w:r>
+    </w:p>
+    <w:p>
+      <w:pPr>
+        <w:rPr>
+          <w:rStyle w:val="a6"/>
+        </w:rPr>
+      </w:pPr>
+      <w:r>
+        <w:rPr>
+          <w:rStyle w:val="a6"/>
+          <w:rFonts w:hint="eastAsia"/>
+        </w:rPr>
+        <w:tab/>
+        <w:t xml:space="preserve">  </w:t>
+      </w:r>
+      <w:proofErr w:type="spellStart"/>
+      <w:r>
+        <w:rPr>
+          <w:rStyle w:val="a6"/>
+          <w:rFonts w:hint="eastAsia"/>
+        </w:rPr>
+        <w:t>phy_position_y</w:t>
+      </w:r>
+      <w:proofErr w:type="spellEnd"/>
+      <w:r>
+        <w:rPr>
+          <w:rStyle w:val="a6"/>
+          <w:rFonts w:hint="eastAsia"/>
+        </w:rPr>
+        <w:t xml:space="preserve"> += </w:t>
+      </w:r>
+      <w:proofErr w:type="spellStart"/>
+      <w:r>
+        <w:rPr>
+          <w:rStyle w:val="a6"/>
+          <w:rFonts w:hint="eastAsia"/>
+        </w:rPr>
+        <w:t>dashspeedy</w:t>
+      </w:r>
+      <w:proofErr w:type="spellEnd"/>
+      <w:r>
+        <w:rPr>
+          <w:rStyle w:val="a6"/>
+          <w:rFonts w:hint="eastAsia"/>
+        </w:rPr>
+        <w:t>;</w:t>
+      </w:r>
+    </w:p>
+    <w:p>
+      <w:pPr>
+        <w:rPr>
+          <w:rStyle w:val="a6"/>
+        </w:rPr>
+      </w:pPr>
+      <w:r>
+        <w:rPr>
+          <w:rStyle w:val="a6"/>
+          <w:rFonts w:hint="eastAsia"/>
+        </w:rPr>
+        <w:tab/>
+        <w:t xml:space="preserve">  }</w:t>
+      </w:r>
+    </w:p>
+    <w:p>
+      <w:r>
+        <w:rPr>
+          <w:rFonts w:hint="eastAsia"/>
+        </w:rPr>
+        <w:t>由于醒来只执行一次再添加一个事件</w:t>
+      </w:r>
+      <w:r>
+        <w:rPr>
+          <w:rFonts w:hint="eastAsia"/>
+        </w:rPr>
+        <w:t>Animation end</w:t>
+      </w:r>
+    </w:p>
+    <w:p>
+      <w:pPr>
+        <w:rPr>
+          <w:rStyle w:val="a6"/>
+        </w:rPr>
+      </w:pPr>
+      <w:proofErr w:type="gramStart"/>
+      <w:r>
+        <w:rPr>
+          <w:rStyle w:val="a6"/>
+          <w:rFonts w:hint="eastAsia"/>
+        </w:rPr>
+        <w:t>if(</w:t>
+      </w:r>
+      <w:proofErr w:type="spellStart"/>
+      <w:proofErr w:type="gramEnd"/>
+      <w:r>
+        <w:rPr>
+          <w:rStyle w:val="a6"/>
+          <w:rFonts w:hint="eastAsia"/>
+        </w:rPr>
+        <w:t>m_issleep</w:t>
+      </w:r>
+      <w:proofErr w:type="spellEnd"/>
+      <w:r>
+        <w:rPr>
+          <w:rStyle w:val="a6"/>
+          <w:rFonts w:hint="eastAsia"/>
+        </w:rPr>
+        <w:t>&amp;&amp;</w:t>
+      </w:r>
+      <w:proofErr w:type="spellStart"/>
+      <w:r>
+        <w:rPr>
+          <w:rStyle w:val="a6"/>
+          <w:rFonts w:hint="eastAsia"/>
+        </w:rPr>
+        <w:t>sprite_index</w:t>
+      </w:r>
+      <w:proofErr w:type="spellEnd"/>
+      <w:r>
+        <w:rPr>
+          <w:rStyle w:val="a6"/>
+          <w:rFonts w:hint="eastAsia"/>
+        </w:rPr>
+        <w:t xml:space="preserve"> == spr_enemy3_wake)</w:t>
+      </w:r>
+    </w:p>
+    <w:p>
+      <w:pPr>
+        <w:rPr>
+          <w:rStyle w:val="a6"/>
+        </w:rPr>
+      </w:pPr>
+      <w:r>
+        <w:rPr>
+          <w:rStyle w:val="a6"/>
+          <w:rFonts w:hint="eastAsia"/>
+        </w:rPr>
+        <w:t>{</w:t>
+      </w:r>
+    </w:p>
+    <w:p>
+      <w:pPr>
+        <w:rPr>
+          <w:rStyle w:val="a6"/>
+        </w:rPr>
+      </w:pPr>
+      <w:r>
+        <w:rPr>
+          <w:rStyle w:val="a6"/>
+          <w:rFonts w:hint="eastAsia"/>
+        </w:rPr>
+        <w:t xml:space="preserve">  </w:t>
+      </w:r>
+      <w:proofErr w:type="spellStart"/>
+      <w:r>
+        <w:rPr>
+          <w:rStyle w:val="a6"/>
+          <w:rFonts w:hint="eastAsia"/>
+        </w:rPr>
+        <w:t>m_issleep</w:t>
+      </w:r>
+      <w:proofErr w:type="spellEnd"/>
+      <w:r>
+        <w:rPr>
+          <w:rStyle w:val="a6"/>
+          <w:rFonts w:hint="eastAsia"/>
+        </w:rPr>
+        <w:t>=false;</w:t>
+      </w:r>
+    </w:p>
+    <w:p>
+      <w:pPr>
+        <w:rPr>
+          <w:rStyle w:val="a6"/>
+        </w:rPr>
+      </w:pPr>
+      <w:r>
+        <w:rPr>
+          <w:rStyle w:val="a6"/>
+          <w:rFonts w:hint="eastAsia"/>
+        </w:rPr>
+        <w:t xml:space="preserve">  }</w:t>
+      </w:r>
+    </w:p>
+    <w:p>
+      <w:r>
+        <w:rPr>
+          <w:rFonts w:hint="eastAsia"/>
+        </w:rPr>
+        <w:t>也就是当醒来动画播放后，参量</w:t>
+      </w:r>
+      <w:proofErr w:type="spellStart"/>
+      <w:r>
+        <w:rPr>
+          <w:rFonts w:hint="eastAsia"/>
+        </w:rPr>
+        <w:t>m_issleep</w:t>
+      </w:r>
+      <w:proofErr w:type="spellEnd"/>
+      <w:r>
+        <w:rPr>
+          <w:rFonts w:hint="eastAsia"/>
+        </w:rPr>
+        <w:t>变为</w:t>
+      </w:r>
+      <w:r>
+        <w:rPr>
+          <w:rFonts w:hint="eastAsia"/>
+        </w:rPr>
+        <w:t>false</w:t>
+      </w:r>
+      <w:r>
+        <w:rPr>
+          <w:rFonts w:hint="eastAsia"/>
+        </w:rPr>
+        <w:t>，不符合醒来播放条件。</w:t>
+      </w:r>
+    </w:p>
+    <w:p>
+      <w:pPr>
+        <w:rPr>
+          <w:rStyle w:val="a6"/>
+        </w:rPr>
+      </w:pPr>
+      <w:r>
+        <w:rPr>
+          <w:rStyle w:val="a6"/>
+          <w:rFonts w:hint="eastAsia"/>
+        </w:rPr>
+        <w:t xml:space="preserve">  </w:t>
+      </w:r>
+      <w:proofErr w:type="gramStart"/>
+      <w:r>
+        <w:rPr>
+          <w:rStyle w:val="a6"/>
+          <w:rFonts w:hint="eastAsia"/>
+        </w:rPr>
+        <w:t>if(</w:t>
+      </w:r>
+      <w:proofErr w:type="spellStart"/>
+      <w:proofErr w:type="gramEnd"/>
+      <w:r>
+        <w:rPr>
+          <w:rStyle w:val="a6"/>
+          <w:rFonts w:hint="eastAsia"/>
+        </w:rPr>
+        <w:t>m_issleep</w:t>
+      </w:r>
+      <w:proofErr w:type="spellEnd"/>
+      <w:r>
+        <w:rPr>
+          <w:rStyle w:val="a6"/>
+          <w:rFonts w:hint="eastAsia"/>
+        </w:rPr>
+        <w:t>==false&amp;&amp;</w:t>
+      </w:r>
+      <w:proofErr w:type="spellStart"/>
+      <w:r>
+        <w:rPr>
+          <w:rStyle w:val="a6"/>
+          <w:rFonts w:hint="eastAsia"/>
+        </w:rPr>
+        <w:t>distance_to_point</w:t>
+      </w:r>
+      <w:proofErr w:type="spellEnd"/>
+      <w:r>
+        <w:rPr>
+          <w:rStyle w:val="a6"/>
+          <w:rFonts w:hint="eastAsia"/>
+        </w:rPr>
+        <w:t>(</w:t>
+      </w:r>
+      <w:proofErr w:type="spellStart"/>
+      <w:r>
+        <w:rPr>
+          <w:rStyle w:val="a6"/>
+          <w:rFonts w:hint="eastAsia"/>
+        </w:rPr>
+        <w:t>player.x</w:t>
+      </w:r>
+      <w:proofErr w:type="spellEnd"/>
+      <w:r>
+        <w:rPr>
+          <w:rStyle w:val="a6"/>
+          <w:rFonts w:hint="eastAsia"/>
+        </w:rPr>
+        <w:t xml:space="preserve">, </w:t>
+      </w:r>
+      <w:proofErr w:type="spellStart"/>
+      <w:r>
+        <w:rPr>
+          <w:rStyle w:val="a6"/>
+          <w:rFonts w:hint="eastAsia"/>
+        </w:rPr>
+        <w:t>player.y</w:t>
+      </w:r>
+      <w:proofErr w:type="spellEnd"/>
+      <w:r>
+        <w:rPr>
+          <w:rStyle w:val="a6"/>
+          <w:rFonts w:hint="eastAsia"/>
+        </w:rPr>
+        <w:t>)==0)</w:t>
+      </w:r>
+    </w:p>
+    <w:p>
+      <w:pPr>
+        <w:rPr>
+          <w:rStyle w:val="a6"/>
+        </w:rPr>
+      </w:pPr>
+      <w:r>
+        <w:rPr>
+          <w:rStyle w:val="a6"/>
+          <w:rFonts w:hint="eastAsia"/>
+        </w:rPr>
+        <w:tab/>
+        <w:t xml:space="preserve">  </w:t>
+      </w:r>
+      <w:proofErr w:type="gramStart"/>
+      <w:r>
+        <w:rPr>
+          <w:rStyle w:val="a6"/>
+          <w:rFonts w:hint="eastAsia"/>
+        </w:rPr>
+        <w:t xml:space="preserve">{ </w:t>
+      </w:r>
+      <w:proofErr w:type="spellStart"/>
+      <w:r>
+        <w:rPr>
+          <w:rStyle w:val="a6"/>
+          <w:rFonts w:hint="eastAsia"/>
+        </w:rPr>
+        <w:t>instance</w:t>
+      </w:r>
+      <w:proofErr w:type="gramEnd"/>
+      <w:r>
+        <w:rPr>
+          <w:rStyle w:val="a6"/>
+          <w:rFonts w:hint="eastAsia"/>
+        </w:rPr>
+        <w:t>_create_depth</w:t>
+      </w:r>
+      <w:proofErr w:type="spellEnd"/>
+      <w:r>
+        <w:rPr>
+          <w:rStyle w:val="a6"/>
+          <w:rFonts w:hint="eastAsia"/>
+        </w:rPr>
+        <w:t>(x, y,-1, obj_enemy3_boom_area);</w:t>
+      </w:r>
+    </w:p>
+    <w:p>
+      <w:pPr>
+        <w:rPr>
+          <w:rStyle w:val="a6"/>
+        </w:rPr>
+      </w:pPr>
+      <w:r>
+        <w:rPr>
+          <w:rStyle w:val="a6"/>
+          <w:rFonts w:hint="eastAsia"/>
+        </w:rPr>
+        <w:tab/>
+        <w:t xml:space="preserve">  </w:t>
+      </w:r>
+      <w:proofErr w:type="spellStart"/>
+      <w:proofErr w:type="gramStart"/>
+      <w:r>
+        <w:rPr>
+          <w:rStyle w:val="a6"/>
+          <w:rFonts w:hint="eastAsia"/>
+        </w:rPr>
+        <w:t>hp</w:t>
+      </w:r>
+      <w:proofErr w:type="spellEnd"/>
+      <w:r>
+        <w:rPr>
+          <w:rStyle w:val="a6"/>
+          <w:rFonts w:hint="eastAsia"/>
+        </w:rPr>
+        <w:t>=</w:t>
+      </w:r>
+      <w:proofErr w:type="gramEnd"/>
+      <w:r>
+        <w:rPr>
+          <w:rStyle w:val="a6"/>
+          <w:rFonts w:hint="eastAsia"/>
+        </w:rPr>
+        <w:t>0;</w:t>
+      </w:r>
+      <w:r>
+        <w:rPr>
+          <w:rStyle w:val="a6"/>
+          <w:rFonts w:hint="eastAsia"/>
+        </w:rPr>
+        <w:tab/>
+        <w:t>}</w:t>
+      </w:r>
+    </w:p>
+    <w:p>
+      <w:pPr>
+        <w:rPr>
+          <w:rStyle w:val="a6"/>
+        </w:rPr>
+      </w:pPr>
+      <w:r>
+        <w:rPr>
+          <w:rStyle w:val="a6"/>
+          <w:rFonts w:hint="eastAsia"/>
+        </w:rPr>
+        <w:tab/>
+        <w:t xml:space="preserve">  </w:t>
+      </w:r>
+      <w:proofErr w:type="gramStart"/>
+      <w:r>
+        <w:rPr>
+          <w:rStyle w:val="a6"/>
+          <w:rFonts w:hint="eastAsia"/>
+        </w:rPr>
+        <w:t>if(</w:t>
+      </w:r>
+      <w:proofErr w:type="spellStart"/>
+      <w:proofErr w:type="gramEnd"/>
+      <w:r>
+        <w:rPr>
+          <w:rStyle w:val="a6"/>
+          <w:rFonts w:hint="eastAsia"/>
+        </w:rPr>
+        <w:t>hp</w:t>
+      </w:r>
+      <w:proofErr w:type="spellEnd"/>
+      <w:r>
+        <w:rPr>
+          <w:rStyle w:val="a6"/>
+          <w:rFonts w:hint="eastAsia"/>
+        </w:rPr>
+        <w:t>==0)</w:t>
+      </w:r>
+    </w:p>
+    <w:p>
+      <w:pPr>
+        <w:rPr>
+          <w:rStyle w:val="a6"/>
+        </w:rPr>
+      </w:pPr>
+      <w:r>
+        <w:rPr>
+          <w:rStyle w:val="a6"/>
+          <w:rFonts w:hint="eastAsia"/>
+        </w:rPr>
+        <w:tab/>
+        <w:t xml:space="preserve">  {</w:t>
+      </w:r>
+      <w:proofErr w:type="spellStart"/>
+      <w:r>
+        <w:rPr>
+          <w:rStyle w:val="a6"/>
+          <w:rFonts w:hint="eastAsia"/>
+        </w:rPr>
+        <w:t>instance_</w:t>
+      </w:r>
+      <w:proofErr w:type="gramStart"/>
+      <w:r>
+        <w:rPr>
+          <w:rStyle w:val="a6"/>
+          <w:rFonts w:hint="eastAsia"/>
+        </w:rPr>
+        <w:t>destroy</w:t>
+      </w:r>
+      <w:proofErr w:type="spellEnd"/>
+      <w:r>
+        <w:rPr>
+          <w:rStyle w:val="a6"/>
+          <w:rFonts w:hint="eastAsia"/>
+        </w:rPr>
+        <w:t>(</w:t>
+      </w:r>
+      <w:proofErr w:type="gramEnd"/>
+      <w:r>
+        <w:rPr>
+          <w:rStyle w:val="a6"/>
+          <w:rFonts w:hint="eastAsia"/>
+        </w:rPr>
+        <w:t>);}</w:t>
+      </w:r>
+    </w:p>
+    <w:p>
+      <w:r>
+        <w:rPr>
+          <w:rFonts w:hint="eastAsia"/>
+        </w:rPr>
+        <w:t>由于前面已经定义了</w:t>
+      </w:r>
+      <w:r>
+        <w:rPr>
+          <w:rFonts w:hint="eastAsia"/>
+        </w:rPr>
+        <w:t>enemy3</w:t>
+      </w:r>
+      <w:r>
+        <w:rPr>
+          <w:rFonts w:hint="eastAsia"/>
+        </w:rPr>
+        <w:t>的碰撞体积，所以这里我又创建一个大一点的碰撞盒子，然后在执行爆炸时调用它，同时</w:t>
+      </w:r>
+      <w:r>
+        <w:rPr>
+          <w:rFonts w:hint="eastAsia"/>
+        </w:rPr>
+        <w:t>enemy3</w:t>
+      </w:r>
+      <w:r>
+        <w:rPr>
+          <w:rFonts w:hint="eastAsia"/>
+        </w:rPr>
+        <w:t>死掉消失。在主角那里在添加与改盒子碰撞后减少的血量事件代码。这样</w:t>
+      </w:r>
+      <w:r>
+        <w:rPr>
+          <w:rFonts w:hint="eastAsia"/>
+        </w:rPr>
+        <w:t>enemy3</w:t>
+      </w:r>
+      <w:r>
+        <w:rPr>
+          <w:rFonts w:hint="eastAsia"/>
+        </w:rPr>
+        <w:t>就完成了，虽然做大比较简单，但是还是非常有成就感的。</w:t>
+      </w:r>
+    </w:p>
+    <w:p>
+      <w:pPr>
+        <w:ind w:firstLine="420"/>
+        <w:rPr>
+          <w:rStyle w:val="a6"/>
+          <w:i w:val="0"/>
+          <w:color w:val="auto"/>
+        </w:rPr>
+      </w:pPr>
+    </w:p>
+    <w:p>
+      <w:pPr>
+        <w:rPr>
+          <w:rStyle w:val="Char2"/>
+        </w:rPr>
+      </w:pPr>
+      <w:r>
+        <w:rPr>
+          <w:rStyle w:val="Char2"/>
+          <w:rFonts w:hint="eastAsia"/>
+        </w:rPr>
+        <w:t>第十周</w:t>
+      </w:r>
+    </w:p>
+    <w:p>
+      <w:pPr>
+        <w:ind w:firstLine="420"/>
+        <w:rPr>
+          <w:rStyle w:val="a6"/>
+          <w:i w:val="0"/>
+          <w:color w:val="auto"/>
+        </w:rPr>
+      </w:pPr>
+      <w:r>
+        <w:rPr>
+          <w:rStyle w:val="a6"/>
+          <w:i w:val="0"/>
+          <w:color w:val="auto"/>
+        </w:rPr>
+        <w:t>既然完成了怪物</w:t>
+      </w:r>
+      <w:r>
+        <w:rPr>
+          <w:rStyle w:val="a6"/>
+          <w:rFonts w:hint="eastAsia"/>
+          <w:i w:val="0"/>
+          <w:color w:val="auto"/>
+        </w:rPr>
+        <w:t>，</w:t>
+      </w:r>
+      <w:r>
+        <w:rPr>
+          <w:rStyle w:val="a6"/>
+          <w:i w:val="0"/>
+          <w:color w:val="auto"/>
+        </w:rPr>
+        <w:t>那就自然少不了让主角去攻击敌人的判定</w:t>
+      </w:r>
+      <w:r>
+        <w:rPr>
+          <w:rStyle w:val="a6"/>
+          <w:rFonts w:hint="eastAsia"/>
+          <w:i w:val="0"/>
+          <w:color w:val="auto"/>
+        </w:rPr>
+        <w:t>，</w:t>
+      </w:r>
+      <w:r>
+        <w:rPr>
+          <w:rStyle w:val="a6"/>
+          <w:i w:val="0"/>
+          <w:color w:val="auto"/>
+        </w:rPr>
+        <w:t>在让三个组员设计怪物的同时</w:t>
+      </w:r>
+      <w:r>
+        <w:rPr>
+          <w:rStyle w:val="a6"/>
+          <w:rFonts w:hint="eastAsia"/>
+          <w:i w:val="0"/>
+          <w:color w:val="auto"/>
+        </w:rPr>
+        <w:t>，</w:t>
+      </w:r>
+      <w:r>
+        <w:rPr>
+          <w:rStyle w:val="a6"/>
+          <w:i w:val="0"/>
+          <w:color w:val="auto"/>
+        </w:rPr>
+        <w:t>我也没有闲着完成了主角的攻击动画以及攻击所产生的剑气特效</w:t>
+      </w:r>
+      <w:r>
+        <w:rPr>
+          <w:rStyle w:val="a6"/>
+          <w:rFonts w:hint="eastAsia"/>
+          <w:i w:val="0"/>
+          <w:color w:val="auto"/>
+        </w:rPr>
+        <w:t>，</w:t>
+      </w:r>
+      <w:r>
+        <w:rPr>
+          <w:rStyle w:val="a6"/>
+          <w:i w:val="0"/>
+          <w:color w:val="auto"/>
+        </w:rPr>
+        <w:t>准备完成之后我们就开始了攻击部分的代码编写</w:t>
+      </w:r>
+      <w:r>
+        <w:rPr>
+          <w:rStyle w:val="a6"/>
+          <w:rFonts w:hint="eastAsia"/>
+          <w:i w:val="0"/>
+          <w:color w:val="auto"/>
+        </w:rPr>
+        <w:t>。</w:t>
+      </w:r>
+      <w:r>
+        <w:rPr>
+          <w:rStyle w:val="a6"/>
+          <w:i w:val="0"/>
+          <w:color w:val="auto"/>
+        </w:rPr>
+        <w:t>首先</w:t>
+      </w:r>
+      <w:r>
+        <w:rPr>
+          <w:rStyle w:val="a6"/>
+          <w:rFonts w:hint="eastAsia"/>
+          <w:i w:val="0"/>
+          <w:color w:val="auto"/>
+        </w:rPr>
+        <w:t>，</w:t>
+      </w:r>
+      <w:r>
+        <w:rPr>
+          <w:rStyle w:val="a6"/>
+          <w:i w:val="0"/>
+          <w:color w:val="auto"/>
+        </w:rPr>
+        <w:t>我们给主角设定了攻击的按键为</w:t>
+      </w:r>
+      <w:r>
+        <w:rPr>
+          <w:rStyle w:val="a6"/>
+          <w:rFonts w:hint="eastAsia"/>
+          <w:i w:val="0"/>
+          <w:color w:val="auto"/>
+        </w:rPr>
+        <w:t>J</w:t>
+      </w:r>
+      <w:r>
+        <w:rPr>
+          <w:rStyle w:val="a6"/>
+          <w:rFonts w:hint="eastAsia"/>
+          <w:i w:val="0"/>
+          <w:color w:val="auto"/>
+        </w:rPr>
+        <w:t>，也就是当玩家按下</w:t>
+      </w:r>
+      <w:r>
+        <w:rPr>
+          <w:rStyle w:val="a6"/>
+          <w:rFonts w:hint="eastAsia"/>
+          <w:i w:val="0"/>
+          <w:color w:val="auto"/>
+        </w:rPr>
+        <w:t>J</w:t>
+      </w:r>
+      <w:r>
+        <w:rPr>
+          <w:rStyle w:val="a6"/>
+          <w:rFonts w:hint="eastAsia"/>
+          <w:i w:val="0"/>
+          <w:color w:val="auto"/>
+        </w:rPr>
+        <w:t>之后，主角就会攻击敌人，对应的代码如下：</w:t>
+      </w:r>
+    </w:p>
+    <w:p>
+      <w:pPr>
+        <w:rPr>
+          <w:rStyle w:val="a6"/>
+        </w:rPr>
+      </w:pPr>
+      <w:proofErr w:type="gramStart"/>
+      <w:r>
+        <w:rPr>
+          <w:rStyle w:val="a6"/>
+        </w:rPr>
+        <w:t>else</w:t>
+      </w:r>
+      <w:proofErr w:type="gramEnd"/>
+      <w:r>
+        <w:rPr>
+          <w:rStyle w:val="a6"/>
+        </w:rPr>
+        <w:t xml:space="preserve"> if </w:t>
+      </w:r>
+      <w:proofErr w:type="spellStart"/>
+      <w:r>
+        <w:rPr>
+          <w:rStyle w:val="a6"/>
+        </w:rPr>
+        <w:t>keyboard_check</w:t>
+      </w:r>
+      <w:proofErr w:type="spellEnd"/>
+      <w:r>
+        <w:rPr>
+          <w:rStyle w:val="a6"/>
+        </w:rPr>
+        <w:t>(</w:t>
+      </w:r>
+      <w:proofErr w:type="spellStart"/>
+      <w:r>
+        <w:rPr>
+          <w:rStyle w:val="a6"/>
+        </w:rPr>
+        <w:t>ord</w:t>
+      </w:r>
+      <w:proofErr w:type="spellEnd"/>
+      <w:r>
+        <w:rPr>
+          <w:rStyle w:val="a6"/>
+        </w:rPr>
+        <w:t>("J"))</w:t>
+      </w:r>
+    </w:p>
+    <w:p>
+      <w:pPr>
+        <w:rPr>
+          <w:rStyle w:val="a6"/>
+        </w:rPr>
+      </w:pPr>
+      <w:r>
+        <w:rPr>
           <w:noProof/>
         </w:rPr>
         <w:pict>
-          <v:shape id="_x0000_s1049" type="#_x0000_t75" style="position:absolute;left:0;text-align:left;margin-left:328.35pt;margin-top:13.9pt;width:68.55pt;height:68.55pt;z-index:-251624448;mso-position-horizontal-relative:text;mso-position-vertical-relative:text;mso-width-relative:page;mso-height-relative:page" wrapcoords="9120 1440 8040 1920 6960 3000 6120 3600 5520 4440 5520 7200 4800 9000 4320 9240 2640 10800 2280 11280 480 12960 480 14280 2640 14880 6960 14880 6960 15720 17400 15720 17280 12240 16680 11040 16680 9120 16200 7680 16080 4680 15240 3600 14520 3360 14640 2760 13560 2040 11640 1440 9120 1440">
-            <v:imagedata r:id="rId45" o:title="hero_attack5 m"/>
+          <v:shape id="_x0000_s1047" type="#_x0000_t75" style="position:absolute;left:0;text-align:left;margin-left:323.6pt;margin-top:14.9pt;width:67.25pt;height:67.25pt;z-index:-251628544;mso-position-horizontal-relative:text;mso-position-vertical-relative:text;mso-width-relative:page;mso-height-relative:page" wrapcoords="10560 720 9480 1200 8400 2280 7560 2880 6960 3720 6960 6480 6240 8280 6240 10320 5640 11520 5520 13080 5880 14160 9120 15720 14520 15720 16920 15720 18960 15000 18720 11520 18120 10320 18120 8400 17640 6960 17520 3960 16680 2880 15960 2640 16080 2040 15000 1320 13080 720 10560 720">
+            <v:imagedata r:id="rId45" o:title="hero_attack3"/>
             <w10:wrap type="tight"/>
           </v:shape>
         </w:pict>
       </w:r>
       <w:r>
         <w:rPr>
-          <w:rStyle w:val="a6"/>
-        </w:rPr>
-        <w:t xml:space="preserve">    UP,</w:t>
-      </w:r>
-    </w:p>
-    <w:p>
-      <w:pPr>
-        <w:rPr>
-          <w:rStyle w:val="a6"/>
-        </w:rPr>
-      </w:pPr>
-      <w:r>
-        <w:rPr>
-          <w:rStyle w:val="a6"/>
-        </w:rPr>
-        <w:t xml:space="preserve">    DOWN,</w:t>
-      </w:r>
-    </w:p>
-    <w:p>
-      <w:pPr>
-        <w:rPr>
-          <w:rStyle w:val="a6"/>
-        </w:rPr>
-      </w:pPr>
-      <w:r>
-        <w:rPr>
-          <w:rStyle w:val="a6"/>
-        </w:rPr>
-        <w:t xml:space="preserve">    LEFT,</w:t>
-      </w:r>
-    </w:p>
-    <w:p>
-      <w:pPr>
-        <w:rPr>
-          <w:rStyle w:val="a6"/>
-        </w:rPr>
-      </w:pPr>
-      <w:r>
-        <w:rPr>
-          <w:rStyle w:val="a6"/>
-        </w:rPr>
-        <w:t xml:space="preserve">    RIGHT</w:t>
-      </w:r>
-    </w:p>
-    <w:p>
-      <w:pPr>
-        <w:rPr>
-          <w:rStyle w:val="a6"/>
-        </w:rPr>
-      </w:pPr>
-      <w:r>
-        <w:rPr>
-          <w:rStyle w:val="a6"/>
-        </w:rPr>
-        <w:t>}</w:t>
-      </w:r>
-    </w:p>
-    <w:p>
-      <w:pPr>
-        <w:rPr>
-          <w:rStyle w:val="a6"/>
-        </w:rPr>
-      </w:pPr>
-      <w:proofErr w:type="spellStart"/>
-      <w:r>
-        <w:rPr>
-          <w:rStyle w:val="a6"/>
-        </w:rPr>
-        <w:t>m_playerDirection</w:t>
-      </w:r>
-      <w:proofErr w:type="spellEnd"/>
-      <w:r>
-        <w:rPr>
-          <w:rStyle w:val="a6"/>
-        </w:rPr>
-        <w:t xml:space="preserve"> = </w:t>
-      </w:r>
-      <w:proofErr w:type="spellStart"/>
-      <w:r>
-        <w:rPr>
-          <w:rStyle w:val="a6"/>
-        </w:rPr>
-        <w:t>PlayerDirection.DOWN</w:t>
-      </w:r>
-      <w:proofErr w:type="spellEnd"/>
-      <w:r>
-        <w:rPr>
-          <w:rStyle w:val="a6"/>
-        </w:rPr>
-        <w:t>;</w:t>
-      </w:r>
-      <w:r>
-        <w:rPr>
-          <w:rStyle w:val="a6"/>
-          <w:rFonts w:hint="eastAsia"/>
-        </w:rPr>
-        <w:t xml:space="preserve">  //</w:t>
-      </w:r>
-      <w:r>
-        <w:rPr>
-          <w:rStyle w:val="a6"/>
-          <w:rFonts w:hint="eastAsia"/>
-        </w:rPr>
-        <w:t>默认向下</w:t>
-      </w:r>
-    </w:p>
-    <w:p>
-      <w:pPr>
-        <w:rPr>
           <w:noProof/>
         </w:rPr>
-      </w:pPr>
-      <w:r>
-        <w:rPr>
-          <w:rStyle w:val="a6"/>
-          <w:rFonts w:hint="eastAsia"/>
-          <w:i w:val="0"/>
-          <w:color w:val="auto"/>
-        </w:rPr>
-        <w:t>这</w:t>
-      </w:r>
-      <w:r>
-        <w:rPr>
-          <w:rStyle w:val="a6"/>
-          <w:i w:val="0"/>
-          <w:color w:val="auto"/>
-        </w:rPr>
-        <w:t>个变量是用于判定主角面对的方向</w:t>
-      </w:r>
-      <w:r>
-        <w:rPr>
-          <w:rStyle w:val="a6"/>
-          <w:rFonts w:hint="eastAsia"/>
-          <w:i w:val="0"/>
-          <w:color w:val="auto"/>
-        </w:rPr>
-        <w:t>以便于在按下</w:t>
-      </w:r>
-      <w:r>
-        <w:rPr>
-          <w:rStyle w:val="a6"/>
-          <w:rFonts w:hint="eastAsia"/>
-          <w:i w:val="0"/>
-          <w:color w:val="auto"/>
-        </w:rPr>
-        <w:t>J</w:t>
-      </w:r>
-      <w:r>
-        <w:rPr>
-          <w:rStyle w:val="a6"/>
-          <w:rFonts w:hint="eastAsia"/>
-          <w:i w:val="0"/>
-          <w:color w:val="auto"/>
-        </w:rPr>
-        <w:t>时播放对应的攻击动画。但这个代码有一个问题，那就是如果我们按下</w:t>
-      </w:r>
-      <w:r>
-        <w:rPr>
-          <w:rStyle w:val="a6"/>
-          <w:rFonts w:hint="eastAsia"/>
-          <w:i w:val="0"/>
-          <w:color w:val="auto"/>
-        </w:rPr>
-        <w:t>J</w:t>
-      </w:r>
-      <w:r>
-        <w:rPr>
-          <w:rStyle w:val="a6"/>
-          <w:rFonts w:hint="eastAsia"/>
-          <w:i w:val="0"/>
-          <w:color w:val="auto"/>
-        </w:rPr>
-        <w:t>之后马上放开，攻击动画并不会完整的播放完。而我们需要的是一旦按下</w:t>
-      </w:r>
-      <w:r>
-        <w:rPr>
-          <w:rStyle w:val="a6"/>
-          <w:rFonts w:hint="eastAsia"/>
-          <w:i w:val="0"/>
-          <w:color w:val="auto"/>
-        </w:rPr>
-        <w:t>J</w:t>
-      </w:r>
-      <w:r>
-        <w:rPr>
-          <w:rStyle w:val="a6"/>
-          <w:rFonts w:hint="eastAsia"/>
-          <w:i w:val="0"/>
-          <w:color w:val="auto"/>
-        </w:rPr>
-        <w:t>，主角就会完成</w:t>
-      </w:r>
-      <w:proofErr w:type="gramStart"/>
-      <w:r>
-        <w:rPr>
-          <w:rStyle w:val="a6"/>
-          <w:rFonts w:hint="eastAsia"/>
-          <w:i w:val="0"/>
-          <w:color w:val="auto"/>
-        </w:rPr>
-        <w:t>一</w:t>
-      </w:r>
-      <w:proofErr w:type="gramEnd"/>
-      <w:r>
-        <w:rPr>
-          <w:rStyle w:val="a6"/>
-          <w:rFonts w:hint="eastAsia"/>
-          <w:i w:val="0"/>
-          <w:color w:val="auto"/>
-        </w:rPr>
-        <w:t>整个攻击流程，所以这就需要我们在</w:t>
-      </w:r>
-      <w:r>
-        <w:rPr>
-          <w:rStyle w:val="a6"/>
-          <w:rFonts w:hint="eastAsia"/>
-          <w:i w:val="0"/>
-          <w:color w:val="auto"/>
-        </w:rPr>
-        <w:t>if</w:t>
-      </w:r>
-      <w:r>
-        <w:rPr>
-          <w:rStyle w:val="a6"/>
-          <w:rFonts w:hint="eastAsia"/>
-          <w:i w:val="0"/>
-          <w:color w:val="auto"/>
-        </w:rPr>
-        <w:t>语句中加一个判定，防止动画播放不完全，这里就引入另一个新的变量开关</w:t>
-      </w:r>
-      <w:proofErr w:type="spellStart"/>
-      <w:r>
-        <w:rPr>
-          <w:rStyle w:val="a6"/>
-        </w:rPr>
-        <w:t>m_isAttacking</w:t>
-      </w:r>
-      <w:proofErr w:type="spellEnd"/>
-      <w:r>
-        <w:rPr>
-          <w:rStyle w:val="a6"/>
-          <w:rFonts w:hint="eastAsia"/>
-          <w:i w:val="0"/>
-          <w:color w:val="auto"/>
-        </w:rPr>
-        <w:t>，</w:t>
-      </w:r>
-      <w:r>
-        <w:rPr>
-          <w:rStyle w:val="a6"/>
-          <w:i w:val="0"/>
-          <w:color w:val="auto"/>
-        </w:rPr>
-        <w:t>这个变量的作用有两个</w:t>
-      </w:r>
-      <w:r>
-        <w:rPr>
-          <w:rStyle w:val="a6"/>
-          <w:rFonts w:hint="eastAsia"/>
-          <w:i w:val="0"/>
-          <w:color w:val="auto"/>
-        </w:rPr>
-        <w:t>，</w:t>
-      </w:r>
-      <w:r>
-        <w:rPr>
-          <w:rStyle w:val="a6"/>
-          <w:i w:val="0"/>
-          <w:color w:val="auto"/>
-        </w:rPr>
-        <w:t>一个是防止动画中断</w:t>
-      </w:r>
-      <w:r>
-        <w:rPr>
-          <w:rStyle w:val="a6"/>
-          <w:rFonts w:hint="eastAsia"/>
-          <w:i w:val="0"/>
-          <w:color w:val="auto"/>
-        </w:rPr>
-        <w:t>，</w:t>
-      </w:r>
-      <w:r>
-        <w:rPr>
-          <w:rStyle w:val="a6"/>
-          <w:i w:val="0"/>
-          <w:color w:val="auto"/>
-        </w:rPr>
-        <w:t>另一是</w:t>
-      </w:r>
-      <w:r>
-        <w:rPr>
-          <w:noProof/>
-        </w:rPr>
-        <w:t>使得攻击动画播放时玩家做出其他动作不会有响应</w:t>
-      </w:r>
-      <w:r>
-        <w:rPr>
-          <w:rFonts w:hint="eastAsia"/>
-          <w:noProof/>
-        </w:rPr>
-        <w:t>。</w:t>
-      </w:r>
-      <w:r>
-        <w:rPr>
-          <w:noProof/>
-        </w:rPr>
-        <w:t>因此我们在</w:t>
-      </w:r>
-      <w:r>
-        <w:rPr>
-          <w:rStyle w:val="a6"/>
-        </w:rPr>
-        <w:t>swit</w:t>
-      </w:r>
-      <w:r>
-        <w:rPr>
-          <w:rStyle w:val="a6"/>
-        </w:rPr>
-        <w:t>c</w:t>
-      </w:r>
-      <w:r>
-        <w:rPr>
-          <w:rStyle w:val="a6"/>
-        </w:rPr>
-        <w:t>h</w:t>
-      </w:r>
-      <w:r>
-        <w:rPr>
-          <w:noProof/>
-        </w:rPr>
-        <w:t>之前加入这</w:t>
-      </w:r>
-      <w:r>
-        <w:rPr>
-          <w:rFonts w:hint="eastAsia"/>
-          <w:noProof/>
-        </w:rPr>
-        <w:t>一</w:t>
-      </w:r>
-      <w:r>
-        <w:rPr>
-          <w:noProof/>
-        </w:rPr>
-        <w:t>段代码</w:t>
-      </w:r>
-      <w:r>
-        <w:rPr>
-          <w:rFonts w:hint="eastAsia"/>
-          <w:noProof/>
-        </w:rPr>
-        <w:t>：</w:t>
-      </w:r>
-      <w:proofErr w:type="spellStart"/>
-      <w:r>
-        <w:rPr>
-          <w:rStyle w:val="a6"/>
-        </w:rPr>
-        <w:t>m_isAttacking</w:t>
-      </w:r>
-      <w:proofErr w:type="spellEnd"/>
-      <w:r>
-        <w:rPr>
-          <w:rStyle w:val="a6"/>
-        </w:rPr>
-        <w:t xml:space="preserve"> = true;</w:t>
-      </w:r>
-      <w:r>
-        <w:rPr>
-          <w:noProof/>
-        </w:rPr>
-        <w:t>用于攻击时打开这个开关</w:t>
-      </w:r>
-      <w:r>
-        <w:rPr>
-          <w:rFonts w:hint="eastAsia"/>
-          <w:noProof/>
-        </w:rPr>
-        <w:t>。</w:t>
-      </w:r>
-      <w:r>
-        <w:rPr>
-          <w:noProof/>
-        </w:rPr>
-        <w:t>并且在整个</w:t>
-      </w:r>
-      <w:r>
-        <w:rPr>
-          <w:noProof/>
-        </w:rPr>
-        <w:t>step</w:t>
-      </w:r>
-      <w:r>
-        <w:rPr>
-          <w:noProof/>
-        </w:rPr>
-        <w:t>中加一个最外层的</w:t>
-      </w:r>
-      <w:r>
-        <w:rPr>
-          <w:noProof/>
-        </w:rPr>
-        <w:t>if</w:t>
-      </w:r>
-      <w:r>
-        <w:rPr>
-          <w:noProof/>
-        </w:rPr>
-        <w:t>语句</w:t>
-      </w:r>
-      <w:r>
-        <w:rPr>
-          <w:rFonts w:hint="eastAsia"/>
-          <w:noProof/>
-        </w:rPr>
-        <w:t>：</w:t>
-      </w:r>
-    </w:p>
-    <w:p>
-      <w:pPr>
-        <w:rPr>
-          <w:rStyle w:val="a6"/>
-        </w:rPr>
-      </w:pPr>
-      <w:r>
-        <w:rPr>
-          <w:noProof/>
-        </w:rPr>
         <w:pict>
-          <v:shape id="_x0000_s1045" type="#_x0000_t75" style="position:absolute;left:0;text-align:left;margin-left:328.35pt;margin-top:4.15pt;width:67.9pt;height:67.9pt;z-index:-251632640;mso-position-horizontal-relative:text;mso-position-vertical-relative:text;mso-width-relative:page;mso-height-relative:page" wrapcoords="9120 1440 8040 1920 6960 3000 6120 3600 5520 4440 5520 9120 4920 9360 4800 12360 5760 12960 7680 12960 6960 14760 6960 15720 17400 15720 17280 12240 16680 11040 17760 9120 18240 7920 18120 7200 15960 5280 16080 4560 15240 3600 14400 3360 14520 2760 13560 2040 11640 1440 9120 1440">
-            <v:imagedata r:id="rId46" o:title="hero_attack6 m"/>
+          <v:shape id="_x0000_s1048" type="#_x0000_t75" style="position:absolute;left:0;text-align:left;margin-left:234.7pt;margin-top:14.9pt;width:67.9pt;height:67.9pt;z-index:-251626496;mso-position-horizontal-relative:text;mso-position-vertical-relative:text;mso-width-relative:page;mso-height-relative:page" wrapcoords="9840 720 8760 1200 7680 2280 6840 2880 6240 3720 6240 6480 5520 8280 5520 10320 4920 11520 4800 13080 5160 14160 8400 15720 13800 15720 16200 15720 18240 15000 18000 11520 17400 10320 17400 8400 16920 6960 16800 3960 15960 2880 15240 2640 15360 2040 14280 1320 12360 720 9840 720">
+            <v:imagedata r:id="rId46" o:title="hero_attack2"/>
             <w10:wrap type="tight"/>
           </v:shape>
         </w:pict>
       </w:r>
       <w:r>
         <w:rPr>
+          <w:rStyle w:val="a6"/>
+        </w:rPr>
+        <w:t>{</w:t>
+      </w:r>
+    </w:p>
+    <w:p>
+      <w:pPr>
+        <w:rPr>
+          <w:rStyle w:val="a6"/>
+        </w:rPr>
+      </w:pPr>
+      <w:r>
+        <w:rPr>
+          <w:rStyle w:val="a6"/>
+        </w:rPr>
+        <w:t xml:space="preserve">  </w:t>
+      </w:r>
+      <w:proofErr w:type="gramStart"/>
+      <w:r>
+        <w:rPr>
+          <w:rStyle w:val="a6"/>
+        </w:rPr>
+        <w:t>switch(</w:t>
+      </w:r>
+      <w:proofErr w:type="spellStart"/>
+      <w:proofErr w:type="gramEnd"/>
+      <w:r>
+        <w:rPr>
+          <w:rStyle w:val="a6"/>
+        </w:rPr>
+        <w:t>m_playerDirection</w:t>
+      </w:r>
+      <w:proofErr w:type="spellEnd"/>
+      <w:r>
+        <w:rPr>
+          <w:rStyle w:val="a6"/>
+        </w:rPr>
+        <w:t>)</w:t>
+      </w:r>
+    </w:p>
+    <w:p>
+      <w:pPr>
+        <w:rPr>
+          <w:rStyle w:val="a6"/>
+        </w:rPr>
+      </w:pPr>
+      <w:r>
+        <w:rPr>
+          <w:rStyle w:val="a6"/>
+        </w:rPr>
+        <w:t xml:space="preserve">  {</w:t>
+      </w:r>
+    </w:p>
+    <w:p>
+      <w:pPr>
+        <w:rPr>
+          <w:rStyle w:val="a6"/>
+        </w:rPr>
+      </w:pPr>
+      <w:r>
+        <w:rPr>
+          <w:rStyle w:val="a6"/>
+        </w:rPr>
+        <w:t xml:space="preserve">  </w:t>
+      </w:r>
+      <w:proofErr w:type="gramStart"/>
+      <w:r>
+        <w:rPr>
+          <w:rStyle w:val="a6"/>
+        </w:rPr>
+        <w:t>case</w:t>
+      </w:r>
+      <w:proofErr w:type="gramEnd"/>
+      <w:r>
+        <w:rPr>
+          <w:rStyle w:val="a6"/>
+        </w:rPr>
+        <w:t xml:space="preserve"> </w:t>
+      </w:r>
+      <w:proofErr w:type="spellStart"/>
+      <w:r>
+        <w:rPr>
+          <w:rStyle w:val="a6"/>
+        </w:rPr>
+        <w:t>PlayerDirection.UP</w:t>
+      </w:r>
+      <w:proofErr w:type="spellEnd"/>
+      <w:r>
+        <w:rPr>
+          <w:rStyle w:val="a6"/>
+        </w:rPr>
+        <w:t>:</w:t>
+      </w:r>
+    </w:p>
+    <w:p>
+      <w:pPr>
+        <w:rPr>
+          <w:rStyle w:val="a6"/>
+        </w:rPr>
+      </w:pPr>
+      <w:r>
+        <w:rPr>
+          <w:rStyle w:val="a6"/>
+        </w:rPr>
+        <w:t xml:space="preserve">    </w:t>
+      </w:r>
+      <w:proofErr w:type="spellStart"/>
+      <w:r>
+        <w:rPr>
+          <w:rStyle w:val="a6"/>
+        </w:rPr>
+        <w:t>sprite_index</w:t>
+      </w:r>
+      <w:proofErr w:type="spellEnd"/>
+      <w:r>
+        <w:rPr>
+          <w:rStyle w:val="a6"/>
+        </w:rPr>
+        <w:t xml:space="preserve"> = </w:t>
+      </w:r>
+      <w:proofErr w:type="spellStart"/>
+      <w:r>
+        <w:rPr>
+          <w:rStyle w:val="a6"/>
+        </w:rPr>
+        <w:t>spr_hero_attack</w:t>
+      </w:r>
+      <w:r>
+        <w:rPr>
+          <w:rStyle w:val="a6"/>
+        </w:rPr>
+        <w:t>_up</w:t>
+      </w:r>
+      <w:proofErr w:type="spellEnd"/>
+      <w:proofErr w:type="gramStart"/>
+      <w:r>
+        <w:rPr>
+          <w:rStyle w:val="a6"/>
+        </w:rPr>
+        <w:t>;;</w:t>
+      </w:r>
+      <w:proofErr w:type="gramEnd"/>
+    </w:p>
+    <w:p>
+      <w:pPr>
+        <w:rPr>
+          <w:rStyle w:val="a6"/>
+        </w:rPr>
+      </w:pPr>
+      <w:r>
+        <w:rPr>
+          <w:rStyle w:val="a6"/>
+        </w:rPr>
+        <w:t xml:space="preserve">    </w:t>
+      </w:r>
+      <w:proofErr w:type="gramStart"/>
+      <w:r>
+        <w:rPr>
+          <w:rStyle w:val="a6"/>
+        </w:rPr>
+        <w:t>break</w:t>
+      </w:r>
+      <w:proofErr w:type="gramEnd"/>
+      <w:r>
+        <w:rPr>
+          <w:rStyle w:val="a6"/>
+        </w:rPr>
+        <w:t>;</w:t>
+      </w:r>
+    </w:p>
+    <w:p>
+      <w:pPr>
+        <w:rPr>
+          <w:rStyle w:val="a6"/>
+        </w:rPr>
+      </w:pPr>
+      <w:r>
+        <w:rPr>
+          <w:rStyle w:val="a6"/>
+        </w:rPr>
+        <w:t xml:space="preserve">  </w:t>
+      </w:r>
+      <w:proofErr w:type="gramStart"/>
+      <w:r>
+        <w:rPr>
+          <w:rStyle w:val="a6"/>
+        </w:rPr>
+        <w:t>case</w:t>
+      </w:r>
+      <w:proofErr w:type="gramEnd"/>
+      <w:r>
+        <w:rPr>
+          <w:rStyle w:val="a6"/>
+        </w:rPr>
+        <w:t xml:space="preserve"> </w:t>
+      </w:r>
+      <w:proofErr w:type="spellStart"/>
+      <w:r>
+        <w:rPr>
+          <w:rStyle w:val="a6"/>
+        </w:rPr>
+        <w:t>PlayerDirection.DOWN</w:t>
+      </w:r>
+      <w:proofErr w:type="spellEnd"/>
+      <w:r>
+        <w:rPr>
+          <w:rStyle w:val="a6"/>
+        </w:rPr>
+        <w:t>:</w:t>
+      </w:r>
+    </w:p>
+    <w:p>
+      <w:pPr>
+        <w:rPr>
+          <w:rStyle w:val="a6"/>
+        </w:rPr>
+      </w:pPr>
+      <w:r>
+        <w:rPr>
+          <w:rStyle w:val="a6"/>
+        </w:rPr>
+        <w:t xml:space="preserve">    </w:t>
+      </w:r>
+      <w:proofErr w:type="spellStart"/>
+      <w:r>
+        <w:rPr>
+          <w:rStyle w:val="a6"/>
+        </w:rPr>
+        <w:t>sprite_index</w:t>
+      </w:r>
+      <w:proofErr w:type="spellEnd"/>
+      <w:r>
+        <w:rPr>
+          <w:rStyle w:val="a6"/>
+        </w:rPr>
+        <w:t xml:space="preserve"> = </w:t>
+      </w:r>
+      <w:proofErr w:type="spellStart"/>
+      <w:r>
+        <w:rPr>
+          <w:rStyle w:val="a6"/>
+        </w:rPr>
+        <w:t>spr_hero_attack</w:t>
+      </w:r>
+      <w:r>
+        <w:rPr>
+          <w:rStyle w:val="a6"/>
+        </w:rPr>
+        <w:t>_down</w:t>
+      </w:r>
+      <w:proofErr w:type="spellEnd"/>
+      <w:proofErr w:type="gramStart"/>
+      <w:r>
+        <w:rPr>
+          <w:rStyle w:val="a6"/>
+        </w:rPr>
+        <w:t>;;</w:t>
+      </w:r>
+      <w:proofErr w:type="gramEnd"/>
+    </w:p>
+    <w:p>
+      <w:pPr>
+        <w:rPr>
+          <w:rStyle w:val="a6"/>
+        </w:rPr>
+      </w:pPr>
+      <w:r>
+        <w:rPr>
+          <w:rStyle w:val="a6"/>
+        </w:rPr>
+        <w:t xml:space="preserve">    </w:t>
+      </w:r>
+      <w:proofErr w:type="gramStart"/>
+      <w:r>
+        <w:rPr>
+          <w:rStyle w:val="a6"/>
+        </w:rPr>
+        <w:t>break</w:t>
+      </w:r>
+      <w:proofErr w:type="gramEnd"/>
+      <w:r>
+        <w:rPr>
+          <w:rStyle w:val="a6"/>
+        </w:rPr>
+        <w:t>;</w:t>
+      </w:r>
+    </w:p>
+    <w:p>
+      <w:pPr>
+        <w:rPr>
+          <w:rStyle w:val="a6"/>
+        </w:rPr>
+      </w:pPr>
+      <w:r>
+        <w:rPr>
           <w:noProof/>
         </w:rPr>
         <w:pict>
-          <v:shape id="_x0000_s1051" type="#_x0000_t75" style="position:absolute;left:0;text-align:left;margin-left:297.6pt;margin-top:3.6pt;width:68.45pt;height:68.45pt;z-index:-251620352;mso-position-horizontal-relative:text;mso-position-vertical-relative:text;mso-width-relative:page;mso-height-relative:page" wrapcoords="17040 2640 15840 3120 13080 5040 10680 6360 9480 7200 7920 8520 6240 10080 5400 12240 5400 13080 5760 14160 10440 15600 10920 15600 11640 15600 10080 14160 9600 12240 10800 10320 14040 6480 16080 4560 17520 2640 17040 2640">
-            <v:imagedata r:id="rId44" o:title="attack"/>
+          <v:shape id="_x0000_s1046" type="#_x0000_t75" style="position:absolute;left:0;text-align:left;margin-left:241.85pt;margin-top:3.85pt;width:67.5pt;height:67.5pt;z-index:-251630592;mso-position-horizontal-relative:text;mso-position-vertical-relative:text;mso-width-relative:page;mso-height-relative:page" wrapcoords="9120 720 8040 1200 6960 2280 6120 2880 5520 3720 5520 6480 4800 8280 4800 10320 4200 11520 4080 13080 4440 14160 8160 15720 8400 15720 13800 15720 15840 15720 17520 15000 17280 11520 16680 10320 16680 8400 16200 6960 16080 3960 15240 2880 14520 2640 14640 2040 13560 1320 11640 720 9120 720">
+            <v:imagedata r:id="rId47" o:title="hero_attack1"/>
             <w10:wrap type="tight"/>
           </v:shape>
         </w:pict>
       </w:r>
-      <w:proofErr w:type="gramStart"/>
-      <w:r>
-        <w:rPr>
-          <w:rStyle w:val="a6"/>
-        </w:rPr>
-        <w:t>if(</w:t>
-      </w:r>
-      <w:proofErr w:type="spellStart"/>
-      <w:proofErr w:type="gramEnd"/>
-      <w:r>
-        <w:rPr>
-          <w:rStyle w:val="a6"/>
-        </w:rPr>
-        <w:t>m_isAttacking</w:t>
-      </w:r>
-      <w:proofErr w:type="spellEnd"/>
-      <w:r>
-        <w:rPr>
-          <w:rStyle w:val="a6"/>
-        </w:rPr>
-        <w:t xml:space="preserve"> == false)</w:t>
-      </w:r>
-    </w:p>
-    <w:p>
-      <w:pPr>
-        <w:rPr>
-          <w:rStyle w:val="a6"/>
-        </w:rPr>
-      </w:pPr>
-      <w:r>
-        <w:rPr>
-          <w:rStyle w:val="a6"/>
-        </w:rPr>
-        <w:t>{</w:t>
-      </w:r>
-    </w:p>
-    <w:p>
-      <w:pPr>
-        <w:rPr>
-          <w:rStyle w:val="a6"/>
-        </w:rPr>
-      </w:pPr>
-    </w:p>
-    <w:p>
-      <w:pPr>
-        <w:rPr>
-          <w:rStyle w:val="a6"/>
-        </w:rPr>
-      </w:pPr>
-      <w:r>
-        <w:rPr>
-          <w:rStyle w:val="a6"/>
-          <w:rFonts w:hint="eastAsia"/>
-        </w:rPr>
-        <w:t>……</w:t>
-      </w:r>
-    </w:p>
-    <w:p>
-      <w:pPr>
-        <w:rPr>
-          <w:rStyle w:val="a6"/>
-        </w:rPr>
-      </w:pPr>
-    </w:p>
-    <w:p>
-      <w:pPr>
-        <w:rPr>
-          <w:rStyle w:val="a6"/>
-        </w:rPr>
-      </w:pPr>
-      <w:r>
-        <w:rPr>
-          <w:rStyle w:val="a6"/>
-          <w:rFonts w:hint="eastAsia"/>
-        </w:rPr>
-        <w:lastRenderedPageBreak/>
-        <w:t>}</w:t>
-      </w:r>
-      <w:r>
-        <w:rPr>
-          <w:rStyle w:val="a6"/>
-          <w:rFonts w:hint="eastAsia"/>
-        </w:rPr>
-        <w:t xml:space="preserve">               //</w:t>
-      </w:r>
-      <w:r>
-        <w:rPr>
-          <w:rStyle w:val="a6"/>
-        </w:rPr>
-        <w:t>也就是当角色攻击时</w:t>
-      </w:r>
-      <w:r>
-        <w:rPr>
-          <w:rStyle w:val="a6"/>
-          <w:rFonts w:hint="eastAsia"/>
-        </w:rPr>
-        <w:t>，</w:t>
-      </w:r>
-      <w:r>
-        <w:rPr>
-          <w:rStyle w:val="a6"/>
-        </w:rPr>
-        <w:t>玩家操作无响应</w:t>
-      </w:r>
-    </w:p>
-    <w:p>
-      <w:pPr>
+      <w:r>
         <w:rPr>
           <w:noProof/>
         </w:rPr>
-      </w:pPr>
-      <w:r>
-        <w:rPr>
-          <w:rFonts w:hint="eastAsia"/>
-          <w:noProof/>
-        </w:rPr>
-        <w:t>当然，当攻击完成之后，我们要关闭这个变量，这里我们引入了一个新的函数：</w:t>
-      </w:r>
-      <w:r>
-        <w:rPr>
-          <w:rFonts w:hint="eastAsia"/>
-          <w:noProof/>
-        </w:rPr>
-        <w:t>animationend</w:t>
-      </w:r>
-      <w:r>
-        <w:rPr>
-          <w:rFonts w:hint="eastAsia"/>
-          <w:noProof/>
-        </w:rPr>
-        <w:t>，这个函数在每个动画播放完之后都会进行一次响应，我们在这个函数下写入如下代码：</w:t>
-      </w:r>
-    </w:p>
-    <w:p>
-      <w:pPr>
-        <w:rPr>
-          <w:rStyle w:val="a6"/>
-        </w:rPr>
-      </w:pPr>
-      <w:proofErr w:type="gramStart"/>
-      <w:r>
-        <w:rPr>
-          <w:rStyle w:val="a6"/>
-        </w:rPr>
-        <w:t>if(</w:t>
-      </w:r>
-      <w:proofErr w:type="spellStart"/>
-      <w:proofErr w:type="gramEnd"/>
-      <w:r>
-        <w:rPr>
-          <w:rStyle w:val="a6"/>
-        </w:rPr>
-        <w:t>m_isAttacking</w:t>
-      </w:r>
-      <w:proofErr w:type="spellEnd"/>
-      <w:r>
-        <w:rPr>
-          <w:rStyle w:val="a6"/>
-        </w:rPr>
-        <w:t xml:space="preserve"> &amp;&amp; </w:t>
-      </w:r>
-      <w:proofErr w:type="spellStart"/>
-      <w:r>
-        <w:rPr>
-          <w:rStyle w:val="a6"/>
-        </w:rPr>
-        <w:t>sprite_index</w:t>
-      </w:r>
-      <w:proofErr w:type="spellEnd"/>
-      <w:r>
-        <w:rPr>
-          <w:rStyle w:val="a6"/>
-        </w:rPr>
-        <w:t xml:space="preserve"> == </w:t>
-      </w:r>
-      <w:proofErr w:type="spellStart"/>
-      <w:r>
-        <w:rPr>
-          <w:rStyle w:val="a6"/>
-        </w:rPr>
-        <w:t>spr_hero_attack</w:t>
-      </w:r>
-      <w:proofErr w:type="spellEnd"/>
-      <w:r>
-        <w:rPr>
-          <w:rStyle w:val="a6"/>
-        </w:rPr>
-        <w:t>)</w:t>
-      </w:r>
-    </w:p>
-    <w:p>
-      <w:pPr>
-        <w:rPr>
-          <w:rStyle w:val="a6"/>
-        </w:rPr>
-      </w:pPr>
-      <w:r>
-        <w:rPr>
-          <w:rStyle w:val="a6"/>
-        </w:rPr>
-        <w:t xml:space="preserve">    {</w:t>
-      </w:r>
-    </w:p>
-    <w:p>
-      <w:pPr>
-        <w:rPr>
-          <w:rStyle w:val="a6"/>
-        </w:rPr>
-      </w:pPr>
-      <w:r>
-        <w:rPr>
-          <w:rStyle w:val="a6"/>
-        </w:rPr>
-        <w:t xml:space="preserve">    </w:t>
-      </w:r>
-      <w:proofErr w:type="spellStart"/>
-      <w:r>
-        <w:rPr>
-          <w:rStyle w:val="a6"/>
-        </w:rPr>
-        <w:t>m_isAttacking</w:t>
-      </w:r>
-      <w:proofErr w:type="spellEnd"/>
-      <w:r>
-        <w:rPr>
-          <w:rStyle w:val="a6"/>
-        </w:rPr>
-        <w:t xml:space="preserve"> = false;</w:t>
-      </w:r>
-    </w:p>
-    <w:p>
-      <w:pPr>
-        <w:rPr>
-          <w:rStyle w:val="a6"/>
-        </w:rPr>
-      </w:pPr>
-      <w:r>
-        <w:rPr>
-          <w:rStyle w:val="a6"/>
-        </w:rPr>
-        <w:t>}</w:t>
-      </w:r>
-    </w:p>
-    <w:p>
-      <w:pPr>
-        <w:rPr>
-          <w:rFonts w:hint="eastAsia"/>
-          <w:noProof/>
-        </w:rPr>
-      </w:pPr>
-      <w:r>
-        <w:rPr>
-          <w:rFonts w:hint="eastAsia"/>
-          <w:noProof/>
-        </w:rPr>
-        <w:t>也就是</w:t>
-      </w:r>
-      <w:r>
-        <w:rPr>
-          <w:rFonts w:hint="eastAsia"/>
-          <w:noProof/>
-        </w:rPr>
-        <w:t>控制这个变量开关的关闭。</w:t>
-      </w:r>
-      <w:r>
-        <w:rPr>
-          <w:rFonts w:hint="eastAsia"/>
-          <w:noProof/>
-        </w:rPr>
-        <w:t>动画处理完成之后，我们还需要为剑气的产生编写代码，剑气对应的</w:t>
-      </w:r>
-      <w:r>
-        <w:rPr>
-          <w:rFonts w:hint="eastAsia"/>
-          <w:noProof/>
-        </w:rPr>
-        <w:t>obj</w:t>
-      </w:r>
-      <w:r>
-        <w:rPr>
-          <w:rFonts w:hint="eastAsia"/>
-          <w:noProof/>
-        </w:rPr>
-        <w:t>是</w:t>
-      </w:r>
-      <w:proofErr w:type="spellStart"/>
-      <w:r>
-        <w:rPr>
-          <w:rStyle w:val="a6"/>
-          <w:rFonts w:hint="eastAsia"/>
-        </w:rPr>
-        <w:t>obj_bladeeffect</w:t>
-      </w:r>
-      <w:proofErr w:type="spellEnd"/>
-      <w:r>
-        <w:rPr>
-          <w:rFonts w:hint="eastAsia"/>
-          <w:noProof/>
-        </w:rPr>
-        <w:t>。那么为了调用这个</w:t>
-      </w:r>
-      <w:r>
-        <w:rPr>
-          <w:rFonts w:hint="eastAsia"/>
-          <w:noProof/>
-        </w:rPr>
-        <w:t>obj</w:t>
-      </w:r>
-      <w:r>
-        <w:rPr>
-          <w:rFonts w:hint="eastAsia"/>
-          <w:noProof/>
-        </w:rPr>
-        <w:t>，我们需要写如下代码：</w:t>
-      </w:r>
-    </w:p>
-    <w:p>
-      <w:pPr>
-        <w:rPr>
-          <w:rStyle w:val="a6"/>
-          <w:rFonts w:hint="eastAsia"/>
-        </w:rPr>
-      </w:pPr>
-      <w:proofErr w:type="gramStart"/>
-      <w:r>
-        <w:rPr>
-          <w:rStyle w:val="a6"/>
-        </w:rPr>
-        <w:t>if(</w:t>
-      </w:r>
-      <w:proofErr w:type="spellStart"/>
-      <w:proofErr w:type="gramEnd"/>
-      <w:r>
-        <w:rPr>
-          <w:rStyle w:val="a6"/>
-        </w:rPr>
-        <w:t>sprite_index</w:t>
-      </w:r>
-      <w:proofErr w:type="spellEnd"/>
-      <w:r>
-        <w:rPr>
-          <w:rStyle w:val="a6"/>
-        </w:rPr>
-        <w:t xml:space="preserve"> == </w:t>
-      </w:r>
-      <w:proofErr w:type="spellStart"/>
-      <w:r>
-        <w:rPr>
-          <w:rStyle w:val="a6"/>
-        </w:rPr>
-        <w:t>spr_ysera_attack</w:t>
-      </w:r>
-      <w:proofErr w:type="spellEnd"/>
-      <w:r>
-        <w:rPr>
-          <w:rStyle w:val="a6"/>
-        </w:rPr>
-        <w:t>)</w:t>
-      </w:r>
-    </w:p>
-    <w:p>
-      <w:pPr>
-        <w:rPr>
-          <w:rStyle w:val="a6"/>
-        </w:rPr>
-      </w:pPr>
-      <w:r>
-        <w:rPr>
-          <w:rStyle w:val="a6"/>
-        </w:rPr>
-        <w:t>{</w:t>
-      </w:r>
-    </w:p>
-    <w:p>
-      <w:pPr>
-        <w:ind w:firstLine="420"/>
-        <w:rPr>
-          <w:rStyle w:val="a6"/>
-          <w:rFonts w:hint="eastAsia"/>
-        </w:rPr>
-      </w:pPr>
-      <w:r>
-        <w:rPr>
-          <w:rStyle w:val="a6"/>
-        </w:rPr>
-        <w:t>if(</w:t>
-      </w:r>
-      <w:proofErr w:type="spellStart"/>
-      <w:r>
-        <w:rPr>
-          <w:rStyle w:val="a6"/>
-        </w:rPr>
-        <w:t>image_index</w:t>
-      </w:r>
-      <w:proofErr w:type="spellEnd"/>
-      <w:r>
-        <w:rPr>
-          <w:rStyle w:val="a6"/>
-        </w:rPr>
-        <w:t xml:space="preserve"> </w:t>
-      </w:r>
-      <w:r>
-        <w:rPr>
-          <w:rStyle w:val="a6"/>
-          <w:rFonts w:hint="eastAsia"/>
-        </w:rPr>
-        <w:t>==</w:t>
-      </w:r>
-      <w:r>
-        <w:rPr>
-          <w:rStyle w:val="a6"/>
-        </w:rPr>
-        <w:t xml:space="preserve"> </w:t>
-      </w:r>
-      <w:r>
-        <w:rPr>
-          <w:rStyle w:val="a6"/>
-          <w:rFonts w:hint="eastAsia"/>
-        </w:rPr>
-        <w:t>5</w:t>
-      </w:r>
-      <w:r>
-        <w:rPr>
-          <w:rStyle w:val="a6"/>
-        </w:rPr>
-        <w:t>)</w:t>
-      </w:r>
-      <w:r>
-        <w:rPr>
-          <w:rStyle w:val="a6"/>
-          <w:rFonts w:hint="eastAsia"/>
-        </w:rPr>
-        <w:t xml:space="preserve">       //</w:t>
-      </w:r>
-      <w:r>
-        <w:rPr>
-          <w:rStyle w:val="a6"/>
-          <w:rFonts w:hint="eastAsia"/>
-        </w:rPr>
-        <w:t>在动画的第五帧产生剑气</w:t>
-      </w:r>
-    </w:p>
-    <w:p>
-      <w:pPr>
-        <w:ind w:firstLine="420"/>
-        <w:rPr>
-          <w:rStyle w:val="a6"/>
-        </w:rPr>
-      </w:pPr>
-      <w:r>
-        <w:rPr>
-          <w:rStyle w:val="a6"/>
-        </w:rPr>
-        <w:t>{</w:t>
-      </w:r>
-    </w:p>
-    <w:p>
-      <w:pPr>
-        <w:rPr>
-          <w:rStyle w:val="a6"/>
-        </w:rPr>
-      </w:pPr>
-      <w:r>
-        <w:rPr>
-          <w:rStyle w:val="a6"/>
-        </w:rPr>
-        <w:t xml:space="preserve">        </w:t>
-      </w:r>
-      <w:proofErr w:type="spellStart"/>
-      <w:r>
-        <w:rPr>
-          <w:rStyle w:val="a6"/>
-        </w:rPr>
-        <w:t>instance_create</w:t>
-      </w:r>
-      <w:proofErr w:type="spellEnd"/>
-      <w:r>
-        <w:rPr>
-          <w:rStyle w:val="a6"/>
-        </w:rPr>
-        <w:t xml:space="preserve">(x, y, </w:t>
-      </w:r>
-      <w:proofErr w:type="spellStart"/>
-      <w:r>
-        <w:rPr>
-          <w:rStyle w:val="a6"/>
-        </w:rPr>
-        <w:t>obj_bladeeffect</w:t>
-      </w:r>
-      <w:proofErr w:type="spellEnd"/>
-      <w:r>
-        <w:rPr>
-          <w:rStyle w:val="a6"/>
-        </w:rPr>
-        <w:t>);</w:t>
-      </w:r>
-    </w:p>
-    <w:p>
-      <w:pPr>
-        <w:ind w:firstLine="420"/>
-        <w:rPr>
-          <w:rStyle w:val="a6"/>
-          <w:rFonts w:hint="eastAsia"/>
-        </w:rPr>
-      </w:pPr>
-      <w:r>
-        <w:rPr>
-          <w:rStyle w:val="a6"/>
-        </w:rPr>
-        <w:t>}</w:t>
-      </w:r>
-    </w:p>
-    <w:p>
-      <w:pPr>
-        <w:ind w:firstLine="420"/>
-        <w:rPr>
-          <w:rStyle w:val="a6"/>
-          <w:rFonts w:hint="eastAsia"/>
-        </w:rPr>
-      </w:pPr>
-      <w:r>
-        <w:rPr>
-          <w:rStyle w:val="a6"/>
-        </w:rPr>
-        <w:t>if(</w:t>
-      </w:r>
-      <w:proofErr w:type="spellStart"/>
-      <w:r>
-        <w:rPr>
-          <w:rStyle w:val="a6"/>
-        </w:rPr>
-        <w:t>image_index</w:t>
-      </w:r>
-      <w:proofErr w:type="spellEnd"/>
-      <w:r>
-        <w:rPr>
-          <w:rStyle w:val="a6"/>
-        </w:rPr>
-        <w:t xml:space="preserve"> </w:t>
-      </w:r>
-      <w:r>
-        <w:rPr>
-          <w:rStyle w:val="a6"/>
-          <w:rFonts w:hint="eastAsia"/>
-        </w:rPr>
-        <w:t>==</w:t>
-      </w:r>
-      <w:r>
-        <w:rPr>
-          <w:rStyle w:val="a6"/>
-        </w:rPr>
-        <w:t xml:space="preserve"> </w:t>
-      </w:r>
-      <w:r>
-        <w:rPr>
-          <w:rStyle w:val="a6"/>
-          <w:rFonts w:hint="eastAsia"/>
-        </w:rPr>
-        <w:t>8</w:t>
-      </w:r>
-      <w:r>
-        <w:rPr>
-          <w:rStyle w:val="a6"/>
-        </w:rPr>
-        <w:t>)</w:t>
-      </w:r>
-      <w:r>
-        <w:rPr>
-          <w:rStyle w:val="a6"/>
-          <w:rFonts w:hint="eastAsia"/>
-        </w:rPr>
-        <w:t xml:space="preserve">       //</w:t>
-      </w:r>
-      <w:r>
-        <w:rPr>
-          <w:rStyle w:val="a6"/>
-          <w:rFonts w:hint="eastAsia"/>
-        </w:rPr>
-        <w:t>在动画的第</w:t>
-      </w:r>
-      <w:r>
-        <w:rPr>
-          <w:rStyle w:val="a6"/>
-          <w:rFonts w:hint="eastAsia"/>
-        </w:rPr>
-        <w:t>八帧</w:t>
-      </w:r>
-      <w:r>
-        <w:rPr>
-          <w:rStyle w:val="a6"/>
-          <w:rFonts w:hint="eastAsia"/>
-        </w:rPr>
-        <w:t>剑气</w:t>
-      </w:r>
-      <w:r>
-        <w:rPr>
-          <w:rStyle w:val="a6"/>
-          <w:rFonts w:hint="eastAsia"/>
-        </w:rPr>
-        <w:t>消失</w:t>
-      </w:r>
-    </w:p>
-    <w:p>
-      <w:pPr>
-        <w:ind w:firstLine="420"/>
-        <w:rPr>
-          <w:rStyle w:val="a6"/>
-        </w:rPr>
-      </w:pPr>
-      <w:r>
-        <w:rPr>
-          <w:rStyle w:val="a6"/>
-        </w:rPr>
-        <w:t>{</w:t>
-      </w:r>
-    </w:p>
-    <w:p>
-      <w:pPr>
-        <w:rPr>
-          <w:rStyle w:val="a6"/>
-        </w:rPr>
-      </w:pPr>
-      <w:r>
-        <w:rPr>
-          <w:rStyle w:val="a6"/>
-        </w:rPr>
-        <w:t xml:space="preserve">        </w:t>
-      </w:r>
-      <w:proofErr w:type="spellStart"/>
-      <w:r>
-        <w:rPr>
-          <w:rStyle w:val="a6"/>
-        </w:rPr>
-        <w:t>instance_</w:t>
-      </w:r>
-      <w:proofErr w:type="gramStart"/>
-      <w:r>
-        <w:rPr>
-          <w:rStyle w:val="a6"/>
-        </w:rPr>
-        <w:t>destroy</w:t>
-      </w:r>
-      <w:proofErr w:type="spellEnd"/>
-      <w:r>
-        <w:rPr>
-          <w:rStyle w:val="a6"/>
-        </w:rPr>
-        <w:t>(</w:t>
-      </w:r>
-      <w:proofErr w:type="spellStart"/>
-      <w:proofErr w:type="gramEnd"/>
-      <w:r>
-        <w:rPr>
-          <w:rStyle w:val="a6"/>
-        </w:rPr>
-        <w:t>obj_bladeeffect</w:t>
-      </w:r>
-      <w:proofErr w:type="spellEnd"/>
-      <w:r>
-        <w:rPr>
-          <w:rStyle w:val="a6"/>
-        </w:rPr>
-        <w:t>);</w:t>
-      </w:r>
-    </w:p>
-    <w:p>
-      <w:pPr>
-        <w:rPr>
-          <w:rStyle w:val="a6"/>
-        </w:rPr>
-      </w:pPr>
-      <w:r>
-        <w:rPr>
-          <w:rStyle w:val="a6"/>
-        </w:rPr>
-        <w:t xml:space="preserve">    }</w:t>
-      </w:r>
-    </w:p>
-    <w:p>
-      <w:pPr>
-        <w:ind w:firstLine="420"/>
-        <w:rPr>
-          <w:rStyle w:val="a6"/>
-        </w:rPr>
-      </w:pPr>
-    </w:p>
-    <w:p>
-      <w:pPr>
-        <w:rPr>
-          <w:rStyle w:val="a6"/>
-          <w:rFonts w:hint="eastAsia"/>
-        </w:rPr>
-      </w:pPr>
-      <w:r>
-        <w:rPr>
-          <w:rStyle w:val="a6"/>
-        </w:rPr>
-        <w:t>}</w:t>
-      </w:r>
-    </w:p>
-    <w:p>
-      <w:pPr>
-        <w:rPr>
-          <w:rFonts w:hint="eastAsia"/>
-          <w:noProof/>
-        </w:rPr>
-      </w:pPr>
-      <w:r>
-        <w:rPr>
-          <w:rFonts w:hint="eastAsia"/>
-          <w:noProof/>
-        </w:rPr>
-        <w:t>这样攻击的动画部分算是告一段落了</w:t>
-      </w:r>
-      <w:r>
-        <w:rPr>
-          <w:rFonts w:hint="eastAsia"/>
-          <w:noProof/>
-        </w:rPr>
-        <w:t>。</w:t>
-      </w:r>
-    </w:p>
-    <w:p>
-      <w:pPr>
-        <w:rPr>
-          <w:rStyle w:val="a6"/>
-          <w:rFonts w:hint="eastAsia"/>
-        </w:rPr>
-      </w:pPr>
-    </w:p>
-    <w:p>
-      <w:pPr>
-        <w:rPr>
-          <w:rStyle w:val="Char2"/>
-        </w:rPr>
-      </w:pPr>
-      <w:r>
-        <w:rPr>
-          <w:rStyle w:val="Char2"/>
-          <w:rFonts w:hint="eastAsia"/>
-        </w:rPr>
-        <w:t>最后一</w:t>
-      </w:r>
-      <w:r>
-        <w:rPr>
-          <w:rStyle w:val="Char2"/>
-          <w:rFonts w:hint="eastAsia"/>
-        </w:rPr>
-        <w:t>周</w:t>
-      </w:r>
-    </w:p>
-    <w:p>
-      <w:pPr>
-        <w:ind w:firstLine="420"/>
-        <w:rPr>
-          <w:rFonts w:hint="eastAsia"/>
-          <w:noProof/>
-        </w:rPr>
-      </w:pPr>
-      <w:r>
-        <w:rPr>
-          <w:noProof/>
-        </w:rPr>
-        <w:t>终于到了最后的一个礼拜了</w:t>
-      </w:r>
-      <w:r>
-        <w:rPr>
-          <w:rFonts w:hint="eastAsia"/>
-          <w:noProof/>
-        </w:rPr>
-        <w:t>，</w:t>
-      </w:r>
-      <w:r>
-        <w:rPr>
-          <w:noProof/>
-        </w:rPr>
-        <w:t>这几个礼拜大家都在忙着期末</w:t>
-      </w:r>
-      <w:r>
-        <w:rPr>
-          <w:rFonts w:hint="eastAsia"/>
-          <w:noProof/>
-        </w:rPr>
-        <w:t>的论文和复习，但大家依旧是忙里偷闲抽出时间来码最后的代码，这些代码也可以说是游戏中不可或缺的部分：攻击判定。现在我们的主角虽然有了攻击的动画和剑气，但是显然这些东西的判定我们都没有做，也就是说主角做出攻击动画之后怪物并不会有任何反应。反之，敌人的攻击打到主角的身上主角也不会有伤血之类的判定，这个是很不科学的</w:t>
-      </w:r>
-      <w:r>
-        <w:rPr>
-          <w:rFonts w:hint="eastAsia"/>
-          <w:noProof/>
-        </w:rPr>
-        <w:t>。首先我们为主角和怪物添加血量，在他们的</w:t>
-      </w:r>
-      <w:r>
-        <w:rPr>
-          <w:rFonts w:hint="eastAsia"/>
-          <w:noProof/>
-        </w:rPr>
-        <w:t>create</w:t>
-      </w:r>
-      <w:r>
-        <w:rPr>
-          <w:rFonts w:hint="eastAsia"/>
-          <w:noProof/>
-        </w:rPr>
-        <w:t>语句中添加如下</w:t>
-      </w:r>
-      <w:r>
-        <w:rPr>
-          <w:rFonts w:hint="eastAsia"/>
-          <w:noProof/>
-        </w:rPr>
-        <w:t>代</w:t>
-      </w:r>
-      <w:r>
-        <w:rPr>
-          <w:rFonts w:hint="eastAsia"/>
-          <w:noProof/>
-        </w:rPr>
-        <w:t>码：</w:t>
-      </w:r>
-    </w:p>
-    <w:p>
-      <w:pPr>
-        <w:ind w:firstLine="420"/>
-        <w:rPr>
-          <w:rStyle w:val="a6"/>
-        </w:rPr>
-      </w:pPr>
-      <w:proofErr w:type="spellStart"/>
-      <w:r>
-        <w:rPr>
-          <w:rStyle w:val="a6"/>
-        </w:rPr>
-        <w:t>m_</w:t>
-      </w:r>
-      <w:r>
-        <w:rPr>
-          <w:rStyle w:val="a6"/>
-        </w:rPr>
-        <w:t>hero</w:t>
-      </w:r>
-      <w:r>
-        <w:rPr>
-          <w:rStyle w:val="a6"/>
-        </w:rPr>
-        <w:t>hp</w:t>
-      </w:r>
-      <w:proofErr w:type="spellEnd"/>
-      <w:r>
-        <w:rPr>
-          <w:rStyle w:val="a6"/>
-        </w:rPr>
-        <w:t xml:space="preserve"> = </w:t>
-      </w:r>
-      <w:r>
-        <w:rPr>
-          <w:rStyle w:val="a6"/>
-          <w:rFonts w:hint="eastAsia"/>
-        </w:rPr>
-        <w:t>3</w:t>
-      </w:r>
-      <w:r>
-        <w:rPr>
-          <w:rStyle w:val="a6"/>
-        </w:rPr>
-        <w:t>;</w:t>
-      </w:r>
-      <w:r>
-        <w:rPr>
-          <w:rStyle w:val="a6"/>
-          <w:rFonts w:hint="eastAsia"/>
-        </w:rPr>
-        <w:t xml:space="preserve">           //</w:t>
-      </w:r>
-      <w:r>
-        <w:rPr>
-          <w:rStyle w:val="a6"/>
-          <w:rFonts w:hint="eastAsia"/>
-        </w:rPr>
-        <w:t>设定血量</w:t>
-      </w:r>
-    </w:p>
-    <w:p>
-      <w:pPr>
-        <w:ind w:firstLine="420"/>
-        <w:rPr>
-          <w:rStyle w:val="a6"/>
-          <w:rFonts w:hint="eastAsia"/>
-        </w:rPr>
-      </w:pPr>
-      <w:proofErr w:type="spellStart"/>
-      <w:r>
-        <w:rPr>
-          <w:rStyle w:val="a6"/>
-        </w:rPr>
-        <w:t>m_isDead</w:t>
-      </w:r>
-      <w:proofErr w:type="spellEnd"/>
-      <w:r>
-        <w:rPr>
-          <w:rStyle w:val="a6"/>
-        </w:rPr>
-        <w:t xml:space="preserve"> = false;</w:t>
-      </w:r>
-      <w:r>
-        <w:rPr>
-          <w:rStyle w:val="a6"/>
-          <w:rFonts w:hint="eastAsia"/>
-        </w:rPr>
-        <w:t xml:space="preserve"> </w:t>
-      </w:r>
-      <w:r>
-        <w:rPr>
-          <w:rStyle w:val="a6"/>
-          <w:rFonts w:hint="eastAsia"/>
-        </w:rPr>
-        <w:t xml:space="preserve">   </w:t>
-      </w:r>
-      <w:r>
-        <w:rPr>
-          <w:rStyle w:val="a6"/>
-          <w:rFonts w:hint="eastAsia"/>
-        </w:rPr>
-        <w:t>//</w:t>
-      </w:r>
-      <w:r>
-        <w:rPr>
-          <w:rStyle w:val="a6"/>
-          <w:rFonts w:hint="eastAsia"/>
-        </w:rPr>
-        <w:t>设定</w:t>
-      </w:r>
-      <w:r>
-        <w:rPr>
-          <w:rStyle w:val="a6"/>
-          <w:rFonts w:hint="eastAsia"/>
-        </w:rPr>
-        <w:t>一个开关，当死亡后不再进行任何判定</w:t>
-      </w:r>
-    </w:p>
-    <w:p>
-      <w:pPr>
-        <w:rPr>
-          <w:rFonts w:hint="eastAsia"/>
-          <w:noProof/>
-        </w:rPr>
-      </w:pPr>
-      <w:r>
-        <w:rPr>
-          <w:rFonts w:hint="eastAsia"/>
-          <w:noProof/>
-        </w:rPr>
-        <w:t>之后我们为主角和怪物设定死亡的动画触发，在</w:t>
-      </w:r>
-      <w:r>
-        <w:rPr>
-          <w:rFonts w:hint="eastAsia"/>
-          <w:noProof/>
-        </w:rPr>
-        <w:t>step</w:t>
-      </w:r>
-      <w:r>
-        <w:rPr>
-          <w:rFonts w:hint="eastAsia"/>
-          <w:noProof/>
-        </w:rPr>
-        <w:t>语句中添加：</w:t>
-      </w:r>
-    </w:p>
-    <w:p>
-      <w:pPr>
-        <w:ind w:firstLine="420"/>
-        <w:rPr>
-          <w:rStyle w:val="a6"/>
-        </w:rPr>
-      </w:pPr>
-      <w:proofErr w:type="gramStart"/>
-      <w:r>
-        <w:rPr>
-          <w:rStyle w:val="a6"/>
-        </w:rPr>
-        <w:t>if(</w:t>
-      </w:r>
-      <w:proofErr w:type="spellStart"/>
-      <w:proofErr w:type="gramEnd"/>
-      <w:r>
-        <w:rPr>
-          <w:rStyle w:val="a6"/>
-        </w:rPr>
-        <w:t>m_isDead</w:t>
-      </w:r>
-      <w:proofErr w:type="spellEnd"/>
-      <w:r>
-        <w:rPr>
-          <w:rStyle w:val="a6"/>
-        </w:rPr>
-        <w:t>)</w:t>
-      </w:r>
-    </w:p>
-    <w:p>
-      <w:pPr>
-        <w:ind w:firstLine="420"/>
-        <w:rPr>
-          <w:rStyle w:val="a6"/>
-        </w:rPr>
-      </w:pPr>
-      <w:r>
-        <w:rPr>
-          <w:noProof/>
-        </w:rPr>
         <w:pict>
-          <v:shape id="_x0000_s1085" type="#_x0000_t75" style="position:absolute;left:0;text-align:left;margin-left:309.4pt;margin-top:6.25pt;width:67.9pt;height:67.9pt;z-index:-251565056;mso-position-horizontal-relative:text;mso-position-vertical-relative:text;mso-width-relative:page;mso-height-relative:page" wrapcoords="4080 13680 3000 14160 1920 15240 1320 16560 1200 17520 600 18000 480 19800 960 20760 1200 20760 21000 20760 21120 20280 20640 19920 18840 19440 20880 19440 21000 18720 18600 15720 18120 15600 18240 15000 17160 14280 15240 13680 4080 13680">
-            <v:imagedata r:id="rId47" o:title="hero_die"/>
+          <v:shape id="_x0000_s1050" type="#_x0000_t75" style="position:absolute;left:0;text-align:left;margin-left:332.45pt;margin-top:3.85pt;width:67.5pt;height:67.5pt;z-index:-251622400;mso-position-horizontal-relative:text;mso-position-vertical-relative:text;mso-width-relative:page;mso-height-relative:page" wrapcoords="9840 1440 8760 1920 7680 3000 6840 3600 6240 4440 6240 7200 5520 9000 4920 10080 4800 12720 5040 12960 6960 12960 6960 13440 8040 14880 8400 15720 17400 15720 17520 15720 18120 14880 18000 12240 17400 11040 17400 9120 16920 7680 16800 4680 15960 3600 15240 3360 15360 2760 14280 2040 12360 1440 9840 1440">
+            <v:imagedata r:id="rId48" o:title="hero_attack4 m"/>
             <w10:wrap type="tight"/>
           </v:shape>
         </w:pict>
@@ -13571,13 +11654,1760 @@
         <w:rPr>
           <w:rStyle w:val="a6"/>
         </w:rPr>
+        <w:t xml:space="preserve">  </w:t>
+      </w:r>
+      <w:proofErr w:type="gramStart"/>
+      <w:r>
+        <w:rPr>
+          <w:rStyle w:val="a6"/>
+        </w:rPr>
+        <w:t>case</w:t>
+      </w:r>
+      <w:proofErr w:type="gramEnd"/>
+      <w:r>
+        <w:rPr>
+          <w:rStyle w:val="a6"/>
+        </w:rPr>
+        <w:t xml:space="preserve"> </w:t>
+      </w:r>
+      <w:proofErr w:type="spellStart"/>
+      <w:r>
+        <w:rPr>
+          <w:rStyle w:val="a6"/>
+        </w:rPr>
+        <w:t>PlayerDirection.LEFT</w:t>
+      </w:r>
+      <w:proofErr w:type="spellEnd"/>
+      <w:r>
+        <w:rPr>
+          <w:rStyle w:val="a6"/>
+        </w:rPr>
+        <w:t>:</w:t>
+      </w:r>
+    </w:p>
+    <w:p>
+      <w:pPr>
+        <w:rPr>
+          <w:rStyle w:val="a6"/>
+        </w:rPr>
+      </w:pPr>
+      <w:r>
+        <w:rPr>
+          <w:rStyle w:val="a6"/>
+        </w:rPr>
         <w:t xml:space="preserve">    </w:t>
       </w:r>
+      <w:proofErr w:type="spellStart"/>
+      <w:r>
+        <w:rPr>
+          <w:rStyle w:val="a6"/>
+        </w:rPr>
+        <w:t>sprite_index</w:t>
+      </w:r>
+      <w:proofErr w:type="spellEnd"/>
+      <w:r>
+        <w:rPr>
+          <w:rStyle w:val="a6"/>
+        </w:rPr>
+        <w:t xml:space="preserve"> = </w:t>
+      </w:r>
+      <w:proofErr w:type="spellStart"/>
+      <w:r>
+        <w:rPr>
+          <w:rStyle w:val="a6"/>
+        </w:rPr>
+        <w:t>spr_hero_attack</w:t>
+      </w:r>
+      <w:r>
+        <w:rPr>
+          <w:rStyle w:val="a6"/>
+        </w:rPr>
+        <w:t>_side</w:t>
+      </w:r>
+      <w:proofErr w:type="spellEnd"/>
       <w:proofErr w:type="gramStart"/>
       <w:r>
         <w:rPr>
           <w:rStyle w:val="a6"/>
         </w:rPr>
+        <w:t>;;</w:t>
+      </w:r>
+      <w:proofErr w:type="gramEnd"/>
+    </w:p>
+    <w:p>
+      <w:pPr>
+        <w:rPr>
+          <w:rStyle w:val="a6"/>
+        </w:rPr>
+      </w:pPr>
+      <w:r>
+        <w:rPr>
+          <w:rStyle w:val="a6"/>
+        </w:rPr>
+        <w:t xml:space="preserve">    </w:t>
+      </w:r>
+      <w:proofErr w:type="gramStart"/>
+      <w:r>
+        <w:rPr>
+          <w:rStyle w:val="a6"/>
+        </w:rPr>
+        <w:t>break</w:t>
+      </w:r>
+      <w:proofErr w:type="gramEnd"/>
+      <w:r>
+        <w:rPr>
+          <w:rStyle w:val="a6"/>
+        </w:rPr>
+        <w:t>;</w:t>
+      </w:r>
+    </w:p>
+    <w:p>
+      <w:pPr>
+        <w:rPr>
+          <w:rStyle w:val="a6"/>
+        </w:rPr>
+      </w:pPr>
+      <w:r>
+        <w:rPr>
+          <w:rStyle w:val="a6"/>
+        </w:rPr>
+        <w:t xml:space="preserve">  </w:t>
+      </w:r>
+      <w:proofErr w:type="gramStart"/>
+      <w:r>
+        <w:rPr>
+          <w:rStyle w:val="a6"/>
+        </w:rPr>
+        <w:t>case</w:t>
+      </w:r>
+      <w:proofErr w:type="gramEnd"/>
+      <w:r>
+        <w:rPr>
+          <w:rStyle w:val="a6"/>
+        </w:rPr>
+        <w:t xml:space="preserve"> </w:t>
+      </w:r>
+      <w:proofErr w:type="spellStart"/>
+      <w:r>
+        <w:rPr>
+          <w:rStyle w:val="a6"/>
+        </w:rPr>
+        <w:t>PlayerDirection.RIGHT</w:t>
+      </w:r>
+      <w:proofErr w:type="spellEnd"/>
+      <w:r>
+        <w:rPr>
+          <w:rStyle w:val="a6"/>
+        </w:rPr>
+        <w:t>:</w:t>
+      </w:r>
+    </w:p>
+    <w:p>
+      <w:pPr>
+        <w:rPr>
+          <w:rStyle w:val="a6"/>
+        </w:rPr>
+      </w:pPr>
+      <w:r>
+        <w:rPr>
+          <w:rStyle w:val="a6"/>
+        </w:rPr>
+        <w:t xml:space="preserve">    </w:t>
+      </w:r>
+      <w:proofErr w:type="spellStart"/>
+      <w:r>
+        <w:rPr>
+          <w:rStyle w:val="a6"/>
+        </w:rPr>
+        <w:t>sprite_index</w:t>
+      </w:r>
+      <w:proofErr w:type="spellEnd"/>
+      <w:r>
+        <w:rPr>
+          <w:rStyle w:val="a6"/>
+        </w:rPr>
+        <w:t xml:space="preserve"> = </w:t>
+      </w:r>
+      <w:proofErr w:type="spellStart"/>
+      <w:r>
+        <w:rPr>
+          <w:rStyle w:val="a6"/>
+        </w:rPr>
+        <w:t>spr_hero_attack</w:t>
+      </w:r>
+      <w:r>
+        <w:rPr>
+          <w:rStyle w:val="a6"/>
+        </w:rPr>
+        <w:t>_side</w:t>
+      </w:r>
+      <w:proofErr w:type="spellEnd"/>
+      <w:proofErr w:type="gramStart"/>
+      <w:r>
+        <w:rPr>
+          <w:rStyle w:val="a6"/>
+        </w:rPr>
+        <w:t>;;</w:t>
+      </w:r>
+      <w:proofErr w:type="gramEnd"/>
+    </w:p>
+    <w:p>
+      <w:pPr>
+        <w:rPr>
+          <w:rStyle w:val="a6"/>
+        </w:rPr>
+      </w:pPr>
+      <w:r>
+        <w:rPr>
+          <w:rStyle w:val="a6"/>
+        </w:rPr>
+        <w:t xml:space="preserve">    </w:t>
+      </w:r>
+      <w:proofErr w:type="gramStart"/>
+      <w:r>
+        <w:rPr>
+          <w:rStyle w:val="a6"/>
+        </w:rPr>
+        <w:t>break</w:t>
+      </w:r>
+      <w:proofErr w:type="gramEnd"/>
+      <w:r>
+        <w:rPr>
+          <w:rStyle w:val="a6"/>
+        </w:rPr>
+        <w:t>;</w:t>
+      </w:r>
+    </w:p>
+    <w:p>
+      <w:pPr>
+        <w:rPr>
+          <w:rStyle w:val="a6"/>
+        </w:rPr>
+      </w:pPr>
+      <w:r>
+        <w:rPr>
+          <w:rStyle w:val="a6"/>
+        </w:rPr>
+        <w:t xml:space="preserve">  }</w:t>
+      </w:r>
+    </w:p>
+    <w:p>
+      <w:pPr>
+        <w:rPr>
+          <w:rStyle w:val="a6"/>
+          <w:i w:val="0"/>
+          <w:color w:val="auto"/>
+        </w:rPr>
+      </w:pPr>
+      <w:r>
+        <w:rPr>
+          <w:rStyle w:val="a6"/>
+          <w:rFonts w:hint="eastAsia"/>
+          <w:i w:val="0"/>
+          <w:color w:val="auto"/>
+        </w:rPr>
+        <w:t>这里我们引入了一个新的变量：</w:t>
+      </w:r>
+      <w:proofErr w:type="spellStart"/>
+      <w:r>
+        <w:rPr>
+          <w:rStyle w:val="a6"/>
+        </w:rPr>
+        <w:t>m_playerDirection</w:t>
+      </w:r>
+      <w:proofErr w:type="spellEnd"/>
+      <w:r>
+        <w:rPr>
+          <w:rStyle w:val="a6"/>
+          <w:rFonts w:hint="eastAsia"/>
+          <w:i w:val="0"/>
+          <w:color w:val="auto"/>
+        </w:rPr>
+        <w:t>，</w:t>
+      </w:r>
+      <w:r>
+        <w:rPr>
+          <w:rStyle w:val="a6"/>
+          <w:rFonts w:hint="eastAsia"/>
+          <w:i w:val="0"/>
+          <w:color w:val="auto"/>
+        </w:rPr>
+        <w:t>这个变量的完整定义如下：</w:t>
+      </w:r>
+    </w:p>
+    <w:p>
+      <w:pPr>
+        <w:rPr>
+          <w:rStyle w:val="a6"/>
+        </w:rPr>
+      </w:pPr>
+      <w:proofErr w:type="spellStart"/>
+      <w:proofErr w:type="gramStart"/>
+      <w:r>
+        <w:rPr>
+          <w:rStyle w:val="a6"/>
+        </w:rPr>
+        <w:t>enum</w:t>
+      </w:r>
+      <w:proofErr w:type="spellEnd"/>
+      <w:proofErr w:type="gramEnd"/>
+      <w:r>
+        <w:rPr>
+          <w:rStyle w:val="a6"/>
+        </w:rPr>
+        <w:t xml:space="preserve"> </w:t>
+      </w:r>
+      <w:proofErr w:type="spellStart"/>
+      <w:r>
+        <w:rPr>
+          <w:rStyle w:val="a6"/>
+        </w:rPr>
+        <w:t>PlayerDirection</w:t>
+      </w:r>
+      <w:proofErr w:type="spellEnd"/>
+      <w:r>
+        <w:rPr>
+          <w:rStyle w:val="a6"/>
+        </w:rPr>
+        <w:t>{</w:t>
+      </w:r>
+    </w:p>
+    <w:p>
+      <w:pPr>
+        <w:rPr>
+          <w:rStyle w:val="a6"/>
+        </w:rPr>
+      </w:pPr>
+      <w:r>
+        <w:rPr>
+          <w:noProof/>
+        </w:rPr>
+        <w:pict>
+          <v:shape id="_x0000_s1054" type="#_x0000_t75" style="position:absolute;left:0;text-align:left;margin-left:294pt;margin-top:13.5pt;width:68.15pt;height:68.15pt;z-index:-251618304;mso-position-horizontal-relative:text;mso-position-vertical-relative:text;mso-width-relative:page;mso-height-relative:page" wrapcoords="17040 2640 15840 3120 13080 5040 10680 6360 9480 7200 7920 8520 6240 10080 5400 12240 5400 13080 5760 14160 10440 15600 10920 15600 11640 15600 10080 14160 9600 12240 10800 10320 14040 6480 16080 4560 17520 2640 17040 2640">
+            <v:imagedata r:id="rId49" o:title="attack"/>
+            <w10:wrap type="tight"/>
+          </v:shape>
+        </w:pict>
+      </w:r>
+      <w:r>
+        <w:rPr>
+          <w:noProof/>
+        </w:rPr>
+        <w:pict>
+          <v:shape id="_x0000_s1049" type="#_x0000_t75" style="position:absolute;left:0;text-align:left;margin-left:328.35pt;margin-top:13.9pt;width:68.55pt;height:68.55pt;z-index:-251624448;mso-position-horizontal-relative:text;mso-position-vertical-relative:text;mso-width-relative:page;mso-height-relative:page" wrapcoords="9120 1440 8040 1920 6960 3000 6120 3600 5520 4440 5520 7200 4800 9000 4320 9240 2640 10800 2280 11280 480 12960 480 14280 2640 14880 6960 14880 6960 15720 17400 15720 17280 12240 16680 11040 16680 9120 16200 7680 16080 4680 15240 3600 14520 3360 14640 2760 13560 2040 11640 1440 9120 1440">
+            <v:imagedata r:id="rId50" o:title="hero_attack5 m"/>
+            <w10:wrap type="tight"/>
+          </v:shape>
+        </w:pict>
+      </w:r>
+      <w:r>
+        <w:rPr>
+          <w:rStyle w:val="a6"/>
+        </w:rPr>
+        <w:t xml:space="preserve">    UP,</w:t>
+      </w:r>
+    </w:p>
+    <w:p>
+      <w:pPr>
+        <w:rPr>
+          <w:rStyle w:val="a6"/>
+        </w:rPr>
+      </w:pPr>
+      <w:r>
+        <w:rPr>
+          <w:rStyle w:val="a6"/>
+        </w:rPr>
+        <w:t xml:space="preserve">    DOWN,</w:t>
+      </w:r>
+    </w:p>
+    <w:p>
+      <w:pPr>
+        <w:rPr>
+          <w:rStyle w:val="a6"/>
+        </w:rPr>
+      </w:pPr>
+      <w:r>
+        <w:rPr>
+          <w:rStyle w:val="a6"/>
+        </w:rPr>
+        <w:t xml:space="preserve">    LEFT,</w:t>
+      </w:r>
+    </w:p>
+    <w:p>
+      <w:pPr>
+        <w:rPr>
+          <w:rStyle w:val="a6"/>
+        </w:rPr>
+      </w:pPr>
+      <w:r>
+        <w:rPr>
+          <w:rStyle w:val="a6"/>
+        </w:rPr>
+        <w:t xml:space="preserve">    RIGHT</w:t>
+      </w:r>
+    </w:p>
+    <w:p>
+      <w:pPr>
+        <w:rPr>
+          <w:rStyle w:val="a6"/>
+        </w:rPr>
+      </w:pPr>
+      <w:r>
+        <w:rPr>
+          <w:rStyle w:val="a6"/>
+        </w:rPr>
+        <w:t>}</w:t>
+      </w:r>
+    </w:p>
+    <w:p>
+      <w:pPr>
+        <w:rPr>
+          <w:rStyle w:val="a6"/>
+        </w:rPr>
+      </w:pPr>
+      <w:proofErr w:type="spellStart"/>
+      <w:r>
+        <w:rPr>
+          <w:rStyle w:val="a6"/>
+        </w:rPr>
+        <w:t>m_playerDirection</w:t>
+      </w:r>
+      <w:proofErr w:type="spellEnd"/>
+      <w:r>
+        <w:rPr>
+          <w:rStyle w:val="a6"/>
+        </w:rPr>
+        <w:t xml:space="preserve"> = </w:t>
+      </w:r>
+      <w:proofErr w:type="spellStart"/>
+      <w:r>
+        <w:rPr>
+          <w:rStyle w:val="a6"/>
+        </w:rPr>
+        <w:t>PlayerDirection.DOWN</w:t>
+      </w:r>
+      <w:proofErr w:type="spellEnd"/>
+      <w:r>
+        <w:rPr>
+          <w:rStyle w:val="a6"/>
+        </w:rPr>
+        <w:t>;</w:t>
+      </w:r>
+      <w:r>
+        <w:rPr>
+          <w:rStyle w:val="a6"/>
+          <w:rFonts w:hint="eastAsia"/>
+        </w:rPr>
+        <w:t xml:space="preserve">  //</w:t>
+      </w:r>
+      <w:r>
+        <w:rPr>
+          <w:rStyle w:val="a6"/>
+          <w:rFonts w:hint="eastAsia"/>
+        </w:rPr>
+        <w:t>默认向下</w:t>
+      </w:r>
+    </w:p>
+    <w:p>
+      <w:pPr>
+        <w:rPr>
+          <w:noProof/>
+        </w:rPr>
+      </w:pPr>
+      <w:r>
+        <w:rPr>
+          <w:rStyle w:val="a6"/>
+          <w:rFonts w:hint="eastAsia"/>
+          <w:i w:val="0"/>
+          <w:color w:val="auto"/>
+        </w:rPr>
+        <w:t>这</w:t>
+      </w:r>
+      <w:r>
+        <w:rPr>
+          <w:rStyle w:val="a6"/>
+          <w:i w:val="0"/>
+          <w:color w:val="auto"/>
+        </w:rPr>
+        <w:t>个变量是用于判定主角面对的方向</w:t>
+      </w:r>
+      <w:r>
+        <w:rPr>
+          <w:rStyle w:val="a6"/>
+          <w:rFonts w:hint="eastAsia"/>
+          <w:i w:val="0"/>
+          <w:color w:val="auto"/>
+        </w:rPr>
+        <w:t>以便于在按下</w:t>
+      </w:r>
+      <w:r>
+        <w:rPr>
+          <w:rStyle w:val="a6"/>
+          <w:rFonts w:hint="eastAsia"/>
+          <w:i w:val="0"/>
+          <w:color w:val="auto"/>
+        </w:rPr>
+        <w:t>J</w:t>
+      </w:r>
+      <w:r>
+        <w:rPr>
+          <w:rStyle w:val="a6"/>
+          <w:rFonts w:hint="eastAsia"/>
+          <w:i w:val="0"/>
+          <w:color w:val="auto"/>
+        </w:rPr>
+        <w:t>时播放对应的攻击动画。但这个代码有一个问题，那就是如果我们按下</w:t>
+      </w:r>
+      <w:r>
+        <w:rPr>
+          <w:rStyle w:val="a6"/>
+          <w:rFonts w:hint="eastAsia"/>
+          <w:i w:val="0"/>
+          <w:color w:val="auto"/>
+        </w:rPr>
+        <w:t>J</w:t>
+      </w:r>
+      <w:r>
+        <w:rPr>
+          <w:rStyle w:val="a6"/>
+          <w:rFonts w:hint="eastAsia"/>
+          <w:i w:val="0"/>
+          <w:color w:val="auto"/>
+        </w:rPr>
+        <w:t>之后马上放开，攻击动画并不会完整的播放完。而我们需要的是一旦按下</w:t>
+      </w:r>
+      <w:r>
+        <w:rPr>
+          <w:rStyle w:val="a6"/>
+          <w:rFonts w:hint="eastAsia"/>
+          <w:i w:val="0"/>
+          <w:color w:val="auto"/>
+        </w:rPr>
+        <w:t>J</w:t>
+      </w:r>
+      <w:r>
+        <w:rPr>
+          <w:rStyle w:val="a6"/>
+          <w:rFonts w:hint="eastAsia"/>
+          <w:i w:val="0"/>
+          <w:color w:val="auto"/>
+        </w:rPr>
+        <w:t>，主角就会完成</w:t>
+      </w:r>
+      <w:proofErr w:type="gramStart"/>
+      <w:r>
+        <w:rPr>
+          <w:rStyle w:val="a6"/>
+          <w:rFonts w:hint="eastAsia"/>
+          <w:i w:val="0"/>
+          <w:color w:val="auto"/>
+        </w:rPr>
+        <w:t>一</w:t>
+      </w:r>
+      <w:proofErr w:type="gramEnd"/>
+      <w:r>
+        <w:rPr>
+          <w:rStyle w:val="a6"/>
+          <w:rFonts w:hint="eastAsia"/>
+          <w:i w:val="0"/>
+          <w:color w:val="auto"/>
+        </w:rPr>
+        <w:t>整个攻击流程，所以这就需要我们在</w:t>
+      </w:r>
+      <w:r>
+        <w:rPr>
+          <w:rStyle w:val="a6"/>
+          <w:rFonts w:hint="eastAsia"/>
+          <w:i w:val="0"/>
+          <w:color w:val="auto"/>
+        </w:rPr>
+        <w:t>if</w:t>
+      </w:r>
+      <w:r>
+        <w:rPr>
+          <w:rStyle w:val="a6"/>
+          <w:rFonts w:hint="eastAsia"/>
+          <w:i w:val="0"/>
+          <w:color w:val="auto"/>
+        </w:rPr>
+        <w:t>语句中加一个判定，防止动画播放不完全，这里就引入另一个新的变量开关</w:t>
+      </w:r>
+      <w:proofErr w:type="spellStart"/>
+      <w:r>
+        <w:rPr>
+          <w:rStyle w:val="a6"/>
+        </w:rPr>
+        <w:t>m_isAttacking</w:t>
+      </w:r>
+      <w:proofErr w:type="spellEnd"/>
+      <w:r>
+        <w:rPr>
+          <w:rStyle w:val="a6"/>
+          <w:rFonts w:hint="eastAsia"/>
+          <w:i w:val="0"/>
+          <w:color w:val="auto"/>
+        </w:rPr>
+        <w:t>，</w:t>
+      </w:r>
+      <w:r>
+        <w:rPr>
+          <w:rStyle w:val="a6"/>
+          <w:i w:val="0"/>
+          <w:color w:val="auto"/>
+        </w:rPr>
+        <w:t>这个变量的作用有两个</w:t>
+      </w:r>
+      <w:r>
+        <w:rPr>
+          <w:rStyle w:val="a6"/>
+          <w:rFonts w:hint="eastAsia"/>
+          <w:i w:val="0"/>
+          <w:color w:val="auto"/>
+        </w:rPr>
+        <w:t>，</w:t>
+      </w:r>
+      <w:r>
+        <w:rPr>
+          <w:rStyle w:val="a6"/>
+          <w:i w:val="0"/>
+          <w:color w:val="auto"/>
+        </w:rPr>
+        <w:t>一个是防止动画中断</w:t>
+      </w:r>
+      <w:r>
+        <w:rPr>
+          <w:rStyle w:val="a6"/>
+          <w:rFonts w:hint="eastAsia"/>
+          <w:i w:val="0"/>
+          <w:color w:val="auto"/>
+        </w:rPr>
+        <w:t>，</w:t>
+      </w:r>
+      <w:r>
+        <w:rPr>
+          <w:rStyle w:val="a6"/>
+          <w:i w:val="0"/>
+          <w:color w:val="auto"/>
+        </w:rPr>
+        <w:t>另一是</w:t>
+      </w:r>
+      <w:r>
+        <w:rPr>
+          <w:noProof/>
+        </w:rPr>
+        <w:t>使得攻击动画播放时玩家做出其他动作不会有响应</w:t>
+      </w:r>
+      <w:r>
+        <w:rPr>
+          <w:rFonts w:hint="eastAsia"/>
+          <w:noProof/>
+        </w:rPr>
+        <w:t>。</w:t>
+      </w:r>
+      <w:r>
+        <w:rPr>
+          <w:noProof/>
+        </w:rPr>
+        <w:t>因此我们在</w:t>
+      </w:r>
+      <w:r>
+        <w:rPr>
+          <w:rStyle w:val="a6"/>
+        </w:rPr>
+        <w:t>swit</w:t>
+      </w:r>
+      <w:r>
+        <w:rPr>
+          <w:rStyle w:val="a6"/>
+        </w:rPr>
+        <w:t>c</w:t>
+      </w:r>
+      <w:r>
+        <w:rPr>
+          <w:rStyle w:val="a6"/>
+        </w:rPr>
+        <w:t>h</w:t>
+      </w:r>
+      <w:r>
+        <w:rPr>
+          <w:noProof/>
+        </w:rPr>
+        <w:t>之前加入这</w:t>
+      </w:r>
+      <w:r>
+        <w:rPr>
+          <w:rFonts w:hint="eastAsia"/>
+          <w:noProof/>
+        </w:rPr>
+        <w:t>一</w:t>
+      </w:r>
+      <w:r>
+        <w:rPr>
+          <w:noProof/>
+        </w:rPr>
+        <w:t>段代码</w:t>
+      </w:r>
+      <w:r>
+        <w:rPr>
+          <w:rFonts w:hint="eastAsia"/>
+          <w:noProof/>
+        </w:rPr>
+        <w:t>：</w:t>
+      </w:r>
+      <w:proofErr w:type="spellStart"/>
+      <w:r>
+        <w:rPr>
+          <w:rStyle w:val="a6"/>
+        </w:rPr>
+        <w:t>m_isAttacking</w:t>
+      </w:r>
+      <w:proofErr w:type="spellEnd"/>
+      <w:r>
+        <w:rPr>
+          <w:rStyle w:val="a6"/>
+        </w:rPr>
+        <w:t xml:space="preserve"> = true;</w:t>
+      </w:r>
+      <w:r>
+        <w:rPr>
+          <w:noProof/>
+        </w:rPr>
+        <w:t>用于攻击时打开这个开关</w:t>
+      </w:r>
+      <w:r>
+        <w:rPr>
+          <w:rFonts w:hint="eastAsia"/>
+          <w:noProof/>
+        </w:rPr>
+        <w:t>。</w:t>
+      </w:r>
+      <w:r>
+        <w:rPr>
+          <w:noProof/>
+        </w:rPr>
+        <w:t>并且在整个</w:t>
+      </w:r>
+      <w:r>
+        <w:rPr>
+          <w:noProof/>
+        </w:rPr>
+        <w:t>step</w:t>
+      </w:r>
+      <w:r>
+        <w:rPr>
+          <w:noProof/>
+        </w:rPr>
+        <w:t>中加一个最外层的</w:t>
+      </w:r>
+      <w:r>
+        <w:rPr>
+          <w:noProof/>
+        </w:rPr>
+        <w:t>if</w:t>
+      </w:r>
+      <w:r>
+        <w:rPr>
+          <w:noProof/>
+        </w:rPr>
+        <w:t>语句</w:t>
+      </w:r>
+      <w:r>
+        <w:rPr>
+          <w:rFonts w:hint="eastAsia"/>
+          <w:noProof/>
+        </w:rPr>
+        <w:t>：</w:t>
+      </w:r>
+    </w:p>
+    <w:p>
+      <w:pPr>
+        <w:rPr>
+          <w:rStyle w:val="a6"/>
+        </w:rPr>
+      </w:pPr>
+      <w:r>
+        <w:rPr>
+          <w:noProof/>
+        </w:rPr>
+        <w:pict>
+          <v:shape id="_x0000_s1045" type="#_x0000_t75" style="position:absolute;left:0;text-align:left;margin-left:328.35pt;margin-top:4.15pt;width:67.9pt;height:67.9pt;z-index:-251632640;mso-position-horizontal-relative:text;mso-position-vertical-relative:text;mso-width-relative:page;mso-height-relative:page" wrapcoords="9120 1440 8040 1920 6960 3000 6120 3600 5520 4440 5520 9120 4920 9360 4800 12360 5760 12960 7680 12960 6960 14760 6960 15720 17400 15720 17280 12240 16680 11040 17760 9120 18240 7920 18120 7200 15960 5280 16080 4560 15240 3600 14400 3360 14520 2760 13560 2040 11640 1440 9120 1440">
+            <v:imagedata r:id="rId51" o:title="hero_attack6 m"/>
+            <w10:wrap type="tight"/>
+          </v:shape>
+        </w:pict>
+      </w:r>
+      <w:r>
+        <w:rPr>
+          <w:noProof/>
+        </w:rPr>
+        <w:pict>
+          <v:shape id="_x0000_s1051" type="#_x0000_t75" style="position:absolute;left:0;text-align:left;margin-left:297.6pt;margin-top:3.6pt;width:68.45pt;height:68.45pt;z-index:-251620352;mso-position-horizontal-relative:text;mso-position-vertical-relative:text;mso-width-relative:page;mso-height-relative:page" wrapcoords="17040 2640 15840 3120 13080 5040 10680 6360 9480 7200 7920 8520 6240 10080 5400 12240 5400 13080 5760 14160 10440 15600 10920 15600 11640 15600 10080 14160 9600 12240 10800 10320 14040 6480 16080 4560 17520 2640 17040 2640">
+            <v:imagedata r:id="rId49" o:title="attack"/>
+            <w10:wrap type="tight"/>
+          </v:shape>
+        </w:pict>
+      </w:r>
+      <w:proofErr w:type="gramStart"/>
+      <w:r>
+        <w:rPr>
+          <w:rStyle w:val="a6"/>
+        </w:rPr>
+        <w:t>if(</w:t>
+      </w:r>
+      <w:proofErr w:type="spellStart"/>
+      <w:proofErr w:type="gramEnd"/>
+      <w:r>
+        <w:rPr>
+          <w:rStyle w:val="a6"/>
+        </w:rPr>
+        <w:t>m_isAttacking</w:t>
+      </w:r>
+      <w:proofErr w:type="spellEnd"/>
+      <w:r>
+        <w:rPr>
+          <w:rStyle w:val="a6"/>
+        </w:rPr>
+        <w:t xml:space="preserve"> == false)</w:t>
+      </w:r>
+    </w:p>
+    <w:p>
+      <w:pPr>
+        <w:rPr>
+          <w:rStyle w:val="a6"/>
+        </w:rPr>
+      </w:pPr>
+      <w:r>
+        <w:rPr>
+          <w:rStyle w:val="a6"/>
+        </w:rPr>
+        <w:t>{</w:t>
+      </w:r>
+    </w:p>
+    <w:p>
+      <w:pPr>
+        <w:rPr>
+          <w:rStyle w:val="a6"/>
+        </w:rPr>
+      </w:pPr>
+    </w:p>
+    <w:p>
+      <w:pPr>
+        <w:rPr>
+          <w:rStyle w:val="a6"/>
+        </w:rPr>
+      </w:pPr>
+      <w:r>
+        <w:rPr>
+          <w:rStyle w:val="a6"/>
+          <w:rFonts w:hint="eastAsia"/>
+        </w:rPr>
+        <w:t>……</w:t>
+      </w:r>
+    </w:p>
+    <w:p>
+      <w:pPr>
+        <w:rPr>
+          <w:rStyle w:val="a6"/>
+        </w:rPr>
+      </w:pPr>
+    </w:p>
+    <w:p>
+      <w:pPr>
+        <w:rPr>
+          <w:rStyle w:val="a6"/>
+        </w:rPr>
+      </w:pPr>
+      <w:r>
+        <w:rPr>
+          <w:rStyle w:val="a6"/>
+          <w:rFonts w:hint="eastAsia"/>
+        </w:rPr>
+        <w:lastRenderedPageBreak/>
+        <w:t>}</w:t>
+      </w:r>
+      <w:r>
+        <w:rPr>
+          <w:rStyle w:val="a6"/>
+          <w:rFonts w:hint="eastAsia"/>
+        </w:rPr>
+        <w:t xml:space="preserve">               //</w:t>
+      </w:r>
+      <w:r>
+        <w:rPr>
+          <w:rStyle w:val="a6"/>
+        </w:rPr>
+        <w:t>也就是当角色攻击时</w:t>
+      </w:r>
+      <w:r>
+        <w:rPr>
+          <w:rStyle w:val="a6"/>
+          <w:rFonts w:hint="eastAsia"/>
+        </w:rPr>
+        <w:t>，</w:t>
+      </w:r>
+      <w:r>
+        <w:rPr>
+          <w:rStyle w:val="a6"/>
+        </w:rPr>
+        <w:t>玩家操作无响应</w:t>
+      </w:r>
+    </w:p>
+    <w:p>
+      <w:pPr>
+        <w:rPr>
+          <w:noProof/>
+        </w:rPr>
+      </w:pPr>
+      <w:r>
+        <w:rPr>
+          <w:rFonts w:hint="eastAsia"/>
+          <w:noProof/>
+        </w:rPr>
+        <w:t>当然，当攻击完成之后，我们要关闭这个变量，这里我们引入了一个新的函数：</w:t>
+      </w:r>
+      <w:r>
+        <w:rPr>
+          <w:rFonts w:hint="eastAsia"/>
+          <w:noProof/>
+        </w:rPr>
+        <w:t>animationend</w:t>
+      </w:r>
+      <w:r>
+        <w:rPr>
+          <w:rFonts w:hint="eastAsia"/>
+          <w:noProof/>
+        </w:rPr>
+        <w:t>，这个函数在每个动画播放完之后都会进行一次响应，我们在这个函数下写入如下代码：</w:t>
+      </w:r>
+    </w:p>
+    <w:p>
+      <w:pPr>
+        <w:rPr>
+          <w:rStyle w:val="a6"/>
+        </w:rPr>
+      </w:pPr>
+      <w:proofErr w:type="gramStart"/>
+      <w:r>
+        <w:rPr>
+          <w:rStyle w:val="a6"/>
+        </w:rPr>
+        <w:t>if(</w:t>
+      </w:r>
+      <w:proofErr w:type="spellStart"/>
+      <w:proofErr w:type="gramEnd"/>
+      <w:r>
+        <w:rPr>
+          <w:rStyle w:val="a6"/>
+        </w:rPr>
+        <w:t>m_isAttacking</w:t>
+      </w:r>
+      <w:proofErr w:type="spellEnd"/>
+      <w:r>
+        <w:rPr>
+          <w:rStyle w:val="a6"/>
+        </w:rPr>
+        <w:t xml:space="preserve"> &amp;&amp; </w:t>
+      </w:r>
+      <w:proofErr w:type="spellStart"/>
+      <w:r>
+        <w:rPr>
+          <w:rStyle w:val="a6"/>
+        </w:rPr>
+        <w:t>sprite_index</w:t>
+      </w:r>
+      <w:proofErr w:type="spellEnd"/>
+      <w:r>
+        <w:rPr>
+          <w:rStyle w:val="a6"/>
+        </w:rPr>
+        <w:t xml:space="preserve"> == </w:t>
+      </w:r>
+      <w:proofErr w:type="spellStart"/>
+      <w:r>
+        <w:rPr>
+          <w:rStyle w:val="a6"/>
+        </w:rPr>
+        <w:t>spr_hero_attack</w:t>
+      </w:r>
+      <w:proofErr w:type="spellEnd"/>
+      <w:r>
+        <w:rPr>
+          <w:rStyle w:val="a6"/>
+        </w:rPr>
+        <w:t>)</w:t>
+      </w:r>
+    </w:p>
+    <w:p>
+      <w:pPr>
+        <w:rPr>
+          <w:rStyle w:val="a6"/>
+        </w:rPr>
+      </w:pPr>
+      <w:r>
+        <w:rPr>
+          <w:rStyle w:val="a6"/>
+        </w:rPr>
+        <w:t xml:space="preserve">    {</w:t>
+      </w:r>
+    </w:p>
+    <w:p>
+      <w:pPr>
+        <w:rPr>
+          <w:rStyle w:val="a6"/>
+        </w:rPr>
+      </w:pPr>
+      <w:r>
+        <w:rPr>
+          <w:rStyle w:val="a6"/>
+        </w:rPr>
+        <w:t xml:space="preserve">    </w:t>
+      </w:r>
+      <w:proofErr w:type="spellStart"/>
+      <w:r>
+        <w:rPr>
+          <w:rStyle w:val="a6"/>
+        </w:rPr>
+        <w:t>m_isAttacking</w:t>
+      </w:r>
+      <w:proofErr w:type="spellEnd"/>
+      <w:r>
+        <w:rPr>
+          <w:rStyle w:val="a6"/>
+        </w:rPr>
+        <w:t xml:space="preserve"> = false;</w:t>
+      </w:r>
+    </w:p>
+    <w:p>
+      <w:pPr>
+        <w:rPr>
+          <w:rStyle w:val="a6"/>
+        </w:rPr>
+      </w:pPr>
+      <w:r>
+        <w:rPr>
+          <w:rStyle w:val="a6"/>
+        </w:rPr>
+        <w:t>}</w:t>
+      </w:r>
+    </w:p>
+    <w:p>
+      <w:pPr>
+        <w:rPr>
+          <w:noProof/>
+        </w:rPr>
+      </w:pPr>
+      <w:r>
+        <w:rPr>
+          <w:rFonts w:hint="eastAsia"/>
+          <w:noProof/>
+        </w:rPr>
+        <w:t>也就是</w:t>
+      </w:r>
+      <w:r>
+        <w:rPr>
+          <w:rFonts w:hint="eastAsia"/>
+          <w:noProof/>
+        </w:rPr>
+        <w:t>控制这个变量开关的关闭。</w:t>
+      </w:r>
+      <w:r>
+        <w:rPr>
+          <w:rFonts w:hint="eastAsia"/>
+          <w:noProof/>
+        </w:rPr>
+        <w:t>动画处理完成之后，我们还需要为剑气的产生编写代码，剑气对应的</w:t>
+      </w:r>
+      <w:r>
+        <w:rPr>
+          <w:rFonts w:hint="eastAsia"/>
+          <w:noProof/>
+        </w:rPr>
+        <w:t>obj</w:t>
+      </w:r>
+      <w:r>
+        <w:rPr>
+          <w:rFonts w:hint="eastAsia"/>
+          <w:noProof/>
+        </w:rPr>
+        <w:t>是</w:t>
+      </w:r>
+      <w:proofErr w:type="spellStart"/>
+      <w:r>
+        <w:rPr>
+          <w:rStyle w:val="a6"/>
+          <w:rFonts w:hint="eastAsia"/>
+        </w:rPr>
+        <w:t>obj_bladeeffect</w:t>
+      </w:r>
+      <w:proofErr w:type="spellEnd"/>
+      <w:r>
+        <w:rPr>
+          <w:rFonts w:hint="eastAsia"/>
+          <w:noProof/>
+        </w:rPr>
+        <w:t>。那么为了调用这个</w:t>
+      </w:r>
+      <w:r>
+        <w:rPr>
+          <w:rFonts w:hint="eastAsia"/>
+          <w:noProof/>
+        </w:rPr>
+        <w:t>obj</w:t>
+      </w:r>
+      <w:r>
+        <w:rPr>
+          <w:rFonts w:hint="eastAsia"/>
+          <w:noProof/>
+        </w:rPr>
+        <w:t>，我们需要写如下代码：</w:t>
+      </w:r>
+    </w:p>
+    <w:p>
+      <w:pPr>
+        <w:rPr>
+          <w:rStyle w:val="a6"/>
+        </w:rPr>
+      </w:pPr>
+      <w:proofErr w:type="gramStart"/>
+      <w:r>
+        <w:rPr>
+          <w:rStyle w:val="a6"/>
+        </w:rPr>
+        <w:t>if(</w:t>
+      </w:r>
+      <w:proofErr w:type="spellStart"/>
+      <w:proofErr w:type="gramEnd"/>
+      <w:r>
+        <w:rPr>
+          <w:rStyle w:val="a6"/>
+        </w:rPr>
+        <w:t>sprite_index</w:t>
+      </w:r>
+      <w:proofErr w:type="spellEnd"/>
+      <w:r>
+        <w:rPr>
+          <w:rStyle w:val="a6"/>
+        </w:rPr>
+        <w:t xml:space="preserve"> == </w:t>
+      </w:r>
+      <w:proofErr w:type="spellStart"/>
+      <w:r>
+        <w:rPr>
+          <w:rStyle w:val="a6"/>
+        </w:rPr>
+        <w:t>spr_ysera_attack</w:t>
+      </w:r>
+      <w:proofErr w:type="spellEnd"/>
+      <w:r>
+        <w:rPr>
+          <w:rStyle w:val="a6"/>
+        </w:rPr>
+        <w:t>)</w:t>
+      </w:r>
+    </w:p>
+    <w:p>
+      <w:pPr>
+        <w:rPr>
+          <w:rStyle w:val="a6"/>
+        </w:rPr>
+      </w:pPr>
+      <w:r>
+        <w:rPr>
+          <w:rStyle w:val="a6"/>
+        </w:rPr>
+        <w:t>{</w:t>
+      </w:r>
+    </w:p>
+    <w:p>
+      <w:pPr>
+        <w:ind w:firstLine="420"/>
+        <w:rPr>
+          <w:rStyle w:val="a6"/>
+        </w:rPr>
+      </w:pPr>
+      <w:r>
+        <w:rPr>
+          <w:rStyle w:val="a6"/>
+        </w:rPr>
+        <w:t>if(</w:t>
+      </w:r>
+      <w:proofErr w:type="spellStart"/>
+      <w:r>
+        <w:rPr>
+          <w:rStyle w:val="a6"/>
+        </w:rPr>
+        <w:t>image_index</w:t>
+      </w:r>
+      <w:proofErr w:type="spellEnd"/>
+      <w:r>
+        <w:rPr>
+          <w:rStyle w:val="a6"/>
+        </w:rPr>
+        <w:t xml:space="preserve"> </w:t>
+      </w:r>
+      <w:r>
+        <w:rPr>
+          <w:rStyle w:val="a6"/>
+          <w:rFonts w:hint="eastAsia"/>
+        </w:rPr>
+        <w:t>==</w:t>
+      </w:r>
+      <w:r>
+        <w:rPr>
+          <w:rStyle w:val="a6"/>
+        </w:rPr>
+        <w:t xml:space="preserve"> </w:t>
+      </w:r>
+      <w:r>
+        <w:rPr>
+          <w:rStyle w:val="a6"/>
+          <w:rFonts w:hint="eastAsia"/>
+        </w:rPr>
+        <w:t>5</w:t>
+      </w:r>
+      <w:r>
+        <w:rPr>
+          <w:rStyle w:val="a6"/>
+        </w:rPr>
+        <w:t>)</w:t>
+      </w:r>
+      <w:r>
+        <w:rPr>
+          <w:rStyle w:val="a6"/>
+          <w:rFonts w:hint="eastAsia"/>
+        </w:rPr>
+        <w:t xml:space="preserve">       //</w:t>
+      </w:r>
+      <w:r>
+        <w:rPr>
+          <w:rStyle w:val="a6"/>
+          <w:rFonts w:hint="eastAsia"/>
+        </w:rPr>
+        <w:t>在动画的第五帧产生剑气</w:t>
+      </w:r>
+    </w:p>
+    <w:p>
+      <w:pPr>
+        <w:ind w:firstLine="420"/>
+        <w:rPr>
+          <w:rStyle w:val="a6"/>
+        </w:rPr>
+      </w:pPr>
+      <w:r>
+        <w:rPr>
+          <w:rStyle w:val="a6"/>
+        </w:rPr>
+        <w:t>{</w:t>
+      </w:r>
+    </w:p>
+    <w:p>
+      <w:pPr>
+        <w:rPr>
+          <w:rStyle w:val="a6"/>
+        </w:rPr>
+      </w:pPr>
+      <w:r>
+        <w:rPr>
+          <w:rStyle w:val="a6"/>
+        </w:rPr>
+        <w:t xml:space="preserve">        </w:t>
+      </w:r>
+      <w:proofErr w:type="spellStart"/>
+      <w:r>
+        <w:rPr>
+          <w:rStyle w:val="a6"/>
+        </w:rPr>
+        <w:t>instance_create</w:t>
+      </w:r>
+      <w:proofErr w:type="spellEnd"/>
+      <w:r>
+        <w:rPr>
+          <w:rStyle w:val="a6"/>
+        </w:rPr>
+        <w:t xml:space="preserve">(x, y, </w:t>
+      </w:r>
+      <w:proofErr w:type="spellStart"/>
+      <w:r>
+        <w:rPr>
+          <w:rStyle w:val="a6"/>
+        </w:rPr>
+        <w:t>obj_bladeeffect</w:t>
+      </w:r>
+      <w:proofErr w:type="spellEnd"/>
+      <w:r>
+        <w:rPr>
+          <w:rStyle w:val="a6"/>
+        </w:rPr>
+        <w:t>);</w:t>
+      </w:r>
+    </w:p>
+    <w:p>
+      <w:pPr>
+        <w:ind w:firstLine="420"/>
+        <w:rPr>
+          <w:rStyle w:val="a6"/>
+        </w:rPr>
+      </w:pPr>
+      <w:r>
+        <w:rPr>
+          <w:rStyle w:val="a6"/>
+        </w:rPr>
+        <w:t>}</w:t>
+      </w:r>
+    </w:p>
+    <w:p>
+      <w:pPr>
+        <w:ind w:firstLine="420"/>
+        <w:rPr>
+          <w:rStyle w:val="a6"/>
+        </w:rPr>
+      </w:pPr>
+      <w:r>
+        <w:rPr>
+          <w:rStyle w:val="a6"/>
+        </w:rPr>
+        <w:t>if(</w:t>
+      </w:r>
+      <w:proofErr w:type="spellStart"/>
+      <w:r>
+        <w:rPr>
+          <w:rStyle w:val="a6"/>
+        </w:rPr>
+        <w:t>image_index</w:t>
+      </w:r>
+      <w:proofErr w:type="spellEnd"/>
+      <w:r>
+        <w:rPr>
+          <w:rStyle w:val="a6"/>
+        </w:rPr>
+        <w:t xml:space="preserve"> </w:t>
+      </w:r>
+      <w:r>
+        <w:rPr>
+          <w:rStyle w:val="a6"/>
+          <w:rFonts w:hint="eastAsia"/>
+        </w:rPr>
+        <w:t>==</w:t>
+      </w:r>
+      <w:r>
+        <w:rPr>
+          <w:rStyle w:val="a6"/>
+        </w:rPr>
+        <w:t xml:space="preserve"> </w:t>
+      </w:r>
+      <w:r>
+        <w:rPr>
+          <w:rStyle w:val="a6"/>
+          <w:rFonts w:hint="eastAsia"/>
+        </w:rPr>
+        <w:t>8</w:t>
+      </w:r>
+      <w:r>
+        <w:rPr>
+          <w:rStyle w:val="a6"/>
+        </w:rPr>
+        <w:t>)</w:t>
+      </w:r>
+      <w:r>
+        <w:rPr>
+          <w:rStyle w:val="a6"/>
+          <w:rFonts w:hint="eastAsia"/>
+        </w:rPr>
+        <w:t xml:space="preserve">       //</w:t>
+      </w:r>
+      <w:r>
+        <w:rPr>
+          <w:rStyle w:val="a6"/>
+          <w:rFonts w:hint="eastAsia"/>
+        </w:rPr>
+        <w:t>在动画的第八帧剑气消失</w:t>
+      </w:r>
+    </w:p>
+    <w:p>
+      <w:pPr>
+        <w:ind w:firstLine="420"/>
+        <w:rPr>
+          <w:rStyle w:val="a6"/>
+        </w:rPr>
+      </w:pPr>
+      <w:r>
+        <w:rPr>
+          <w:rStyle w:val="a6"/>
+        </w:rPr>
+        <w:t>{</w:t>
+      </w:r>
+    </w:p>
+    <w:p>
+      <w:pPr>
+        <w:rPr>
+          <w:rStyle w:val="a6"/>
+        </w:rPr>
+      </w:pPr>
+      <w:r>
+        <w:rPr>
+          <w:rStyle w:val="a6"/>
+        </w:rPr>
+        <w:t xml:space="preserve">        </w:t>
+      </w:r>
+      <w:proofErr w:type="spellStart"/>
+      <w:r>
+        <w:rPr>
+          <w:rStyle w:val="a6"/>
+        </w:rPr>
+        <w:t>instance_</w:t>
+      </w:r>
+      <w:proofErr w:type="gramStart"/>
+      <w:r>
+        <w:rPr>
+          <w:rStyle w:val="a6"/>
+        </w:rPr>
+        <w:t>destroy</w:t>
+      </w:r>
+      <w:proofErr w:type="spellEnd"/>
+      <w:r>
+        <w:rPr>
+          <w:rStyle w:val="a6"/>
+        </w:rPr>
+        <w:t>(</w:t>
+      </w:r>
+      <w:proofErr w:type="spellStart"/>
+      <w:proofErr w:type="gramEnd"/>
+      <w:r>
+        <w:rPr>
+          <w:rStyle w:val="a6"/>
+        </w:rPr>
+        <w:t>obj_bladeeffect</w:t>
+      </w:r>
+      <w:proofErr w:type="spellEnd"/>
+      <w:r>
+        <w:rPr>
+          <w:rStyle w:val="a6"/>
+        </w:rPr>
+        <w:t>);</w:t>
+      </w:r>
+    </w:p>
+    <w:p>
+      <w:pPr>
+        <w:rPr>
+          <w:rStyle w:val="a6"/>
+        </w:rPr>
+      </w:pPr>
+      <w:r>
+        <w:rPr>
+          <w:rStyle w:val="a6"/>
+        </w:rPr>
+        <w:t xml:space="preserve">    }</w:t>
+      </w:r>
+    </w:p>
+    <w:p>
+      <w:pPr>
+        <w:ind w:firstLine="420"/>
+        <w:rPr>
+          <w:rStyle w:val="a6"/>
+        </w:rPr>
+      </w:pPr>
+    </w:p>
+    <w:p>
+      <w:pPr>
+        <w:rPr>
+          <w:rStyle w:val="a6"/>
+        </w:rPr>
+      </w:pPr>
+      <w:r>
+        <w:rPr>
+          <w:rStyle w:val="a6"/>
+        </w:rPr>
+        <w:t>}</w:t>
+      </w:r>
+    </w:p>
+    <w:p>
+      <w:pPr>
+        <w:rPr>
+          <w:noProof/>
+        </w:rPr>
+      </w:pPr>
+      <w:r>
+        <w:rPr>
+          <w:rFonts w:hint="eastAsia"/>
+          <w:noProof/>
+        </w:rPr>
+        <w:t>这样攻击的动画部分算是告一段落了</w:t>
+      </w:r>
+      <w:r>
+        <w:rPr>
+          <w:rFonts w:hint="eastAsia"/>
+          <w:noProof/>
+        </w:rPr>
+        <w:t>。</w:t>
+      </w:r>
+    </w:p>
+    <w:p>
+      <w:pPr>
+        <w:rPr>
+          <w:rStyle w:val="a6"/>
+        </w:rPr>
+      </w:pPr>
+    </w:p>
+    <w:p>
+      <w:pPr>
+        <w:rPr>
+          <w:rStyle w:val="Char2"/>
+        </w:rPr>
+      </w:pPr>
+      <w:r>
+        <w:rPr>
+          <w:rStyle w:val="Char2"/>
+          <w:rFonts w:hint="eastAsia"/>
+        </w:rPr>
+        <w:t>最后一周</w:t>
+      </w:r>
+    </w:p>
+    <w:p>
+      <w:pPr>
+        <w:ind w:firstLine="420"/>
+        <w:rPr>
+          <w:noProof/>
+        </w:rPr>
+      </w:pPr>
+      <w:r>
+        <w:rPr>
+          <w:noProof/>
+        </w:rPr>
+        <w:t>终于到了最后的一个礼拜了</w:t>
+      </w:r>
+      <w:r>
+        <w:rPr>
+          <w:rFonts w:hint="eastAsia"/>
+          <w:noProof/>
+        </w:rPr>
+        <w:t>，</w:t>
+      </w:r>
+      <w:r>
+        <w:rPr>
+          <w:noProof/>
+        </w:rPr>
+        <w:t>这几个礼拜大家都在忙着期末</w:t>
+      </w:r>
+      <w:r>
+        <w:rPr>
+          <w:rFonts w:hint="eastAsia"/>
+          <w:noProof/>
+        </w:rPr>
+        <w:t>的论文和复习，但大家依旧是忙里偷闲抽出时间来码最后的代码，这些代码也可以说是游戏中不可或缺的部分：攻击判定。现在我们的主角虽然有了攻击的动画和剑气，但是显然这些东西的判定我们都没有做，也就是说主角做出攻击动画之后怪物并不会有任何反应。反之，敌人的攻击打到主角的身上主角也不会有伤血之类的判定，这个是很不科学的</w:t>
+      </w:r>
+      <w:r>
+        <w:rPr>
+          <w:rFonts w:hint="eastAsia"/>
+          <w:noProof/>
+        </w:rPr>
+        <w:t>。首先我们为主角和怪物添加血量，在他们的</w:t>
+      </w:r>
+      <w:r>
+        <w:rPr>
+          <w:rFonts w:hint="eastAsia"/>
+          <w:noProof/>
+        </w:rPr>
+        <w:t>create</w:t>
+      </w:r>
+      <w:r>
+        <w:rPr>
+          <w:rFonts w:hint="eastAsia"/>
+          <w:noProof/>
+        </w:rPr>
+        <w:t>语句中添加如下代码：</w:t>
+      </w:r>
+    </w:p>
+    <w:p>
+      <w:pPr>
+        <w:ind w:firstLine="420"/>
+        <w:rPr>
+          <w:rStyle w:val="a6"/>
+        </w:rPr>
+      </w:pPr>
+      <w:proofErr w:type="spellStart"/>
+      <w:r>
+        <w:rPr>
+          <w:rStyle w:val="a6"/>
+        </w:rPr>
+        <w:t>m_</w:t>
+      </w:r>
+      <w:r>
+        <w:rPr>
+          <w:rStyle w:val="a6"/>
+        </w:rPr>
+        <w:t>hero</w:t>
+      </w:r>
+      <w:r>
+        <w:rPr>
+          <w:rStyle w:val="a6"/>
+        </w:rPr>
+        <w:t>hp</w:t>
+      </w:r>
+      <w:proofErr w:type="spellEnd"/>
+      <w:r>
+        <w:rPr>
+          <w:rStyle w:val="a6"/>
+        </w:rPr>
+        <w:t xml:space="preserve"> = </w:t>
+      </w:r>
+      <w:r>
+        <w:rPr>
+          <w:rStyle w:val="a6"/>
+          <w:rFonts w:hint="eastAsia"/>
+        </w:rPr>
+        <w:t>3</w:t>
+      </w:r>
+      <w:r>
+        <w:rPr>
+          <w:rStyle w:val="a6"/>
+        </w:rPr>
+        <w:t>;</w:t>
+      </w:r>
+      <w:r>
+        <w:rPr>
+          <w:rStyle w:val="a6"/>
+          <w:rFonts w:hint="eastAsia"/>
+        </w:rPr>
+        <w:t xml:space="preserve">           //</w:t>
+      </w:r>
+      <w:r>
+        <w:rPr>
+          <w:rStyle w:val="a6"/>
+          <w:rFonts w:hint="eastAsia"/>
+        </w:rPr>
+        <w:t>设定血量</w:t>
+      </w:r>
+    </w:p>
+    <w:p>
+      <w:pPr>
+        <w:ind w:firstLine="420"/>
+        <w:rPr>
+          <w:rStyle w:val="a6"/>
+        </w:rPr>
+      </w:pPr>
+      <w:proofErr w:type="spellStart"/>
+      <w:r>
+        <w:rPr>
+          <w:rStyle w:val="a6"/>
+        </w:rPr>
+        <w:t>m_isDead</w:t>
+      </w:r>
+      <w:proofErr w:type="spellEnd"/>
+      <w:r>
+        <w:rPr>
+          <w:rStyle w:val="a6"/>
+        </w:rPr>
+        <w:t xml:space="preserve"> = false;</w:t>
+      </w:r>
+      <w:r>
+        <w:rPr>
+          <w:rStyle w:val="a6"/>
+          <w:rFonts w:hint="eastAsia"/>
+        </w:rPr>
+        <w:t xml:space="preserve"> </w:t>
+      </w:r>
+      <w:r>
+        <w:rPr>
+          <w:rStyle w:val="a6"/>
+          <w:rFonts w:hint="eastAsia"/>
+        </w:rPr>
+        <w:t xml:space="preserve">   //</w:t>
+      </w:r>
+      <w:r>
+        <w:rPr>
+          <w:rStyle w:val="a6"/>
+          <w:rFonts w:hint="eastAsia"/>
+        </w:rPr>
+        <w:t>设定一个开关，当死亡后不再进行任何判定</w:t>
+      </w:r>
+    </w:p>
+    <w:p>
+      <w:pPr>
+        <w:rPr>
+          <w:noProof/>
+        </w:rPr>
+      </w:pPr>
+      <w:r>
+        <w:rPr>
+          <w:rFonts w:hint="eastAsia"/>
+          <w:noProof/>
+        </w:rPr>
+        <w:t>之后我们为主角和怪物设定死亡的动画触发，在</w:t>
+      </w:r>
+      <w:r>
+        <w:rPr>
+          <w:rFonts w:hint="eastAsia"/>
+          <w:noProof/>
+        </w:rPr>
+        <w:t>step</w:t>
+      </w:r>
+      <w:r>
+        <w:rPr>
+          <w:rFonts w:hint="eastAsia"/>
+          <w:noProof/>
+        </w:rPr>
+        <w:t>语句中添加：</w:t>
+      </w:r>
+    </w:p>
+    <w:p>
+      <w:pPr>
+        <w:ind w:firstLine="420"/>
+        <w:rPr>
+          <w:rStyle w:val="a6"/>
+        </w:rPr>
+      </w:pPr>
+      <w:proofErr w:type="gramStart"/>
+      <w:r>
+        <w:rPr>
+          <w:rStyle w:val="a6"/>
+        </w:rPr>
+        <w:t>if(</w:t>
+      </w:r>
+      <w:proofErr w:type="spellStart"/>
+      <w:proofErr w:type="gramEnd"/>
+      <w:r>
+        <w:rPr>
+          <w:rStyle w:val="a6"/>
+        </w:rPr>
+        <w:t>m_isDead</w:t>
+      </w:r>
+      <w:proofErr w:type="spellEnd"/>
+      <w:r>
+        <w:rPr>
+          <w:rStyle w:val="a6"/>
+        </w:rPr>
+        <w:t>)</w:t>
+      </w:r>
+    </w:p>
+    <w:p>
+      <w:pPr>
+        <w:ind w:firstLine="420"/>
+        <w:rPr>
+          <w:rStyle w:val="a6"/>
+        </w:rPr>
+      </w:pPr>
+      <w:r>
+        <w:rPr>
+          <w:noProof/>
+        </w:rPr>
+        <w:pict>
+          <v:shape id="_x0000_s1085" type="#_x0000_t75" style="position:absolute;left:0;text-align:left;margin-left:309.4pt;margin-top:6.25pt;width:67.9pt;height:67.9pt;z-index:-251565056;mso-position-horizontal-relative:text;mso-position-vertical-relative:text;mso-width-relative:page;mso-height-relative:page" wrapcoords="4080 13680 3000 14160 1920 15240 1320 16560 1200 17520 600 18000 480 19800 960 20760 1200 20760 21000 20760 21120 20280 20640 19920 18840 19440 20880 19440 21000 18720 18600 15720 18120 15600 18240 15000 17160 14280 15240 13680 4080 13680">
+            <v:imagedata r:id="rId52" o:title="hero_die"/>
+            <w10:wrap type="tight"/>
+          </v:shape>
+        </w:pict>
+      </w:r>
+      <w:r>
+        <w:rPr>
+          <w:rStyle w:val="a6"/>
+        </w:rPr>
+        <w:t xml:space="preserve">    </w:t>
+      </w:r>
+      <w:proofErr w:type="gramStart"/>
+      <w:r>
+        <w:rPr>
+          <w:rStyle w:val="a6"/>
+        </w:rPr>
         <w:t>return</w:t>
       </w:r>
       <w:proofErr w:type="gramEnd"/>
@@ -13746,7 +13576,6 @@
         <w:ind w:firstLine="420"/>
         <w:rPr>
           <w:rStyle w:val="a6"/>
-          <w:rFonts w:hint="eastAsia"/>
         </w:rPr>
       </w:pPr>
       <w:r>
@@ -13759,7 +13588,6 @@
     <w:p>
       <w:pPr>
         <w:rPr>
-          <w:rFonts w:hint="eastAsia"/>
           <w:noProof/>
         </w:rPr>
       </w:pPr>
@@ -14021,7 +13849,6 @@
         <w:ind w:firstLine="420"/>
         <w:rPr>
           <w:rStyle w:val="a6"/>
-          <w:rFonts w:hint="eastAsia"/>
         </w:rPr>
       </w:pPr>
       <w:r>
@@ -14034,7 +13861,6 @@
     <w:p>
       <w:pPr>
         <w:rPr>
-          <w:rFonts w:hint="eastAsia"/>
           <w:noProof/>
         </w:rPr>
       </w:pPr>
@@ -14049,7 +13875,6 @@
     <w:p>
       <w:pPr>
         <w:rPr>
-          <w:rFonts w:hint="eastAsia"/>
           <w:noProof/>
         </w:rPr>
       </w:pPr>
@@ -14057,7 +13882,6 @@
     <w:p>
       <w:pPr>
         <w:rPr>
-          <w:rFonts w:hint="eastAsia"/>
           <w:noProof/>
         </w:rPr>
       </w:pPr>
@@ -14065,7 +13889,6 @@
     <w:p>
       <w:pPr>
         <w:rPr>
-          <w:rFonts w:hint="eastAsia"/>
           <w:noProof/>
         </w:rPr>
       </w:pPr>
@@ -14073,7 +13896,6 @@
     <w:p>
       <w:pPr>
         <w:rPr>
-          <w:rFonts w:hint="eastAsia"/>
           <w:noProof/>
         </w:rPr>
       </w:pPr>
@@ -14081,7 +13903,6 @@
     <w:p>
       <w:pPr>
         <w:rPr>
-          <w:rFonts w:hint="eastAsia"/>
           <w:noProof/>
         </w:rPr>
       </w:pPr>
@@ -14089,7 +13910,6 @@
     <w:p>
       <w:pPr>
         <w:rPr>
-          <w:rFonts w:hint="eastAsia"/>
           <w:noProof/>
         </w:rPr>
       </w:pPr>
@@ -14097,7 +13917,6 @@
     <w:p>
       <w:pPr>
         <w:rPr>
-          <w:rFonts w:hint="eastAsia"/>
           <w:noProof/>
         </w:rPr>
       </w:pPr>
@@ -14106,7 +13925,6 @@
       <w:pPr>
         <w:rPr>
           <w:rStyle w:val="Char2"/>
-          <w:rFonts w:hint="eastAsia"/>
         </w:rPr>
       </w:pPr>
       <w:r>
@@ -14121,7 +13939,6 @@
       <w:pPr>
         <w:ind w:firstLineChars="200" w:firstLine="420"/>
         <w:rPr>
-          <w:rFonts w:hint="eastAsia"/>
           <w:noProof/>
         </w:rPr>
       </w:pPr>
@@ -14158,7 +13975,6 @@
       <w:pPr>
         <w:ind w:firstLineChars="200" w:firstLine="420"/>
         <w:rPr>
-          <w:rFonts w:hint="eastAsia"/>
           <w:noProof/>
         </w:rPr>
       </w:pPr>
@@ -14167,7 +13983,6 @@
       <w:pPr>
         <w:ind w:firstLineChars="200" w:firstLine="420"/>
         <w:rPr>
-          <w:rFonts w:hint="eastAsia"/>
           <w:noProof/>
         </w:rPr>
       </w:pPr>
@@ -14176,18 +13991,14 @@
       <w:pPr>
         <w:ind w:firstLineChars="200" w:firstLine="420"/>
         <w:rPr>
-          <w:rFonts w:hint="eastAsia"/>
           <w:noProof/>
         </w:rPr>
       </w:pPr>
-      <w:bookmarkStart w:id="0" w:name="_GoBack"/>
-      <w:bookmarkEnd w:id="0"/>
     </w:p>
     <w:p>
       <w:pPr>
         <w:rPr>
           <w:rStyle w:val="Char2"/>
-          <w:rFonts w:hint="eastAsia"/>
         </w:rPr>
       </w:pPr>
       <w:r>
@@ -14203,7 +14014,6 @@
         <w:pStyle w:val="a8"/>
         <w:rPr>
           <w:rStyle w:val="Char3"/>
-          <w:rFonts w:hint="eastAsia"/>
           <w:b w:val="0"/>
         </w:rPr>
       </w:pPr>
@@ -14717,6 +14527,7 @@
   <w:style w:type="character" w:default="1" w:styleId="a0">
     <w:name w:val="Default Paragraph Font"/>
     <w:uiPriority w:val="1"/>
+    <w:semiHidden/>
     <w:unhideWhenUsed/>
   </w:style>
   <w:style w:type="table" w:default="1" w:styleId="a1">
@@ -15384,6 +15195,7 @@
   <w:style w:type="character" w:default="1" w:styleId="a0">
     <w:name w:val="Default Paragraph Font"/>
     <w:uiPriority w:val="1"/>
+    <w:semiHidden/>
     <w:unhideWhenUsed/>
   </w:style>
   <w:style w:type="table" w:default="1" w:styleId="a1">
